--- a/src/ict-faculty.docx
+++ b/src/ict-faculty.docx
@@ -2273,8 +2273,8 @@
                 <w:szCs w:val="21"/>
               </w:rPr>
             </w:pPr>
-            <w:bookmarkStart w:id="23" w:name="_Hlk64452783"/>
-            <w:bookmarkStart w:id="24" w:name="_Hlk66709266"/>
+            <w:bookmarkStart w:id="23" w:name="_Hlk66709266"/>
+            <w:bookmarkStart w:id="24" w:name="_Hlk64452783"/>
             <w:r>
               <w:rPr>
                 <w:rFonts w:asciiTheme="majorEastAsia" w:hAnsiTheme="majorEastAsia" w:hint="eastAsia"/>
@@ -2371,7 +2371,7 @@
               </w:rPr>
             </w:pPr>
             <w:bookmarkStart w:id="25" w:name="_Hlk66708534"/>
-            <w:bookmarkEnd w:id="24"/>
+            <w:bookmarkEnd w:id="23"/>
             <w:r>
               <w:rPr>
                 <w:rFonts w:asciiTheme="majorEastAsia" w:hAnsiTheme="majorEastAsia" w:hint="eastAsia"/>
@@ -2479,7 +2479,7 @@
               <w:spacing w:line="240" w:lineRule="exact"/>
               <w:jc w:val="right"/>
               <w:rPr>
-                <w:rFonts w:asciiTheme="majorEastAsia" w:hAnsiTheme="majorEastAsia" w:hint="eastAsia"/>
+                <w:rFonts w:asciiTheme="majorEastAsia" w:hAnsiTheme="majorEastAsia"/>
                 <w:b w:val="0"/>
                 <w:szCs w:val="21"/>
               </w:rPr>
@@ -2506,7 +2506,7 @@
               <w:jc w:val="left"/>
               <w:cnfStyle w:val="000000100000" w:firstRow="0" w:lastRow="0" w:firstColumn="0" w:lastColumn="0" w:oddVBand="0" w:evenVBand="0" w:oddHBand="1" w:evenHBand="0" w:firstRowFirstColumn="0" w:firstRowLastColumn="0" w:lastRowFirstColumn="0" w:lastRowLastColumn="0"/>
               <w:rPr>
-                <w:rFonts w:asciiTheme="majorEastAsia" w:eastAsiaTheme="majorEastAsia" w:hAnsiTheme="majorEastAsia" w:hint="eastAsia"/>
+                <w:rFonts w:asciiTheme="majorEastAsia" w:eastAsiaTheme="majorEastAsia" w:hAnsiTheme="majorEastAsia"/>
                 <w:szCs w:val="21"/>
               </w:rPr>
             </w:pPr>
@@ -2534,7 +2534,7 @@
     <w:bookmarkEnd w:id="1"/>
     <w:bookmarkEnd w:id="2"/>
     <w:bookmarkEnd w:id="20"/>
-    <w:bookmarkEnd w:id="23"/>
+    <w:bookmarkEnd w:id="24"/>
     <w:p>
       <w:pPr>
         <w:ind w:firstLineChars="100" w:firstLine="281"/>
@@ -3055,7 +3055,7 @@
                 <w:rFonts w:hint="eastAsia"/>
                 <w:szCs w:val="21"/>
               </w:rPr>
-              <w:t>isshiki@vlsi.</w:t>
+              <w:t>isshiki@</w:t>
             </w:r>
             <w:r>
               <w:rPr>
@@ -3158,9 +3158,9 @@
                 <w:szCs w:val="20"/>
               </w:rPr>
             </w:pPr>
-            <w:bookmarkStart w:id="33" w:name="_Hlk64664254"/>
-            <w:bookmarkStart w:id="34" w:name="OLE_LINK106"/>
-            <w:bookmarkStart w:id="35" w:name="OLE_LINK107"/>
+            <w:bookmarkStart w:id="33" w:name="OLE_LINK106"/>
+            <w:bookmarkStart w:id="34" w:name="OLE_LINK107"/>
+            <w:bookmarkStart w:id="35" w:name="_Hlk64664254"/>
             <w:bookmarkEnd w:id="29"/>
             <w:r>
               <w:rPr>
@@ -3171,8 +3171,8 @@
               </w:rPr>
               <w:t>（大）南3号館304</w:t>
             </w:r>
+            <w:bookmarkEnd w:id="33"/>
             <w:bookmarkEnd w:id="34"/>
-            <w:bookmarkEnd w:id="35"/>
           </w:p>
         </w:tc>
         <w:tc>
@@ -3316,7 +3316,7 @@
               </w:rPr>
             </w:pPr>
             <w:bookmarkStart w:id="39" w:name="_Hlk65071542"/>
-            <w:bookmarkEnd w:id="33"/>
+            <w:bookmarkEnd w:id="35"/>
             <w:r>
               <w:rPr>
                 <w:rFonts w:asciiTheme="majorEastAsia" w:hAnsiTheme="majorEastAsia" w:hint="eastAsia"/>
@@ -5085,6 +5085,8 @@
                 <w:szCs w:val="20"/>
               </w:rPr>
             </w:pPr>
+            <w:bookmarkStart w:id="62" w:name="OLE_LINK7"/>
+            <w:bookmarkStart w:id="63" w:name="OLE_LINK8"/>
             <w:r>
               <w:rPr>
                 <w:rFonts w:asciiTheme="majorEastAsia" w:hAnsiTheme="majorEastAsia" w:hint="eastAsia"/>
@@ -5103,6 +5105,8 @@
               </w:rPr>
               <w:t>19</w:t>
             </w:r>
+            <w:bookmarkEnd w:id="62"/>
+            <w:bookmarkEnd w:id="63"/>
           </w:p>
         </w:tc>
         <w:tc>
@@ -5252,7 +5256,7 @@
                 <w:szCs w:val="20"/>
               </w:rPr>
             </w:pPr>
-            <w:bookmarkStart w:id="62" w:name="_Hlk64458792"/>
+            <w:bookmarkStart w:id="64" w:name="_Hlk64458792"/>
             <w:r>
               <w:rPr>
                 <w:rFonts w:asciiTheme="majorEastAsia" w:hAnsiTheme="majorEastAsia" w:hint="eastAsia"/>
@@ -5348,8 +5352,8 @@
                 <w:szCs w:val="21"/>
               </w:rPr>
             </w:pPr>
-            <w:bookmarkStart w:id="63" w:name="OLE_LINK100"/>
-            <w:bookmarkStart w:id="64" w:name="OLE_LINK101"/>
+            <w:bookmarkStart w:id="65" w:name="OLE_LINK100"/>
+            <w:bookmarkStart w:id="66" w:name="OLE_LINK101"/>
             <w:r>
               <w:rPr>
                 <w:rFonts w:hint="eastAsia"/>
@@ -5370,8 +5374,8 @@
               </w:rPr>
               <w:t>pbv</w:t>
             </w:r>
-            <w:bookmarkEnd w:id="63"/>
-            <w:bookmarkEnd w:id="64"/>
+            <w:bookmarkEnd w:id="65"/>
+            <w:bookmarkEnd w:id="66"/>
             <w:proofErr w:type="spellEnd"/>
           </w:p>
         </w:tc>
@@ -5403,7 +5407,7 @@
           </w:p>
         </w:tc>
       </w:tr>
-      <w:bookmarkEnd w:id="62"/>
+      <w:bookmarkEnd w:id="64"/>
       <w:tr>
         <w:trPr>
           <w:cnfStyle w:val="000000010000" w:firstRow="0" w:lastRow="0" w:firstColumn="0" w:lastColumn="0" w:oddVBand="0" w:evenVBand="0" w:oddHBand="0" w:evenHBand="1" w:firstRowFirstColumn="0" w:firstRowLastColumn="0" w:lastRowFirstColumn="0" w:lastRowLastColumn="0"/>
@@ -5428,6 +5432,24 @@
                 <w:szCs w:val="20"/>
               </w:rPr>
             </w:pPr>
+            <w:r>
+              <w:rPr>
+                <w:rFonts w:asciiTheme="majorEastAsia" w:hAnsiTheme="majorEastAsia" w:hint="eastAsia"/>
+                <w:b w:val="0"/>
+                <w:sz w:val="20"/>
+                <w:szCs w:val="20"/>
+              </w:rPr>
+              <w:t>（大）南3号館</w:t>
+            </w:r>
+            <w:r>
+              <w:rPr>
+                <w:rFonts w:asciiTheme="majorEastAsia" w:hAnsiTheme="majorEastAsia"/>
+                <w:b w:val="0"/>
+                <w:sz w:val="20"/>
+                <w:szCs w:val="20"/>
+              </w:rPr>
+              <w:t>318</w:t>
+            </w:r>
           </w:p>
         </w:tc>
         <w:tc>
@@ -5446,6 +5468,45 @@
                 <w:szCs w:val="21"/>
               </w:rPr>
             </w:pPr>
+            <w:r>
+              <w:rPr>
+                <w:rFonts w:asciiTheme="majorEastAsia" w:eastAsiaTheme="majorEastAsia" w:hAnsiTheme="majorEastAsia" w:hint="eastAsia"/>
+                <w:szCs w:val="21"/>
+              </w:rPr>
+              <w:t>-</w:t>
+            </w:r>
+          </w:p>
+          <w:p>
+            <w:pPr>
+              <w:spacing w:line="240" w:lineRule="exact"/>
+              <w:jc w:val="center"/>
+              <w:cnfStyle w:val="000000010000" w:firstRow="0" w:lastRow="0" w:firstColumn="0" w:lastColumn="0" w:oddVBand="0" w:evenVBand="0" w:oddHBand="0" w:evenHBand="1" w:firstRowFirstColumn="0" w:firstRowLastColumn="0" w:lastRowFirstColumn="0" w:lastRowLastColumn="0"/>
+              <w:rPr>
+                <w:rFonts w:asciiTheme="majorEastAsia" w:eastAsiaTheme="majorEastAsia" w:hAnsiTheme="majorEastAsia"/>
+                <w:szCs w:val="21"/>
+              </w:rPr>
+            </w:pPr>
+            <w:r>
+              <w:rPr>
+                <w:rFonts w:asciiTheme="majorEastAsia" w:eastAsiaTheme="majorEastAsia" w:hAnsiTheme="majorEastAsia"/>
+                <w:szCs w:val="21"/>
+              </w:rPr>
+              <w:t>S3</w:t>
+            </w:r>
+            <w:r>
+              <w:rPr>
+                <w:rFonts w:asciiTheme="majorEastAsia" w:eastAsiaTheme="majorEastAsia" w:hAnsiTheme="majorEastAsia" w:hint="eastAsia"/>
+                <w:szCs w:val="21"/>
+              </w:rPr>
+              <w:t>-</w:t>
+            </w:r>
+            <w:r>
+              <w:rPr>
+                <w:rFonts w:asciiTheme="majorEastAsia" w:eastAsiaTheme="majorEastAsia" w:hAnsiTheme="majorEastAsia"/>
+                <w:szCs w:val="21"/>
+              </w:rPr>
+              <w:t>65</w:t>
+            </w:r>
           </w:p>
         </w:tc>
         <w:tc>
@@ -5463,6 +5524,18 @@
                 <w:szCs w:val="21"/>
               </w:rPr>
             </w:pPr>
+            <w:r>
+              <w:rPr>
+                <w:szCs w:val="21"/>
+              </w:rPr>
+              <w:t>jitsumatsu@ict.e.titech.ac.jp</w:t>
+            </w:r>
+            <w:r>
+              <w:rPr>
+                <w:szCs w:val="21"/>
+              </w:rPr>
+              <w:br/>
+            </w:r>
           </w:p>
         </w:tc>
         <w:tc>
@@ -5621,16 +5694,16 @@
                 <w:szCs w:val="21"/>
               </w:rPr>
             </w:pPr>
-            <w:bookmarkStart w:id="65" w:name="OLE_LINK191"/>
-            <w:bookmarkStart w:id="66" w:name="OLE_LINK192"/>
+            <w:bookmarkStart w:id="67" w:name="OLE_LINK191"/>
+            <w:bookmarkStart w:id="68" w:name="OLE_LINK192"/>
             <w:r>
               <w:rPr>
                 <w:szCs w:val="21"/>
               </w:rPr>
               <w:t>www.ts.ip.titech.ac.jp</w:t>
             </w:r>
-            <w:bookmarkEnd w:id="65"/>
-            <w:bookmarkEnd w:id="66"/>
+            <w:bookmarkEnd w:id="67"/>
+            <w:bookmarkEnd w:id="68"/>
           </w:p>
         </w:tc>
         <w:tc>
@@ -5670,8 +5743,8 @@
                 <w:szCs w:val="21"/>
               </w:rPr>
             </w:pPr>
-            <w:bookmarkStart w:id="67" w:name="OLE_LINK156"/>
-            <w:bookmarkStart w:id="68" w:name="OLE_LINK157"/>
+            <w:bookmarkStart w:id="69" w:name="OLE_LINK156"/>
+            <w:bookmarkStart w:id="70" w:name="OLE_LINK157"/>
             <w:r>
               <w:rPr>
                 <w:rFonts w:asciiTheme="majorEastAsia" w:eastAsiaTheme="majorEastAsia" w:hAnsiTheme="majorEastAsia"/>
@@ -5688,8 +5761,8 @@
               </w:rPr>
               <w:t xml:space="preserve"> ﾗｲﾌｴﾝｼﾞﾆｱﾘﾝｸﾞｺｰｽ</w:t>
             </w:r>
-            <w:bookmarkEnd w:id="67"/>
-            <w:bookmarkEnd w:id="68"/>
+            <w:bookmarkEnd w:id="69"/>
+            <w:bookmarkEnd w:id="70"/>
           </w:p>
         </w:tc>
       </w:tr>
@@ -6026,16 +6099,16 @@
                 <w:szCs w:val="21"/>
               </w:rPr>
             </w:pPr>
-            <w:bookmarkStart w:id="69" w:name="OLE_LINK195"/>
-            <w:bookmarkStart w:id="70" w:name="OLE_LINK196"/>
+            <w:bookmarkStart w:id="71" w:name="OLE_LINK195"/>
+            <w:bookmarkStart w:id="72" w:name="OLE_LINK196"/>
             <w:r>
               <w:rPr>
                 <w:szCs w:val="21"/>
               </w:rPr>
               <w:t>aibi.first.iir.titech.ac.jp</w:t>
             </w:r>
-            <w:bookmarkEnd w:id="69"/>
-            <w:bookmarkEnd w:id="70"/>
+            <w:bookmarkEnd w:id="71"/>
+            <w:bookmarkEnd w:id="72"/>
           </w:p>
         </w:tc>
         <w:tc>
@@ -6152,8 +6225,8 @@
                 <w:szCs w:val="21"/>
               </w:rPr>
             </w:pPr>
-            <w:bookmarkStart w:id="71" w:name="OLE_LINK228"/>
-            <w:bookmarkStart w:id="72" w:name="OLE_LINK229"/>
+            <w:bookmarkStart w:id="73" w:name="OLE_LINK228"/>
+            <w:bookmarkStart w:id="74" w:name="OLE_LINK229"/>
             <w:r>
               <w:rPr>
                 <w:szCs w:val="21"/>
@@ -6176,8 +6249,8 @@
               </w:rPr>
               <w:t>www.acsu.buffalo.edu/~kslavaki</w:t>
             </w:r>
-            <w:bookmarkEnd w:id="71"/>
-            <w:bookmarkEnd w:id="72"/>
+            <w:bookmarkEnd w:id="73"/>
+            <w:bookmarkEnd w:id="74"/>
           </w:p>
         </w:tc>
         <w:tc>
@@ -6346,9 +6419,9 @@
                 <w:szCs w:val="21"/>
               </w:rPr>
             </w:pPr>
-            <w:bookmarkStart w:id="73" w:name="OLE_LINK102"/>
-            <w:bookmarkStart w:id="74" w:name="OLE_LINK103"/>
-            <w:bookmarkStart w:id="75" w:name="OLE_LINK197"/>
+            <w:bookmarkStart w:id="75" w:name="OLE_LINK102"/>
+            <w:bookmarkStart w:id="76" w:name="OLE_LINK103"/>
+            <w:bookmarkStart w:id="77" w:name="OLE_LINK197"/>
             <w:r>
               <w:rPr>
                 <w:szCs w:val="21"/>
@@ -6367,9 +6440,9 @@
               </w:rPr>
               <w:t>e.titech.ac.jp</w:t>
             </w:r>
-            <w:bookmarkEnd w:id="73"/>
-            <w:bookmarkEnd w:id="74"/>
             <w:bookmarkEnd w:id="75"/>
+            <w:bookmarkEnd w:id="76"/>
+            <w:bookmarkEnd w:id="77"/>
           </w:p>
         </w:tc>
         <w:tc>
@@ -6545,8 +6618,8 @@
                 <w:szCs w:val="21"/>
               </w:rPr>
             </w:pPr>
-            <w:bookmarkStart w:id="76" w:name="OLE_LINK198"/>
-            <w:bookmarkStart w:id="77" w:name="OLE_LINK199"/>
+            <w:bookmarkStart w:id="78" w:name="OLE_LINK198"/>
+            <w:bookmarkStart w:id="79" w:name="OLE_LINK199"/>
             <w:r>
               <w:rPr>
                 <w:w w:val="90"/>
@@ -6569,8 +6642,8 @@
               </w:rPr>
               <w:t>.titech.ac.jp/takahashi</w:t>
             </w:r>
-            <w:bookmarkEnd w:id="76"/>
-            <w:bookmarkEnd w:id="77"/>
+            <w:bookmarkEnd w:id="78"/>
+            <w:bookmarkEnd w:id="79"/>
           </w:p>
         </w:tc>
         <w:tc>
@@ -6619,7 +6692,7 @@
               <w:spacing w:line="240" w:lineRule="exact"/>
               <w:jc w:val="left"/>
               <w:rPr>
-                <w:rFonts w:asciiTheme="majorEastAsia" w:hAnsiTheme="majorEastAsia" w:hint="eastAsia"/>
+                <w:rFonts w:asciiTheme="majorEastAsia" w:hAnsiTheme="majorEastAsia"/>
                 <w:b w:val="0"/>
                 <w:sz w:val="20"/>
                 <w:szCs w:val="20"/>
@@ -6670,7 +6743,7 @@
               <w:jc w:val="center"/>
               <w:cnfStyle w:val="000000100000" w:firstRow="0" w:lastRow="0" w:firstColumn="0" w:lastColumn="0" w:oddVBand="0" w:evenVBand="0" w:oddHBand="1" w:evenHBand="0" w:firstRowFirstColumn="0" w:firstRowLastColumn="0" w:lastRowFirstColumn="0" w:lastRowLastColumn="0"/>
               <w:rPr>
-                <w:rFonts w:asciiTheme="majorEastAsia" w:eastAsiaTheme="majorEastAsia" w:hAnsiTheme="majorEastAsia" w:hint="eastAsia"/>
+                <w:rFonts w:asciiTheme="majorEastAsia" w:eastAsiaTheme="majorEastAsia" w:hAnsiTheme="majorEastAsia"/>
               </w:rPr>
             </w:pPr>
             <w:r>
@@ -6772,7 +6845,7 @@
               <w:jc w:val="left"/>
               <w:cnfStyle w:val="000000100000" w:firstRow="0" w:lastRow="0" w:firstColumn="0" w:lastColumn="0" w:oddVBand="0" w:evenVBand="0" w:oddHBand="1" w:evenHBand="0" w:firstRowFirstColumn="0" w:firstRowLastColumn="0" w:lastRowFirstColumn="0" w:lastRowLastColumn="0"/>
               <w:rPr>
-                <w:rFonts w:asciiTheme="majorEastAsia" w:eastAsiaTheme="majorEastAsia" w:hAnsiTheme="majorEastAsia" w:hint="eastAsia"/>
+                <w:rFonts w:asciiTheme="majorEastAsia" w:eastAsiaTheme="majorEastAsia" w:hAnsiTheme="majorEastAsia"/>
                 <w:sz w:val="20"/>
                 <w:szCs w:val="20"/>
               </w:rPr>
@@ -6870,8 +6943,8 @@
                 <w:szCs w:val="21"/>
               </w:rPr>
             </w:pPr>
-            <w:bookmarkStart w:id="78" w:name="OLE_LINK52"/>
-            <w:bookmarkStart w:id="79" w:name="OLE_LINK53"/>
+            <w:bookmarkStart w:id="80" w:name="OLE_LINK52"/>
+            <w:bookmarkStart w:id="81" w:name="OLE_LINK53"/>
             <w:r>
               <w:rPr>
                 <w:rFonts w:asciiTheme="majorEastAsia" w:hAnsiTheme="majorEastAsia" w:hint="eastAsia"/>
@@ -6935,7 +7008,7 @@
                 <w:szCs w:val="21"/>
               </w:rPr>
             </w:pPr>
-            <w:bookmarkStart w:id="80" w:name="_Hlk66708503"/>
+            <w:bookmarkStart w:id="82" w:name="_Hlk66708503"/>
             <w:r>
               <w:rPr>
                 <w:rFonts w:asciiTheme="majorEastAsia" w:hAnsiTheme="majorEastAsia" w:hint="eastAsia"/>
@@ -7035,7 +7108,7 @@
           </w:p>
         </w:tc>
       </w:tr>
-      <w:bookmarkEnd w:id="80"/>
+      <w:bookmarkEnd w:id="82"/>
       <w:tr>
         <w:trPr>
           <w:cnfStyle w:val="000000100000" w:firstRow="0" w:lastRow="0" w:firstColumn="0" w:lastColumn="0" w:oddVBand="0" w:evenVBand="0" w:oddHBand="1" w:evenHBand="0" w:firstRowFirstColumn="0" w:firstRowLastColumn="0" w:lastRowFirstColumn="0" w:lastRowLastColumn="0"/>
@@ -7095,6 +7168,7 @@
                 <w:rFonts w:asciiTheme="majorEastAsia" w:hAnsiTheme="majorEastAsia"/>
                 <w:b w:val="0"/>
                 <w:szCs w:val="21"/>
+                <w:lang w:eastAsia="zh-CN"/>
               </w:rPr>
             </w:pPr>
             <w:r>
@@ -7346,7 +7420,7 @@
                 <w:szCs w:val="21"/>
               </w:rPr>
             </w:pPr>
-            <w:bookmarkStart w:id="81" w:name="_Hlk64457454"/>
+            <w:bookmarkStart w:id="83" w:name="_Hlk64457454"/>
             <w:r>
               <w:rPr>
                 <w:rFonts w:asciiTheme="majorEastAsia" w:hAnsiTheme="majorEastAsia" w:hint="eastAsia"/>
@@ -7419,7 +7493,7 @@
           </w:p>
         </w:tc>
       </w:tr>
-      <w:bookmarkEnd w:id="81"/>
+      <w:bookmarkEnd w:id="83"/>
       <w:tr>
         <w:trPr>
           <w:cnfStyle w:val="000000010000" w:firstRow="0" w:lastRow="0" w:firstColumn="0" w:lastColumn="0" w:oddVBand="0" w:evenVBand="0" w:oddHBand="0" w:evenHBand="1" w:firstRowFirstColumn="0" w:firstRowLastColumn="0" w:lastRowFirstColumn="0" w:lastRowLastColumn="0"/>
@@ -7663,8 +7737,8 @@
                 <w:szCs w:val="21"/>
               </w:rPr>
             </w:pPr>
-            <w:bookmarkStart w:id="82" w:name="OLE_LINK90"/>
-            <w:bookmarkStart w:id="83" w:name="OLE_LINK91"/>
+            <w:bookmarkStart w:id="84" w:name="OLE_LINK90"/>
+            <w:bookmarkStart w:id="85" w:name="OLE_LINK91"/>
             <w:r>
               <w:rPr>
                 <w:rFonts w:asciiTheme="majorEastAsia" w:hAnsiTheme="majorEastAsia"/>
@@ -7689,8 +7763,8 @@
               </w:rPr>
               <w:t>yuki</w:t>
             </w:r>
-            <w:bookmarkEnd w:id="82"/>
-            <w:bookmarkEnd w:id="83"/>
+            <w:bookmarkEnd w:id="84"/>
+            <w:bookmarkEnd w:id="85"/>
           </w:p>
         </w:tc>
         <w:tc>
@@ -7709,9 +7783,9 @@
                 <w:szCs w:val="21"/>
               </w:rPr>
             </w:pPr>
-            <w:bookmarkStart w:id="84" w:name="OLE_LINK232"/>
-            <w:bookmarkStart w:id="85" w:name="OLE_LINK233"/>
-            <w:bookmarkStart w:id="86" w:name="OLE_LINK266"/>
+            <w:bookmarkStart w:id="86" w:name="OLE_LINK232"/>
+            <w:bookmarkStart w:id="87" w:name="OLE_LINK233"/>
+            <w:bookmarkStart w:id="88" w:name="OLE_LINK266"/>
             <w:r>
               <w:rPr>
                 <w:rFonts w:asciiTheme="majorEastAsia" w:eastAsiaTheme="majorEastAsia" w:hAnsiTheme="majorEastAsia" w:hint="eastAsia"/>
@@ -7719,9 +7793,9 @@
               </w:rPr>
               <w:t>無線ネットワーク、機械学習、無線センシング</w:t>
             </w:r>
-            <w:bookmarkEnd w:id="84"/>
-            <w:bookmarkEnd w:id="85"/>
             <w:bookmarkEnd w:id="86"/>
+            <w:bookmarkEnd w:id="87"/>
+            <w:bookmarkEnd w:id="88"/>
           </w:p>
         </w:tc>
       </w:tr>
@@ -7904,8 +7978,8 @@
                 <w:szCs w:val="21"/>
               </w:rPr>
             </w:pPr>
-            <w:bookmarkStart w:id="87" w:name="OLE_LINK112"/>
-            <w:bookmarkStart w:id="88" w:name="OLE_LINK113"/>
+            <w:bookmarkStart w:id="89" w:name="OLE_LINK112"/>
+            <w:bookmarkStart w:id="90" w:name="OLE_LINK113"/>
             <w:r>
               <w:rPr>
                 <w:rFonts w:asciiTheme="majorEastAsia" w:eastAsiaTheme="majorEastAsia" w:hAnsiTheme="majorEastAsia" w:hint="eastAsia"/>
@@ -7927,8 +8001,8 @@
               </w:rPr>
               <w:t>ソフトウェア協調設計</w:t>
             </w:r>
-            <w:bookmarkEnd w:id="87"/>
-            <w:bookmarkEnd w:id="88"/>
+            <w:bookmarkEnd w:id="89"/>
+            <w:bookmarkEnd w:id="90"/>
           </w:p>
         </w:tc>
       </w:tr>
@@ -8780,8 +8854,8 @@
                 <w:szCs w:val="21"/>
               </w:rPr>
             </w:pPr>
-            <w:bookmarkStart w:id="89" w:name="OLE_LINK269"/>
-            <w:bookmarkStart w:id="90" w:name="OLE_LINK270"/>
+            <w:bookmarkStart w:id="91" w:name="OLE_LINK269"/>
+            <w:bookmarkStart w:id="92" w:name="OLE_LINK270"/>
             <w:r>
               <w:rPr>
                 <w:rFonts w:asciiTheme="majorEastAsia" w:eastAsiaTheme="majorEastAsia" w:hAnsiTheme="majorEastAsia" w:hint="eastAsia"/>
@@ -8803,8 +8877,8 @@
               </w:rPr>
               <w:t>）</w:t>
             </w:r>
-            <w:bookmarkEnd w:id="89"/>
-            <w:bookmarkEnd w:id="90"/>
+            <w:bookmarkEnd w:id="91"/>
+            <w:bookmarkEnd w:id="92"/>
           </w:p>
         </w:tc>
       </w:tr>
@@ -9056,10 +9130,10 @@
                 <w:lang w:eastAsia="zh-CN"/>
               </w:rPr>
             </w:pPr>
-            <w:bookmarkStart w:id="91" w:name="_Hlk64456414"/>
-            <w:bookmarkStart w:id="92" w:name="OLE_LINK59"/>
-            <w:bookmarkStart w:id="93" w:name="OLE_LINK60"/>
-            <w:bookmarkStart w:id="94" w:name="OLE_LINK63"/>
+            <w:bookmarkStart w:id="93" w:name="OLE_LINK59"/>
+            <w:bookmarkStart w:id="94" w:name="OLE_LINK60"/>
+            <w:bookmarkStart w:id="95" w:name="OLE_LINK63"/>
+            <w:bookmarkStart w:id="96" w:name="_Hlk64456414"/>
             <w:r>
               <w:rPr>
                 <w:rFonts w:asciiTheme="majorEastAsia" w:hAnsiTheme="majorEastAsia" w:hint="eastAsia"/>
@@ -9109,9 +9183,9 @@
               </w:rPr>
               <w:t>Jaehoon</w:t>
             </w:r>
-            <w:bookmarkEnd w:id="92"/>
             <w:bookmarkEnd w:id="93"/>
             <w:bookmarkEnd w:id="94"/>
+            <w:bookmarkEnd w:id="95"/>
             <w:proofErr w:type="spellEnd"/>
           </w:p>
         </w:tc>
@@ -9189,9 +9263,9 @@
                 <w:szCs w:val="21"/>
               </w:rPr>
             </w:pPr>
-            <w:bookmarkStart w:id="95" w:name="OLE_LINK61"/>
-            <w:bookmarkStart w:id="96" w:name="OLE_LINK62"/>
-            <w:bookmarkEnd w:id="91"/>
+            <w:bookmarkStart w:id="97" w:name="OLE_LINK61"/>
+            <w:bookmarkStart w:id="98" w:name="OLE_LINK62"/>
+            <w:bookmarkEnd w:id="96"/>
             <w:r>
               <w:rPr>
                 <w:rFonts w:asciiTheme="majorEastAsia" w:hAnsiTheme="majorEastAsia" w:hint="eastAsia"/>
@@ -9228,8 +9302,8 @@
               </w:rPr>
               <w:t>Natsue</w:t>
             </w:r>
-            <w:bookmarkEnd w:id="95"/>
-            <w:bookmarkEnd w:id="96"/>
+            <w:bookmarkEnd w:id="97"/>
+            <w:bookmarkEnd w:id="98"/>
             <w:proofErr w:type="spellEnd"/>
           </w:p>
         </w:tc>
@@ -9274,8 +9348,8 @@
                 <w:szCs w:val="21"/>
               </w:rPr>
             </w:pPr>
-            <w:bookmarkStart w:id="97" w:name="OLE_LINK271"/>
-            <w:bookmarkStart w:id="98" w:name="OLE_LINK272"/>
+            <w:bookmarkStart w:id="99" w:name="OLE_LINK271"/>
+            <w:bookmarkStart w:id="100" w:name="OLE_LINK272"/>
             <w:r>
               <w:rPr>
                 <w:rFonts w:asciiTheme="majorEastAsia" w:eastAsiaTheme="majorEastAsia" w:hAnsiTheme="majorEastAsia" w:cs="Times New Roman" w:hint="eastAsia"/>
@@ -9283,8 +9357,8 @@
               </w:rPr>
               <w:t>核磁気共鳴画像</w:t>
             </w:r>
-            <w:bookmarkEnd w:id="97"/>
-            <w:bookmarkEnd w:id="98"/>
+            <w:bookmarkEnd w:id="99"/>
+            <w:bookmarkEnd w:id="100"/>
           </w:p>
         </w:tc>
       </w:tr>
@@ -9443,8 +9517,8 @@
         </w:tc>
       </w:tr>
     </w:tbl>
-    <w:bookmarkEnd w:id="78"/>
-    <w:bookmarkEnd w:id="79"/>
+    <w:bookmarkEnd w:id="80"/>
+    <w:bookmarkEnd w:id="81"/>
     <w:p>
       <w:pPr>
         <w:widowControl/>
@@ -9582,10 +9656,10 @@
                 <w:szCs w:val="21"/>
               </w:rPr>
             </w:pPr>
-            <w:bookmarkStart w:id="99" w:name="OLE_LINK50"/>
-            <w:bookmarkStart w:id="100" w:name="OLE_LINK51"/>
-            <w:bookmarkStart w:id="101" w:name="OLE_LINK54"/>
-            <w:bookmarkStart w:id="102" w:name="OLE_LINK67"/>
+            <w:bookmarkStart w:id="101" w:name="OLE_LINK50"/>
+            <w:bookmarkStart w:id="102" w:name="OLE_LINK51"/>
+            <w:bookmarkStart w:id="103" w:name="OLE_LINK54"/>
+            <w:bookmarkStart w:id="104" w:name="OLE_LINK67"/>
             <w:r>
               <w:rPr>
                 <w:rFonts w:asciiTheme="majorEastAsia" w:hAnsiTheme="majorEastAsia"/>
@@ -9763,15 +9837,26 @@
                 <w:szCs w:val="20"/>
               </w:rPr>
             </w:pPr>
-            <w:bookmarkStart w:id="103" w:name="_Hlk66709478"/>
-            <w:r>
-              <w:rPr>
-                <w:rFonts w:asciiTheme="majorEastAsia" w:hAnsiTheme="majorEastAsia" w:hint="eastAsia"/>
-                <w:b w:val="0"/>
-                <w:sz w:val="20"/>
-                <w:szCs w:val="20"/>
-              </w:rPr>
-              <w:t>（す）</w:t>
+            <w:bookmarkStart w:id="105" w:name="_Hlk66709478"/>
+            <w:r>
+              <w:rPr>
+                <w:rFonts w:asciiTheme="majorEastAsia" w:hAnsiTheme="majorEastAsia" w:hint="eastAsia"/>
+                <w:b w:val="0"/>
+                <w:sz w:val="20"/>
+                <w:szCs w:val="20"/>
+              </w:rPr>
+              <w:t>（</w:t>
+            </w:r>
+            <w:bookmarkStart w:id="106" w:name="OLE_LINK19"/>
+            <w:bookmarkStart w:id="107" w:name="OLE_LINK20"/>
+            <w:r>
+              <w:rPr>
+                <w:rFonts w:asciiTheme="majorEastAsia" w:hAnsiTheme="majorEastAsia" w:hint="eastAsia"/>
+                <w:b w:val="0"/>
+                <w:sz w:val="20"/>
+                <w:szCs w:val="20"/>
+              </w:rPr>
+              <w:t>す）</w:t>
             </w:r>
             <w:r>
               <w:rPr>
@@ -9782,6 +9867,8 @@
               </w:rPr>
               <w:t>G2棟710</w:t>
             </w:r>
+            <w:bookmarkEnd w:id="106"/>
+            <w:bookmarkEnd w:id="107"/>
           </w:p>
         </w:tc>
         <w:tc>
@@ -9799,6 +9886,8 @@
                 <w:rFonts w:asciiTheme="majorEastAsia" w:eastAsiaTheme="majorEastAsia" w:hAnsiTheme="majorEastAsia"/>
               </w:rPr>
             </w:pPr>
+            <w:bookmarkStart w:id="108" w:name="OLE_LINK23"/>
+            <w:bookmarkStart w:id="109" w:name="OLE_LINK24"/>
             <w:r>
               <w:rPr>
                 <w:rFonts w:asciiTheme="majorEastAsia" w:eastAsiaTheme="majorEastAsia" w:hAnsiTheme="majorEastAsia"/>
@@ -9821,6 +9910,8 @@
               </w:rPr>
               <w:t>G2-1</w:t>
             </w:r>
+            <w:bookmarkEnd w:id="108"/>
+            <w:bookmarkEnd w:id="109"/>
           </w:p>
         </w:tc>
         <w:tc>
@@ -9854,8 +9945,8 @@
                 <w:szCs w:val="21"/>
               </w:rPr>
             </w:pPr>
-            <w:bookmarkStart w:id="104" w:name="OLE_LINK94"/>
-            <w:bookmarkStart w:id="105" w:name="OLE_LINK95"/>
+            <w:bookmarkStart w:id="110" w:name="OLE_LINK94"/>
+            <w:bookmarkStart w:id="111" w:name="OLE_LINK95"/>
             <w:r>
               <w:rPr>
                 <w:spacing w:val="-20"/>
@@ -9887,8 +9978,8 @@
               </w:rPr>
               <w:t>nagailab</w:t>
             </w:r>
-            <w:bookmarkEnd w:id="104"/>
-            <w:bookmarkEnd w:id="105"/>
+            <w:bookmarkEnd w:id="110"/>
+            <w:bookmarkEnd w:id="111"/>
             <w:proofErr w:type="spellEnd"/>
           </w:p>
         </w:tc>
@@ -9909,8 +10000,8 @@
                 <w:szCs w:val="20"/>
               </w:rPr>
             </w:pPr>
-            <w:bookmarkStart w:id="106" w:name="OLE_LINK80"/>
-            <w:bookmarkStart w:id="107" w:name="OLE_LINK81"/>
+            <w:bookmarkStart w:id="112" w:name="OLE_LINK80"/>
+            <w:bookmarkStart w:id="113" w:name="OLE_LINK81"/>
             <w:r>
               <w:rPr>
                 <w:rFonts w:asciiTheme="majorEastAsia" w:eastAsiaTheme="majorEastAsia" w:hAnsiTheme="majorEastAsia" w:hint="eastAsia"/>
@@ -9939,8 +10030,8 @@
               </w:rPr>
               <w:t>情報通信系 情報通信ｺｰｽ</w:t>
             </w:r>
-            <w:bookmarkEnd w:id="106"/>
-            <w:bookmarkEnd w:id="107"/>
+            <w:bookmarkEnd w:id="112"/>
+            <w:bookmarkEnd w:id="113"/>
           </w:p>
         </w:tc>
       </w:tr>
@@ -9961,14 +10052,41 @@
               <w:spacing w:line="240" w:lineRule="exact"/>
               <w:jc w:val="left"/>
               <w:rPr>
-                <w:rFonts w:asciiTheme="majorEastAsia" w:hAnsiTheme="majorEastAsia"/>
-                <w:b w:val="0"/>
-                <w:sz w:val="20"/>
-                <w:szCs w:val="20"/>
-              </w:rPr>
-            </w:pPr>
-            <w:bookmarkStart w:id="108" w:name="_Hlk64560075"/>
-            <w:bookmarkEnd w:id="103"/>
+                <w:rFonts w:asciiTheme="majorEastAsia" w:hAnsiTheme="majorEastAsia" w:hint="eastAsia"/>
+                <w:b w:val="0"/>
+                <w:sz w:val="20"/>
+                <w:szCs w:val="20"/>
+              </w:rPr>
+            </w:pPr>
+            <w:bookmarkStart w:id="114" w:name="_Hlk64560075"/>
+            <w:bookmarkEnd w:id="105"/>
+            <w:r>
+              <w:rPr>
+                <w:rFonts w:asciiTheme="majorEastAsia" w:hAnsiTheme="majorEastAsia" w:hint="eastAsia"/>
+                <w:b w:val="0"/>
+                <w:sz w:val="20"/>
+                <w:szCs w:val="20"/>
+              </w:rPr>
+              <w:t>（す）</w:t>
+            </w:r>
+            <w:r>
+              <w:rPr>
+                <w:rFonts w:asciiTheme="majorEastAsia" w:hAnsiTheme="majorEastAsia" w:hint="eastAsia"/>
+                <w:b w:val="0"/>
+                <w:sz w:val="20"/>
+                <w:szCs w:val="20"/>
+              </w:rPr>
+              <w:t>G2棟</w:t>
+            </w:r>
+            <w:r>
+              <w:rPr>
+                <w:rFonts w:asciiTheme="majorEastAsia" w:hAnsiTheme="majorEastAsia"/>
+                <w:b w:val="0"/>
+                <w:sz w:val="20"/>
+                <w:szCs w:val="20"/>
+              </w:rPr>
+              <w:t>809</w:t>
+            </w:r>
           </w:p>
         </w:tc>
         <w:tc>
@@ -9986,6 +10104,40 @@
                 <w:rFonts w:asciiTheme="majorEastAsia" w:eastAsiaTheme="majorEastAsia" w:hAnsiTheme="majorEastAsia"/>
               </w:rPr>
             </w:pPr>
+            <w:r>
+              <w:rPr>
+                <w:rFonts w:asciiTheme="majorEastAsia" w:eastAsiaTheme="majorEastAsia" w:hAnsiTheme="majorEastAsia"/>
+              </w:rPr>
+              <w:t>045-924-54</w:t>
+            </w:r>
+            <w:r>
+              <w:rPr>
+                <w:rFonts w:asciiTheme="majorEastAsia" w:eastAsiaTheme="majorEastAsia" w:hAnsiTheme="majorEastAsia"/>
+              </w:rPr>
+              <w:t>52</w:t>
+            </w:r>
+          </w:p>
+          <w:p>
+            <w:pPr>
+              <w:spacing w:line="240" w:lineRule="exact"/>
+              <w:jc w:val="center"/>
+              <w:cnfStyle w:val="000000100000" w:firstRow="0" w:lastRow="0" w:firstColumn="0" w:lastColumn="0" w:oddVBand="0" w:evenVBand="0" w:oddHBand="1" w:evenHBand="0" w:firstRowFirstColumn="0" w:firstRowLastColumn="0" w:lastRowFirstColumn="0" w:lastRowLastColumn="0"/>
+              <w:rPr>
+                <w:rFonts w:asciiTheme="majorEastAsia" w:eastAsiaTheme="majorEastAsia" w:hAnsiTheme="majorEastAsia"/>
+              </w:rPr>
+            </w:pPr>
+            <w:r>
+              <w:rPr>
+                <w:rFonts w:asciiTheme="majorEastAsia" w:eastAsiaTheme="majorEastAsia" w:hAnsiTheme="majorEastAsia"/>
+              </w:rPr>
+              <w:t>G2-</w:t>
+            </w:r>
+            <w:r>
+              <w:rPr>
+                <w:rFonts w:asciiTheme="majorEastAsia" w:eastAsiaTheme="majorEastAsia" w:hAnsiTheme="majorEastAsia"/>
+              </w:rPr>
+              <w:t>5</w:t>
+            </w:r>
           </w:p>
         </w:tc>
         <w:tc>
@@ -9994,6 +10146,24 @@
             <w:shd w:val="clear" w:color="auto" w:fill="FAF0F0"/>
             <w:vAlign w:val="center"/>
           </w:tcPr>
+          <w:p>
+            <w:pPr>
+              <w:spacing w:line="240" w:lineRule="exact"/>
+              <w:jc w:val="left"/>
+              <w:cnfStyle w:val="000000100000" w:firstRow="0" w:lastRow="0" w:firstColumn="0" w:lastColumn="0" w:oddVBand="0" w:evenVBand="0" w:oddHBand="1" w:evenHBand="0" w:firstRowFirstColumn="0" w:firstRowLastColumn="0" w:lastRowFirstColumn="0" w:lastRowLastColumn="0"/>
+              <w:rPr>
+                <w:spacing w:val="-20"/>
+                <w:szCs w:val="21"/>
+              </w:rPr>
+            </w:pPr>
+            <w:r>
+              <w:rPr>
+                <w:spacing w:val="-20"/>
+                <w:szCs w:val="21"/>
+              </w:rPr>
+              <w:t>nakatani.m.ad@m.titech.ac.jp</w:t>
+            </w:r>
+          </w:p>
           <w:p>
             <w:pPr>
               <w:spacing w:line="240" w:lineRule="exact"/>
@@ -10093,9 +10263,9 @@
                 <w:szCs w:val="20"/>
               </w:rPr>
             </w:pPr>
-            <w:bookmarkStart w:id="109" w:name="OLE_LINK86"/>
-            <w:bookmarkStart w:id="110" w:name="OLE_LINK87"/>
-            <w:bookmarkEnd w:id="108"/>
+            <w:bookmarkStart w:id="115" w:name="OLE_LINK86"/>
+            <w:bookmarkStart w:id="116" w:name="OLE_LINK87"/>
+            <w:bookmarkEnd w:id="114"/>
             <w:r>
               <w:rPr>
                 <w:rFonts w:asciiTheme="majorEastAsia" w:hAnsiTheme="majorEastAsia" w:hint="eastAsia"/>
@@ -10105,8 +10275,8 @@
               </w:rPr>
               <w:t>（</w:t>
             </w:r>
-            <w:bookmarkStart w:id="111" w:name="OLE_LINK84"/>
-            <w:bookmarkStart w:id="112" w:name="OLE_LINK85"/>
+            <w:bookmarkStart w:id="117" w:name="OLE_LINK84"/>
+            <w:bookmarkStart w:id="118" w:name="OLE_LINK85"/>
             <w:r>
               <w:rPr>
                 <w:rFonts w:asciiTheme="majorEastAsia" w:hAnsiTheme="majorEastAsia" w:hint="eastAsia"/>
@@ -10116,10 +10286,10 @@
               </w:rPr>
               <w:t>大）南3号館410</w:t>
             </w:r>
-            <w:bookmarkEnd w:id="109"/>
-            <w:bookmarkEnd w:id="110"/>
-            <w:bookmarkEnd w:id="111"/>
-            <w:bookmarkEnd w:id="112"/>
+            <w:bookmarkEnd w:id="115"/>
+            <w:bookmarkEnd w:id="116"/>
+            <w:bookmarkEnd w:id="117"/>
+            <w:bookmarkEnd w:id="118"/>
           </w:p>
         </w:tc>
         <w:tc>
@@ -10540,8 +10710,8 @@
                 <w:szCs w:val="21"/>
               </w:rPr>
             </w:pPr>
-            <w:bookmarkStart w:id="113" w:name="OLE_LINK200"/>
-            <w:bookmarkStart w:id="114" w:name="OLE_LINK201"/>
+            <w:bookmarkStart w:id="119" w:name="OLE_LINK200"/>
+            <w:bookmarkStart w:id="120" w:name="OLE_LINK201"/>
             <w:r>
               <w:rPr>
                 <w:szCs w:val="21"/>
@@ -10555,8 +10725,8 @@
               </w:rPr>
               <w:t>jp</w:t>
             </w:r>
-            <w:bookmarkEnd w:id="113"/>
-            <w:bookmarkEnd w:id="114"/>
+            <w:bookmarkEnd w:id="119"/>
+            <w:bookmarkEnd w:id="120"/>
           </w:p>
         </w:tc>
         <w:tc>
@@ -10744,8 +10914,8 @@
                 <w:szCs w:val="21"/>
               </w:rPr>
             </w:pPr>
-            <w:bookmarkStart w:id="115" w:name="OLE_LINK202"/>
-            <w:bookmarkStart w:id="116" w:name="OLE_LINK203"/>
+            <w:bookmarkStart w:id="121" w:name="OLE_LINK202"/>
+            <w:bookmarkStart w:id="122" w:name="OLE_LINK203"/>
             <w:r>
               <w:rPr>
                 <w:szCs w:val="21"/>
@@ -10765,8 +10935,8 @@
               </w:rPr>
               <w:t>.titech.ac.jp</w:t>
             </w:r>
-            <w:bookmarkEnd w:id="115"/>
-            <w:bookmarkEnd w:id="116"/>
+            <w:bookmarkEnd w:id="121"/>
+            <w:bookmarkEnd w:id="122"/>
           </w:p>
         </w:tc>
         <w:tc>
@@ -10974,16 +11144,16 @@
                 <w:szCs w:val="21"/>
               </w:rPr>
             </w:pPr>
-            <w:bookmarkStart w:id="117" w:name="OLE_LINK92"/>
-            <w:bookmarkStart w:id="118" w:name="OLE_LINK93"/>
+            <w:bookmarkStart w:id="123" w:name="OLE_LINK92"/>
+            <w:bookmarkStart w:id="124" w:name="OLE_LINK93"/>
             <w:r>
               <w:rPr>
                 <w:szCs w:val="21"/>
               </w:rPr>
               <w:t>www.imc.cce.i.kyoto-u.ac.jp/~nishio</w:t>
             </w:r>
-            <w:bookmarkEnd w:id="117"/>
-            <w:bookmarkEnd w:id="118"/>
+            <w:bookmarkEnd w:id="123"/>
+            <w:bookmarkEnd w:id="124"/>
           </w:p>
         </w:tc>
         <w:tc>
@@ -11118,16 +11288,16 @@
                 <w:szCs w:val="21"/>
               </w:rPr>
             </w:pPr>
-            <w:bookmarkStart w:id="119" w:name="OLE_LINK204"/>
-            <w:bookmarkStart w:id="120" w:name="OLE_LINK205"/>
+            <w:bookmarkStart w:id="125" w:name="OLE_LINK204"/>
+            <w:bookmarkStart w:id="126" w:name="OLE_LINK205"/>
             <w:r>
               <w:rPr>
                 <w:szCs w:val="21"/>
               </w:rPr>
               <w:t>haselab.net</w:t>
             </w:r>
-            <w:bookmarkEnd w:id="119"/>
-            <w:bookmarkEnd w:id="120"/>
+            <w:bookmarkEnd w:id="125"/>
+            <w:bookmarkEnd w:id="126"/>
           </w:p>
         </w:tc>
         <w:tc>
@@ -11147,8 +11317,8 @@
                 <w:szCs w:val="20"/>
               </w:rPr>
             </w:pPr>
-            <w:bookmarkStart w:id="121" w:name="OLE_LINK96"/>
-            <w:bookmarkStart w:id="122" w:name="OLE_LINK97"/>
+            <w:bookmarkStart w:id="127" w:name="OLE_LINK96"/>
+            <w:bookmarkStart w:id="128" w:name="OLE_LINK97"/>
             <w:r>
               <w:rPr>
                 <w:rFonts w:asciiTheme="majorEastAsia" w:eastAsiaTheme="majorEastAsia" w:hAnsiTheme="majorEastAsia" w:hint="eastAsia"/>
@@ -11157,8 +11327,8 @@
               </w:rPr>
               <w:t>情報通信系 情報通信ｺｰｽ</w:t>
             </w:r>
-            <w:bookmarkEnd w:id="121"/>
-            <w:bookmarkEnd w:id="122"/>
+            <w:bookmarkEnd w:id="127"/>
+            <w:bookmarkEnd w:id="128"/>
           </w:p>
         </w:tc>
       </w:tr>
@@ -11439,16 +11609,16 @@
                 <w:szCs w:val="21"/>
               </w:rPr>
             </w:pPr>
-            <w:bookmarkStart w:id="123" w:name="OLE_LINK206"/>
-            <w:bookmarkStart w:id="124" w:name="OLE_LINK207"/>
+            <w:bookmarkStart w:id="129" w:name="OLE_LINK206"/>
+            <w:bookmarkStart w:id="130" w:name="OLE_LINK207"/>
             <w:r>
               <w:rPr>
                 <w:szCs w:val="21"/>
               </w:rPr>
               <w:t>www.radio.ce.titech.ac.jp</w:t>
             </w:r>
-            <w:bookmarkEnd w:id="123"/>
-            <w:bookmarkEnd w:id="124"/>
+            <w:bookmarkEnd w:id="129"/>
+            <w:bookmarkEnd w:id="130"/>
           </w:p>
         </w:tc>
         <w:tc>
@@ -11598,9 +11768,9 @@
                 <w:szCs w:val="21"/>
               </w:rPr>
             </w:pPr>
-            <w:bookmarkStart w:id="125" w:name="OLE_LINK98"/>
-            <w:bookmarkStart w:id="126" w:name="OLE_LINK99"/>
-            <w:bookmarkStart w:id="127" w:name="OLE_LINK223"/>
+            <w:bookmarkStart w:id="131" w:name="OLE_LINK98"/>
+            <w:bookmarkStart w:id="132" w:name="OLE_LINK99"/>
+            <w:bookmarkStart w:id="133" w:name="OLE_LINK223"/>
             <w:r>
               <w:rPr>
                 <w:spacing w:val="-10"/>
@@ -11608,9 +11778,9 @@
               </w:rPr>
               <w:t>www.lr.pi.titech.ac.jp/~funakoshi</w:t>
             </w:r>
-            <w:bookmarkEnd w:id="125"/>
-            <w:bookmarkEnd w:id="126"/>
-            <w:bookmarkEnd w:id="127"/>
+            <w:bookmarkEnd w:id="131"/>
+            <w:bookmarkEnd w:id="132"/>
+            <w:bookmarkEnd w:id="133"/>
           </w:p>
         </w:tc>
         <w:tc>
@@ -11963,8 +12133,8 @@
                 <w:szCs w:val="21"/>
               </w:rPr>
             </w:pPr>
-            <w:bookmarkStart w:id="128" w:name="OLE_LINK208"/>
-            <w:bookmarkStart w:id="129" w:name="OLE_LINK209"/>
+            <w:bookmarkStart w:id="134" w:name="OLE_LINK208"/>
+            <w:bookmarkStart w:id="135" w:name="OLE_LINK209"/>
             <w:r>
               <w:rPr>
                 <w:rFonts w:hint="eastAsia"/>
@@ -11972,8 +12142,8 @@
               </w:rPr>
               <w:t>petterhol.me</w:t>
             </w:r>
-            <w:bookmarkEnd w:id="128"/>
-            <w:bookmarkEnd w:id="129"/>
+            <w:bookmarkEnd w:id="134"/>
+            <w:bookmarkEnd w:id="135"/>
           </w:p>
         </w:tc>
         <w:tc>
@@ -12105,16 +12275,16 @@
               </w:rPr>
               <w:t xml:space="preserve">ryutaroh@ict.e.titech.ac.jp </w:t>
             </w:r>
-            <w:bookmarkStart w:id="130" w:name="OLE_LINK210"/>
-            <w:bookmarkStart w:id="131" w:name="OLE_LINK211"/>
+            <w:bookmarkStart w:id="136" w:name="OLE_LINK210"/>
+            <w:bookmarkStart w:id="137" w:name="OLE_LINK211"/>
             <w:r>
               <w:rPr>
                 <w:szCs w:val="21"/>
               </w:rPr>
               <w:t>www.it.ce.titech.ac.jp</w:t>
             </w:r>
-            <w:bookmarkEnd w:id="130"/>
-            <w:bookmarkEnd w:id="131"/>
+            <w:bookmarkEnd w:id="136"/>
+            <w:bookmarkEnd w:id="137"/>
           </w:p>
         </w:tc>
         <w:tc>
@@ -12445,9 +12615,9 @@
                 <w:szCs w:val="21"/>
               </w:rPr>
             </w:pPr>
-            <w:bookmarkStart w:id="132" w:name="OLE_LINK168"/>
-            <w:bookmarkStart w:id="133" w:name="OLE_LINK169"/>
-            <w:bookmarkStart w:id="134" w:name="OLE_LINK212"/>
+            <w:bookmarkStart w:id="138" w:name="OLE_LINK168"/>
+            <w:bookmarkStart w:id="139" w:name="OLE_LINK169"/>
+            <w:bookmarkStart w:id="140" w:name="OLE_LINK212"/>
             <w:r>
               <w:rPr>
                 <w:szCs w:val="21"/>
@@ -12466,9 +12636,9 @@
               </w:rPr>
               <w:t>.titech.ac.jp</w:t>
             </w:r>
-            <w:bookmarkEnd w:id="132"/>
-            <w:bookmarkEnd w:id="133"/>
-            <w:bookmarkEnd w:id="134"/>
+            <w:bookmarkEnd w:id="138"/>
+            <w:bookmarkEnd w:id="139"/>
+            <w:bookmarkEnd w:id="140"/>
           </w:p>
         </w:tc>
         <w:tc>
@@ -12626,13 +12796,13 @@
                 <w:szCs w:val="21"/>
               </w:rPr>
             </w:pPr>
-            <w:bookmarkStart w:id="135" w:name="OLE_LINK213"/>
-            <w:bookmarkStart w:id="136" w:name="OLE_LINK214"/>
+            <w:bookmarkStart w:id="141" w:name="OLE_LINK213"/>
+            <w:bookmarkStart w:id="142" w:name="OLE_LINK214"/>
             <w:r>
               <w:t>www-oid.ip.titech.ac.jp</w:t>
             </w:r>
-            <w:bookmarkEnd w:id="135"/>
-            <w:bookmarkEnd w:id="136"/>
+            <w:bookmarkEnd w:id="141"/>
+            <w:bookmarkEnd w:id="142"/>
           </w:p>
         </w:tc>
         <w:tc>
@@ -12652,8 +12822,8 @@
                 <w:szCs w:val="20"/>
               </w:rPr>
             </w:pPr>
-            <w:bookmarkStart w:id="137" w:name="OLE_LINK1"/>
-            <w:bookmarkStart w:id="138" w:name="OLE_LINK2"/>
+            <w:bookmarkStart w:id="143" w:name="OLE_LINK1"/>
+            <w:bookmarkStart w:id="144" w:name="OLE_LINK2"/>
             <w:r>
               <w:rPr>
                 <w:rFonts w:asciiTheme="majorEastAsia" w:eastAsiaTheme="majorEastAsia" w:hAnsiTheme="majorEastAsia" w:hint="eastAsia"/>
@@ -12682,8 +12852,8 @@
               </w:rPr>
               <w:t>情報通信系 情報通信ｺｰｽ</w:t>
             </w:r>
-            <w:bookmarkEnd w:id="137"/>
-            <w:bookmarkEnd w:id="138"/>
+            <w:bookmarkEnd w:id="143"/>
+            <w:bookmarkEnd w:id="144"/>
           </w:p>
         </w:tc>
       </w:tr>
@@ -12804,9 +12974,9 @@
                 <w:szCs w:val="21"/>
               </w:rPr>
             </w:pPr>
-            <w:bookmarkStart w:id="139" w:name="OLE_LINK215"/>
-            <w:bookmarkStart w:id="140" w:name="OLE_LINK216"/>
-            <w:bookmarkStart w:id="141" w:name="OLE_LINK274"/>
+            <w:bookmarkStart w:id="145" w:name="OLE_LINK215"/>
+            <w:bookmarkStart w:id="146" w:name="OLE_LINK216"/>
+            <w:bookmarkStart w:id="147" w:name="OLE_LINK274"/>
             <w:r>
               <w:rPr>
                 <w:szCs w:val="21"/>
@@ -12825,9 +12995,9 @@
               </w:rPr>
               <w:t>e.titech.ac.jp</w:t>
             </w:r>
-            <w:bookmarkEnd w:id="139"/>
-            <w:bookmarkEnd w:id="140"/>
-            <w:bookmarkEnd w:id="141"/>
+            <w:bookmarkEnd w:id="145"/>
+            <w:bookmarkEnd w:id="146"/>
+            <w:bookmarkEnd w:id="147"/>
           </w:p>
         </w:tc>
         <w:tc>
@@ -12988,16 +13158,16 @@
                 <w:szCs w:val="21"/>
               </w:rPr>
             </w:pPr>
-            <w:bookmarkStart w:id="142" w:name="OLE_LINK88"/>
-            <w:bookmarkStart w:id="143" w:name="OLE_LINK89"/>
+            <w:bookmarkStart w:id="148" w:name="OLE_LINK88"/>
+            <w:bookmarkStart w:id="149" w:name="OLE_LINK89"/>
             <w:r>
               <w:rPr>
                 <w:szCs w:val="21"/>
               </w:rPr>
               <w:t>www.artic.iir.titech.ac.j</w:t>
             </w:r>
-            <w:bookmarkEnd w:id="142"/>
-            <w:bookmarkEnd w:id="143"/>
+            <w:bookmarkEnd w:id="148"/>
+            <w:bookmarkEnd w:id="149"/>
             <w:r>
               <w:rPr>
                 <w:szCs w:val="21"/>
@@ -13150,16 +13320,16 @@
                 <w:szCs w:val="21"/>
               </w:rPr>
             </w:pPr>
-            <w:bookmarkStart w:id="144" w:name="OLE_LINK166"/>
-            <w:bookmarkStart w:id="145" w:name="OLE_LINK167"/>
+            <w:bookmarkStart w:id="150" w:name="OLE_LINK166"/>
+            <w:bookmarkStart w:id="151" w:name="OLE_LINK167"/>
             <w:r>
               <w:rPr>
                 <w:szCs w:val="21"/>
               </w:rPr>
               <w:t>www.cns.pi.titech.ac.jp</w:t>
             </w:r>
-            <w:bookmarkEnd w:id="144"/>
-            <w:bookmarkEnd w:id="145"/>
+            <w:bookmarkEnd w:id="150"/>
+            <w:bookmarkEnd w:id="151"/>
           </w:p>
         </w:tc>
         <w:tc>
@@ -13377,10 +13547,10 @@
         </w:tc>
       </w:tr>
     </w:tbl>
-    <w:bookmarkEnd w:id="99"/>
-    <w:bookmarkEnd w:id="100"/>
     <w:bookmarkEnd w:id="101"/>
     <w:bookmarkEnd w:id="102"/>
+    <w:bookmarkEnd w:id="103"/>
+    <w:bookmarkEnd w:id="104"/>
     <w:p>
       <w:pPr>
         <w:widowControl/>
@@ -13476,8 +13646,8 @@
         <w:widowControl/>
         <w:jc w:val="left"/>
       </w:pPr>
-      <w:bookmarkStart w:id="146" w:name="OLE_LINK68"/>
-      <w:bookmarkStart w:id="147" w:name="OLE_LINK69"/>
+      <w:bookmarkStart w:id="152" w:name="OLE_LINK68"/>
+      <w:bookmarkStart w:id="153" w:name="OLE_LINK69"/>
       <w:r>
         <w:rPr>
           <w:rFonts w:hint="eastAsia"/>
@@ -13497,8 +13667,8 @@
         <w:t>（す）：すずかけ台</w:t>
       </w:r>
     </w:p>
-    <w:bookmarkEnd w:id="146"/>
-    <w:bookmarkEnd w:id="147"/>
+    <w:bookmarkEnd w:id="152"/>
+    <w:bookmarkEnd w:id="153"/>
     <w:p>
       <w:pPr>
         <w:widowControl/>
@@ -14081,7 +14251,7 @@
   <w:style w:type="paragraph" w:default="1" w:styleId="Normal">
     <w:name w:val="Normal"/>
     <w:qFormat/>
-    <w:rsid w:val="00E709B3"/>
+    <w:rsid w:val="007748DF"/>
     <w:pPr>
       <w:widowControl w:val="0"/>
       <w:jc w:val="both"/>

--- a/src/ict-faculty.docx
+++ b/src/ict-faculty.docx
@@ -1,6 +1,6 @@
 
 <file path=word/document.xml><?xml version="1.0" encoding="utf-8"?>
-<w:document xmlns:wpc="http://schemas.microsoft.com/office/word/2010/wordprocessingCanvas" xmlns:cx="http://schemas.microsoft.com/office/drawing/2014/chartex" xmlns:cx1="http://schemas.microsoft.com/office/drawing/2015/9/8/chartex" xmlns:cx2="http://schemas.microsoft.com/office/drawing/2015/10/21/chartex" xmlns:cx3="http://schemas.microsoft.com/office/drawing/2016/5/9/chartex" xmlns:cx4="http://schemas.microsoft.com/office/drawing/2016/5/10/chartex" xmlns:cx5="http://schemas.microsoft.com/office/drawing/2016/5/11/chartex" xmlns:cx6="http://schemas.microsoft.com/office/drawing/2016/5/12/chartex" xmlns:cx7="http://schemas.microsoft.com/office/drawing/2016/5/13/chartex" xmlns:cx8="http://schemas.microsoft.com/office/drawing/2016/5/14/chartex" xmlns:mc="http://schemas.openxmlformats.org/markup-compatibility/2006" xmlns:aink="http://schemas.microsoft.com/office/drawing/2016/ink" xmlns:am3d="http://schemas.microsoft.com/office/drawing/2017/model3d" xmlns:o="urn:schemas-microsoft-com:office:office" xmlns:r="http://schemas.openxmlformats.org/officeDocument/2006/relationships" xmlns:m="http://schemas.openxmlformats.org/officeDocument/2006/math" xmlns:v="urn:schemas-microsoft-com:vml" xmlns:wp14="http://schemas.microsoft.com/office/word/2010/wordprocessingDrawing" xmlns:wp="http://schemas.openxmlformats.org/drawingml/2006/wordprocessingDrawing" xmlns:w10="urn:schemas-microsoft-com:office:word" xmlns:w="http://schemas.openxmlformats.org/wordprocessingml/2006/main" xmlns:w14="http://schemas.microsoft.com/office/word/2010/wordml" xmlns:w15="http://schemas.microsoft.com/office/word/2012/wordml" xmlns:w16cex="http://schemas.microsoft.com/office/word/2018/wordml/cex" xmlns:w16cid="http://schemas.microsoft.com/office/word/2016/wordml/cid" xmlns:w16="http://schemas.microsoft.com/office/word/2018/wordml" xmlns:w16se="http://schemas.microsoft.com/office/word/2015/wordml/symex" xmlns:wpg="http://schemas.microsoft.com/office/word/2010/wordprocessingGroup" xmlns:wpi="http://schemas.microsoft.com/office/word/2010/wordprocessingInk" xmlns:wne="http://schemas.microsoft.com/office/word/2006/wordml" xmlns:wps="http://schemas.microsoft.com/office/word/2010/wordprocessingShape" mc:Ignorable="w14 w15 w16se w16cid w16 w16cex wp14">
+<w:document xmlns:wpc="http://schemas.microsoft.com/office/word/2010/wordprocessingCanvas" xmlns:cx="http://schemas.microsoft.com/office/drawing/2014/chartex" xmlns:cx1="http://schemas.microsoft.com/office/drawing/2015/9/8/chartex" xmlns:cx2="http://schemas.microsoft.com/office/drawing/2015/10/21/chartex" xmlns:cx3="http://schemas.microsoft.com/office/drawing/2016/5/9/chartex" xmlns:cx4="http://schemas.microsoft.com/office/drawing/2016/5/10/chartex" xmlns:cx5="http://schemas.microsoft.com/office/drawing/2016/5/11/chartex" xmlns:cx6="http://schemas.microsoft.com/office/drawing/2016/5/12/chartex" xmlns:cx7="http://schemas.microsoft.com/office/drawing/2016/5/13/chartex" xmlns:cx8="http://schemas.microsoft.com/office/drawing/2016/5/14/chartex" xmlns:mc="http://schemas.openxmlformats.org/markup-compatibility/2006" xmlns:aink="http://schemas.microsoft.com/office/drawing/2016/ink" xmlns:am3d="http://schemas.microsoft.com/office/drawing/2017/model3d" xmlns:o="urn:schemas-microsoft-com:office:office" xmlns:r="http://schemas.openxmlformats.org/officeDocument/2006/relationships" xmlns:m="http://schemas.openxmlformats.org/officeDocument/2006/math" xmlns:v="urn:schemas-microsoft-com:vml" xmlns:wp14="http://schemas.microsoft.com/office/word/2010/wordprocessingDrawing" xmlns:wp="http://schemas.openxmlformats.org/drawingml/2006/wordprocessingDrawing" xmlns:w10="urn:schemas-microsoft-com:office:word" xmlns:w="http://schemas.openxmlformats.org/wordprocessingml/2006/main" xmlns:w14="http://schemas.microsoft.com/office/word/2010/wordml" xmlns:w15="http://schemas.microsoft.com/office/word/2012/wordml" xmlns:w16cex="http://schemas.microsoft.com/office/word/2018/wordml/cex" xmlns:w16cid="http://schemas.microsoft.com/office/word/2016/wordml/cid" xmlns:w16="http://schemas.microsoft.com/office/word/2018/wordml" xmlns:w16sdtdh="http://schemas.microsoft.com/office/word/2020/wordml/sdtdatahash" xmlns:w16se="http://schemas.microsoft.com/office/word/2015/wordml/symex" xmlns:wpg="http://schemas.microsoft.com/office/word/2010/wordprocessingGroup" xmlns:wpi="http://schemas.microsoft.com/office/word/2010/wordprocessingInk" xmlns:wne="http://schemas.microsoft.com/office/word/2006/wordml" xmlns:wps="http://schemas.microsoft.com/office/word/2010/wordprocessingShape" mc:Ignorable="w14 w15 w16se w16cid w16 w16cex w16sdtdh wp14">
   <w:body>
     <w:tbl>
       <w:tblPr>
@@ -5536,6 +5536,20 @@
               </w:rPr>
               <w:br/>
             </w:r>
+            <w:r>
+              <w:rPr>
+                <w:szCs w:val="21"/>
+              </w:rPr>
+              <w:t>jitumatu.wixsite.com/</w:t>
+            </w:r>
+            <w:proofErr w:type="spellStart"/>
+            <w:r>
+              <w:rPr>
+                <w:szCs w:val="21"/>
+              </w:rPr>
+              <w:t>jitumatu</w:t>
+            </w:r>
+            <w:proofErr w:type="spellEnd"/>
           </w:p>
         </w:tc>
         <w:tc>
@@ -6005,6 +6019,7 @@
                 <w:szCs w:val="20"/>
               </w:rPr>
             </w:pPr>
+            <w:bookmarkStart w:id="71" w:name="_Hlk97111035"/>
             <w:r>
               <w:rPr>
                 <w:rFonts w:asciiTheme="majorEastAsia" w:hAnsiTheme="majorEastAsia" w:hint="eastAsia"/>
@@ -6099,16 +6114,16 @@
                 <w:szCs w:val="21"/>
               </w:rPr>
             </w:pPr>
-            <w:bookmarkStart w:id="71" w:name="OLE_LINK195"/>
-            <w:bookmarkStart w:id="72" w:name="OLE_LINK196"/>
+            <w:bookmarkStart w:id="72" w:name="OLE_LINK195"/>
+            <w:bookmarkStart w:id="73" w:name="OLE_LINK196"/>
             <w:r>
               <w:rPr>
                 <w:szCs w:val="21"/>
               </w:rPr>
               <w:t>aibi.first.iir.titech.ac.jp</w:t>
             </w:r>
-            <w:bookmarkEnd w:id="71"/>
             <w:bookmarkEnd w:id="72"/>
+            <w:bookmarkEnd w:id="73"/>
           </w:p>
         </w:tc>
         <w:tc>
@@ -6145,6 +6160,371 @@
               <w:t xml:space="preserve"> ﾗｲﾌｴﾝｼﾞﾆｱﾘﾝｸﾞｺｰｽ</w:t>
             </w:r>
           </w:p>
+          <w:p>
+            <w:pPr>
+              <w:spacing w:line="240" w:lineRule="exact"/>
+              <w:jc w:val="left"/>
+              <w:cnfStyle w:val="000000100000" w:firstRow="0" w:lastRow="0" w:firstColumn="0" w:lastColumn="0" w:oddVBand="0" w:evenVBand="0" w:oddHBand="1" w:evenHBand="0" w:firstRowFirstColumn="0" w:firstRowLastColumn="0" w:lastRowFirstColumn="0" w:lastRowLastColumn="0"/>
+              <w:rPr>
+                <w:rFonts w:asciiTheme="majorEastAsia" w:eastAsiaTheme="majorEastAsia" w:hAnsiTheme="majorEastAsia"/>
+                <w:sz w:val="20"/>
+                <w:szCs w:val="20"/>
+              </w:rPr>
+            </w:pPr>
+            <w:r>
+              <w:rPr>
+                <w:rFonts w:asciiTheme="majorEastAsia" w:eastAsiaTheme="majorEastAsia" w:hAnsiTheme="majorEastAsia" w:hint="eastAsia"/>
+                <w:sz w:val="20"/>
+                <w:szCs w:val="20"/>
+              </w:rPr>
+              <w:t>情報通信系 情報通信ｺｰｽ</w:t>
+            </w:r>
+          </w:p>
+        </w:tc>
+      </w:tr>
+      <w:bookmarkEnd w:id="71"/>
+      <w:tr>
+        <w:trPr>
+          <w:cnfStyle w:val="000000010000" w:firstRow="0" w:lastRow="0" w:firstColumn="0" w:lastColumn="0" w:oddVBand="0" w:evenVBand="0" w:oddHBand="0" w:evenHBand="1" w:firstRowFirstColumn="0" w:firstRowLastColumn="0" w:lastRowFirstColumn="0" w:lastRowLastColumn="0"/>
+          <w:trHeight w:hRule="exact" w:val="612"/>
+          <w:jc w:val="center"/>
+        </w:trPr>
+        <w:tc>
+          <w:tcPr>
+            <w:cnfStyle w:val="001000000000" w:firstRow="0" w:lastRow="0" w:firstColumn="1" w:lastColumn="0" w:oddVBand="0" w:evenVBand="0" w:oddHBand="0" w:evenHBand="0" w:firstRowFirstColumn="0" w:firstRowLastColumn="0" w:lastRowFirstColumn="0" w:lastRowLastColumn="0"/>
+            <w:tcW w:w="2054" w:type="dxa"/>
+            <w:shd w:val="clear" w:color="auto" w:fill="DBEEF4"/>
+            <w:vAlign w:val="center"/>
+          </w:tcPr>
+          <w:p>
+            <w:pPr>
+              <w:spacing w:line="240" w:lineRule="exact"/>
+              <w:jc w:val="left"/>
+              <w:rPr>
+                <w:rFonts w:asciiTheme="majorEastAsia" w:hAnsiTheme="majorEastAsia"/>
+                <w:b w:val="0"/>
+                <w:sz w:val="20"/>
+                <w:szCs w:val="20"/>
+              </w:rPr>
+            </w:pPr>
+            <w:r>
+              <w:rPr>
+                <w:rFonts w:asciiTheme="majorEastAsia" w:hAnsiTheme="majorEastAsia" w:hint="eastAsia"/>
+                <w:b w:val="0"/>
+                <w:sz w:val="20"/>
+                <w:szCs w:val="20"/>
+              </w:rPr>
+              <w:t>（す）</w:t>
+            </w:r>
+            <w:r>
+              <w:rPr>
+                <w:rFonts w:asciiTheme="majorEastAsia" w:hAnsiTheme="majorEastAsia"/>
+                <w:b w:val="0"/>
+                <w:sz w:val="20"/>
+                <w:szCs w:val="20"/>
+              </w:rPr>
+              <w:t>G</w:t>
+            </w:r>
+            <w:r>
+              <w:rPr>
+                <w:rFonts w:asciiTheme="majorEastAsia" w:hAnsiTheme="majorEastAsia" w:hint="eastAsia"/>
+                <w:b w:val="0"/>
+                <w:sz w:val="20"/>
+                <w:szCs w:val="20"/>
+              </w:rPr>
+              <w:t>2棟</w:t>
+            </w:r>
+            <w:r>
+              <w:rPr>
+                <w:rFonts w:asciiTheme="majorEastAsia" w:hAnsiTheme="majorEastAsia"/>
+                <w:b w:val="0"/>
+                <w:sz w:val="20"/>
+                <w:szCs w:val="20"/>
+              </w:rPr>
+              <w:t>815</w:t>
+            </w:r>
+          </w:p>
+        </w:tc>
+        <w:tc>
+          <w:tcPr>
+            <w:tcW w:w="1539" w:type="dxa"/>
+            <w:shd w:val="clear" w:color="auto" w:fill="DBEEF4"/>
+            <w:vAlign w:val="center"/>
+          </w:tcPr>
+          <w:p>
+            <w:pPr>
+              <w:spacing w:line="240" w:lineRule="exact"/>
+              <w:jc w:val="center"/>
+              <w:cnfStyle w:val="000000010000" w:firstRow="0" w:lastRow="0" w:firstColumn="0" w:lastColumn="0" w:oddVBand="0" w:evenVBand="0" w:oddHBand="0" w:evenHBand="1" w:firstRowFirstColumn="0" w:firstRowLastColumn="0" w:lastRowFirstColumn="0" w:lastRowLastColumn="0"/>
+              <w:rPr>
+                <w:rFonts w:asciiTheme="majorEastAsia" w:eastAsiaTheme="majorEastAsia" w:hAnsiTheme="majorEastAsia"/>
+              </w:rPr>
+            </w:pPr>
+            <w:r>
+              <w:rPr>
+                <w:rFonts w:asciiTheme="majorEastAsia" w:eastAsiaTheme="majorEastAsia" w:hAnsiTheme="majorEastAsia"/>
+              </w:rPr>
+              <w:t>045-924-5410</w:t>
+            </w:r>
+          </w:p>
+          <w:p>
+            <w:pPr>
+              <w:spacing w:line="240" w:lineRule="exact"/>
+              <w:jc w:val="center"/>
+              <w:cnfStyle w:val="000000010000" w:firstRow="0" w:lastRow="0" w:firstColumn="0" w:lastColumn="0" w:oddVBand="0" w:evenVBand="0" w:oddHBand="0" w:evenHBand="1" w:firstRowFirstColumn="0" w:firstRowLastColumn="0" w:lastRowFirstColumn="0" w:lastRowLastColumn="0"/>
+              <w:rPr>
+                <w:rFonts w:asciiTheme="majorEastAsia" w:eastAsiaTheme="majorEastAsia" w:hAnsiTheme="majorEastAsia"/>
+              </w:rPr>
+            </w:pPr>
+            <w:r>
+              <w:rPr>
+                <w:rFonts w:asciiTheme="majorEastAsia" w:eastAsiaTheme="majorEastAsia" w:hAnsiTheme="majorEastAsia"/>
+              </w:rPr>
+              <w:t>G2-4</w:t>
+            </w:r>
+          </w:p>
+        </w:tc>
+        <w:tc>
+          <w:tcPr>
+            <w:tcW w:w="3650" w:type="dxa"/>
+            <w:shd w:val="clear" w:color="auto" w:fill="DBEEF4"/>
+            <w:vAlign w:val="center"/>
+          </w:tcPr>
+          <w:p>
+            <w:pPr>
+              <w:spacing w:line="240" w:lineRule="exact"/>
+              <w:jc w:val="left"/>
+              <w:cnfStyle w:val="000000010000" w:firstRow="0" w:lastRow="0" w:firstColumn="0" w:lastColumn="0" w:oddVBand="0" w:evenVBand="0" w:oddHBand="0" w:evenHBand="1" w:firstRowFirstColumn="0" w:firstRowLastColumn="0" w:lastRowFirstColumn="0" w:lastRowLastColumn="0"/>
+              <w:rPr>
+                <w:szCs w:val="21"/>
+              </w:rPr>
+            </w:pPr>
+            <w:bookmarkStart w:id="74" w:name="OLE_LINK228"/>
+            <w:bookmarkStart w:id="75" w:name="OLE_LINK229"/>
+            <w:r>
+              <w:rPr>
+                <w:szCs w:val="21"/>
+              </w:rPr>
+              <w:t>slavakis.k.aa@m.titech.ac.jp</w:t>
+            </w:r>
+          </w:p>
+          <w:p>
+            <w:pPr>
+              <w:spacing w:line="240" w:lineRule="exact"/>
+              <w:jc w:val="left"/>
+              <w:cnfStyle w:val="000000010000" w:firstRow="0" w:lastRow="0" w:firstColumn="0" w:lastColumn="0" w:oddVBand="0" w:evenVBand="0" w:oddHBand="0" w:evenHBand="1" w:firstRowFirstColumn="0" w:firstRowLastColumn="0" w:lastRowFirstColumn="0" w:lastRowLastColumn="0"/>
+              <w:rPr>
+                <w:szCs w:val="21"/>
+              </w:rPr>
+            </w:pPr>
+            <w:r>
+              <w:rPr>
+                <w:szCs w:val="21"/>
+              </w:rPr>
+              <w:t>www.slavakislab.ict.e.titech.ac.jp</w:t>
+            </w:r>
+            <w:bookmarkEnd w:id="74"/>
+            <w:bookmarkEnd w:id="75"/>
+          </w:p>
+        </w:tc>
+        <w:tc>
+          <w:tcPr>
+            <w:tcW w:w="3365" w:type="dxa"/>
+            <w:shd w:val="clear" w:color="auto" w:fill="DBEEF4"/>
+            <w:vAlign w:val="center"/>
+          </w:tcPr>
+          <w:p>
+            <w:pPr>
+              <w:spacing w:line="240" w:lineRule="exact"/>
+              <w:jc w:val="left"/>
+              <w:cnfStyle w:val="000000010000" w:firstRow="0" w:lastRow="0" w:firstColumn="0" w:lastColumn="0" w:oddVBand="0" w:evenVBand="0" w:oddHBand="0" w:evenHBand="1" w:firstRowFirstColumn="0" w:firstRowLastColumn="0" w:lastRowFirstColumn="0" w:lastRowLastColumn="0"/>
+              <w:rPr>
+                <w:rFonts w:asciiTheme="majorEastAsia" w:eastAsiaTheme="majorEastAsia" w:hAnsiTheme="majorEastAsia"/>
+                <w:sz w:val="20"/>
+                <w:szCs w:val="20"/>
+              </w:rPr>
+            </w:pPr>
+            <w:r>
+              <w:rPr>
+                <w:rFonts w:asciiTheme="majorEastAsia" w:eastAsiaTheme="majorEastAsia" w:hAnsiTheme="majorEastAsia" w:hint="eastAsia"/>
+                <w:sz w:val="20"/>
+                <w:szCs w:val="20"/>
+              </w:rPr>
+              <w:t>情報通信系 ﾗｲﾌｴﾝｼﾞﾆｱﾘﾝｸﾞｺｰｽ</w:t>
+            </w:r>
+          </w:p>
+          <w:p>
+            <w:pPr>
+              <w:spacing w:line="240" w:lineRule="exact"/>
+              <w:jc w:val="left"/>
+              <w:cnfStyle w:val="000000010000" w:firstRow="0" w:lastRow="0" w:firstColumn="0" w:lastColumn="0" w:oddVBand="0" w:evenVBand="0" w:oddHBand="0" w:evenHBand="1" w:firstRowFirstColumn="0" w:firstRowLastColumn="0" w:lastRowFirstColumn="0" w:lastRowLastColumn="0"/>
+              <w:rPr>
+                <w:rFonts w:asciiTheme="majorEastAsia" w:eastAsiaTheme="majorEastAsia" w:hAnsiTheme="majorEastAsia"/>
+                <w:sz w:val="20"/>
+                <w:szCs w:val="20"/>
+              </w:rPr>
+            </w:pPr>
+            <w:r>
+              <w:rPr>
+                <w:rFonts w:asciiTheme="majorEastAsia" w:eastAsiaTheme="majorEastAsia" w:hAnsiTheme="majorEastAsia" w:hint="eastAsia"/>
+                <w:sz w:val="20"/>
+                <w:szCs w:val="20"/>
+              </w:rPr>
+              <w:t>情報通信系 情報通信ｺｰｽ</w:t>
+            </w:r>
+          </w:p>
+        </w:tc>
+      </w:tr>
+      <w:tr>
+        <w:trPr>
+          <w:cnfStyle w:val="000000100000" w:firstRow="0" w:lastRow="0" w:firstColumn="0" w:lastColumn="0" w:oddVBand="0" w:evenVBand="0" w:oddHBand="1" w:evenHBand="0" w:firstRowFirstColumn="0" w:firstRowLastColumn="0" w:lastRowFirstColumn="0" w:lastRowLastColumn="0"/>
+          <w:trHeight w:hRule="exact" w:val="612"/>
+          <w:jc w:val="center"/>
+        </w:trPr>
+        <w:tc>
+          <w:tcPr>
+            <w:cnfStyle w:val="001000000000" w:firstRow="0" w:lastRow="0" w:firstColumn="1" w:lastColumn="0" w:oddVBand="0" w:evenVBand="0" w:oddHBand="0" w:evenHBand="0" w:firstRowFirstColumn="0" w:firstRowLastColumn="0" w:lastRowFirstColumn="0" w:lastRowLastColumn="0"/>
+            <w:tcW w:w="2054" w:type="dxa"/>
+            <w:shd w:val="clear" w:color="auto" w:fill="FBF0F0"/>
+            <w:vAlign w:val="center"/>
+          </w:tcPr>
+          <w:p>
+            <w:pPr>
+              <w:spacing w:line="240" w:lineRule="exact"/>
+              <w:jc w:val="left"/>
+              <w:rPr>
+                <w:rFonts w:asciiTheme="majorEastAsia" w:hAnsiTheme="majorEastAsia"/>
+                <w:b w:val="0"/>
+                <w:sz w:val="20"/>
+                <w:szCs w:val="20"/>
+              </w:rPr>
+            </w:pPr>
+            <w:r>
+              <w:rPr>
+                <w:rFonts w:asciiTheme="majorEastAsia" w:hAnsiTheme="majorEastAsia" w:hint="eastAsia"/>
+                <w:b w:val="0"/>
+                <w:sz w:val="20"/>
+                <w:szCs w:val="20"/>
+              </w:rPr>
+              <w:t>（大）南3号館416</w:t>
+            </w:r>
+          </w:p>
+        </w:tc>
+        <w:tc>
+          <w:tcPr>
+            <w:tcW w:w="1539" w:type="dxa"/>
+            <w:shd w:val="clear" w:color="auto" w:fill="FBF0F0"/>
+            <w:vAlign w:val="center"/>
+          </w:tcPr>
+          <w:p>
+            <w:pPr>
+              <w:spacing w:line="240" w:lineRule="exact"/>
+              <w:jc w:val="center"/>
+              <w:cnfStyle w:val="000000100000" w:firstRow="0" w:lastRow="0" w:firstColumn="0" w:lastColumn="0" w:oddVBand="0" w:evenVBand="0" w:oddHBand="1" w:evenHBand="0" w:firstRowFirstColumn="0" w:firstRowLastColumn="0" w:lastRowFirstColumn="0" w:lastRowLastColumn="0"/>
+              <w:rPr>
+                <w:rFonts w:asciiTheme="majorEastAsia" w:eastAsiaTheme="majorEastAsia" w:hAnsiTheme="majorEastAsia"/>
+              </w:rPr>
+            </w:pPr>
+            <w:r>
+              <w:rPr>
+                <w:rFonts w:asciiTheme="majorEastAsia" w:eastAsiaTheme="majorEastAsia" w:hAnsiTheme="majorEastAsia" w:hint="eastAsia"/>
+              </w:rPr>
+              <w:t>03-5734-3030</w:t>
+            </w:r>
+          </w:p>
+          <w:p>
+            <w:pPr>
+              <w:spacing w:line="240" w:lineRule="exact"/>
+              <w:jc w:val="center"/>
+              <w:cnfStyle w:val="000000100000" w:firstRow="0" w:lastRow="0" w:firstColumn="0" w:lastColumn="0" w:oddVBand="0" w:evenVBand="0" w:oddHBand="1" w:evenHBand="0" w:firstRowFirstColumn="0" w:firstRowLastColumn="0" w:lastRowFirstColumn="0" w:lastRowLastColumn="0"/>
+              <w:rPr>
+                <w:rFonts w:asciiTheme="majorEastAsia" w:eastAsiaTheme="majorEastAsia" w:hAnsiTheme="majorEastAsia"/>
+              </w:rPr>
+            </w:pPr>
+            <w:r>
+              <w:rPr>
+                <w:rFonts w:asciiTheme="majorEastAsia" w:eastAsiaTheme="majorEastAsia" w:hAnsiTheme="majorEastAsia" w:hint="eastAsia"/>
+              </w:rPr>
+              <w:t>S3-51</w:t>
+            </w:r>
+          </w:p>
+        </w:tc>
+        <w:tc>
+          <w:tcPr>
+            <w:tcW w:w="3650" w:type="dxa"/>
+            <w:shd w:val="clear" w:color="auto" w:fill="FBF0F0"/>
+            <w:vAlign w:val="center"/>
+          </w:tcPr>
+          <w:p>
+            <w:pPr>
+              <w:spacing w:line="240" w:lineRule="exact"/>
+              <w:jc w:val="left"/>
+              <w:cnfStyle w:val="000000100000" w:firstRow="0" w:lastRow="0" w:firstColumn="0" w:lastColumn="0" w:oddVBand="0" w:evenVBand="0" w:oddHBand="1" w:evenHBand="0" w:firstRowFirstColumn="0" w:firstRowLastColumn="0" w:lastRowFirstColumn="0" w:lastRowLastColumn="0"/>
+              <w:rPr>
+                <w:szCs w:val="21"/>
+              </w:rPr>
+            </w:pPr>
+            <w:r>
+              <w:rPr>
+                <w:szCs w:val="21"/>
+              </w:rPr>
+              <w:t>takagi@</w:t>
+            </w:r>
+            <w:r>
+              <w:rPr>
+                <w:szCs w:val="21"/>
+              </w:rPr>
+              <w:t>ict</w:t>
+            </w:r>
+            <w:r>
+              <w:rPr>
+                <w:szCs w:val="21"/>
+              </w:rPr>
+              <w:t>.e.titech.ac.jp</w:t>
+            </w:r>
+          </w:p>
+          <w:p>
+            <w:pPr>
+              <w:spacing w:line="240" w:lineRule="exact"/>
+              <w:jc w:val="left"/>
+              <w:cnfStyle w:val="000000100000" w:firstRow="0" w:lastRow="0" w:firstColumn="0" w:lastColumn="0" w:oddVBand="0" w:evenVBand="0" w:oddHBand="1" w:evenHBand="0" w:firstRowFirstColumn="0" w:firstRowLastColumn="0" w:lastRowFirstColumn="0" w:lastRowLastColumn="0"/>
+              <w:rPr>
+                <w:w w:val="90"/>
+                <w:szCs w:val="21"/>
+              </w:rPr>
+            </w:pPr>
+            <w:bookmarkStart w:id="76" w:name="OLE_LINK102"/>
+            <w:bookmarkStart w:id="77" w:name="OLE_LINK103"/>
+            <w:bookmarkStart w:id="78" w:name="OLE_LINK197"/>
+            <w:r>
+              <w:rPr>
+                <w:szCs w:val="21"/>
+              </w:rPr>
+              <w:t>www.</w:t>
+            </w:r>
+            <w:r>
+              <w:rPr>
+                <w:szCs w:val="21"/>
+              </w:rPr>
+              <w:t>ec.ict.</w:t>
+            </w:r>
+            <w:r>
+              <w:rPr>
+                <w:szCs w:val="21"/>
+              </w:rPr>
+              <w:t>e.titech.ac.jp</w:t>
+            </w:r>
+            <w:bookmarkEnd w:id="76"/>
+            <w:bookmarkEnd w:id="77"/>
+            <w:bookmarkEnd w:id="78"/>
+          </w:p>
+        </w:tc>
+        <w:tc>
+          <w:tcPr>
+            <w:tcW w:w="3365" w:type="dxa"/>
+            <w:shd w:val="clear" w:color="auto" w:fill="FBF0F0"/>
+            <w:vAlign w:val="center"/>
+          </w:tcPr>
           <w:p>
             <w:pPr>
               <w:spacing w:line="240" w:lineRule="exact"/>
@@ -6191,6 +6571,42 @@
                 <w:szCs w:val="20"/>
               </w:rPr>
             </w:pPr>
+            <w:r>
+              <w:rPr>
+                <w:rFonts w:asciiTheme="majorEastAsia" w:hAnsiTheme="majorEastAsia" w:hint="eastAsia"/>
+                <w:b w:val="0"/>
+                <w:sz w:val="20"/>
+                <w:szCs w:val="20"/>
+              </w:rPr>
+              <w:t>（大）南3号館</w:t>
+            </w:r>
+            <w:r>
+              <w:rPr>
+                <w:rFonts w:asciiTheme="majorEastAsia" w:hAnsiTheme="majorEastAsia" w:hint="eastAsia"/>
+                <w:b w:val="0"/>
+                <w:sz w:val="20"/>
+                <w:szCs w:val="20"/>
+              </w:rPr>
+              <w:t>4</w:t>
+            </w:r>
+            <w:r>
+              <w:rPr>
+                <w:rFonts w:asciiTheme="majorEastAsia" w:hAnsiTheme="majorEastAsia" w:hint="eastAsia"/>
+                <w:b w:val="0"/>
+                <w:sz w:val="20"/>
+                <w:szCs w:val="20"/>
+              </w:rPr>
+              <w:t>0</w:t>
+            </w:r>
+            <w:r>
+              <w:rPr>
+                <w:rFonts w:asciiTheme="majorEastAsia" w:hAnsiTheme="majorEastAsia" w:hint="eastAsia"/>
+                <w:b w:val="0"/>
+                <w:sz w:val="20"/>
+                <w:szCs w:val="20"/>
+              </w:rPr>
+              <w:t>1</w:t>
+            </w:r>
           </w:p>
         </w:tc>
         <w:tc>
@@ -6208,6 +6624,28 @@
                 <w:rFonts w:asciiTheme="majorEastAsia" w:eastAsiaTheme="majorEastAsia" w:hAnsiTheme="majorEastAsia"/>
               </w:rPr>
             </w:pPr>
+            <w:r>
+              <w:rPr>
+                <w:rFonts w:asciiTheme="majorEastAsia" w:eastAsiaTheme="majorEastAsia" w:hAnsiTheme="majorEastAsia" w:hint="eastAsia"/>
+              </w:rPr>
+              <w:t>03-5734-2665</w:t>
+            </w:r>
+          </w:p>
+          <w:p>
+            <w:pPr>
+              <w:spacing w:line="240" w:lineRule="exact"/>
+              <w:jc w:val="center"/>
+              <w:cnfStyle w:val="000000010000" w:firstRow="0" w:lastRow="0" w:firstColumn="0" w:lastColumn="0" w:oddVBand="0" w:evenVBand="0" w:oddHBand="0" w:evenHBand="1" w:firstRowFirstColumn="0" w:firstRowLastColumn="0" w:lastRowFirstColumn="0" w:lastRowLastColumn="0"/>
+              <w:rPr>
+                <w:rFonts w:asciiTheme="majorEastAsia" w:eastAsiaTheme="majorEastAsia" w:hAnsiTheme="majorEastAsia"/>
+              </w:rPr>
+            </w:pPr>
+            <w:r>
+              <w:rPr>
+                <w:rFonts w:asciiTheme="majorEastAsia" w:eastAsiaTheme="majorEastAsia" w:hAnsiTheme="majorEastAsia" w:hint="eastAsia"/>
+              </w:rPr>
+              <w:t>S3-58</w:t>
+            </w:r>
           </w:p>
         </w:tc>
         <w:tc>
@@ -6225,13 +6663,24 @@
                 <w:szCs w:val="21"/>
               </w:rPr>
             </w:pPr>
-            <w:bookmarkStart w:id="73" w:name="OLE_LINK228"/>
-            <w:bookmarkStart w:id="74" w:name="OLE_LINK229"/>
-            <w:r>
-              <w:rPr>
-                <w:szCs w:val="21"/>
-              </w:rPr>
-              <w:t>kostas.slavakis@gmail.com</w:t>
+            <w:r>
+              <w:rPr>
+                <w:szCs w:val="21"/>
+              </w:rPr>
+              <w:t>atsushi@</w:t>
+            </w:r>
+            <w:r>
+              <w:rPr>
+                <w:rFonts w:hint="eastAsia"/>
+                <w:szCs w:val="21"/>
+              </w:rPr>
+              <w:t>ict.</w:t>
+            </w:r>
+            <w:r>
+              <w:rPr>
+                <w:szCs w:val="21"/>
+              </w:rPr>
+              <w:t>e.titech.ac.jp</w:t>
             </w:r>
           </w:p>
           <w:p>
@@ -6243,383 +6692,8 @@
                 <w:szCs w:val="21"/>
               </w:rPr>
             </w:pPr>
-            <w:r>
-              <w:rPr>
-                <w:szCs w:val="21"/>
-              </w:rPr>
-              <w:t>www.acsu.buffalo.edu/~kslavaki</w:t>
-            </w:r>
-            <w:bookmarkEnd w:id="73"/>
-            <w:bookmarkEnd w:id="74"/>
-          </w:p>
-        </w:tc>
-        <w:tc>
-          <w:tcPr>
-            <w:tcW w:w="3365" w:type="dxa"/>
-            <w:shd w:val="clear" w:color="auto" w:fill="DBEEF4"/>
-            <w:vAlign w:val="center"/>
-          </w:tcPr>
-          <w:p>
-            <w:pPr>
-              <w:spacing w:line="240" w:lineRule="exact"/>
-              <w:jc w:val="left"/>
-              <w:cnfStyle w:val="000000010000" w:firstRow="0" w:lastRow="0" w:firstColumn="0" w:lastColumn="0" w:oddVBand="0" w:evenVBand="0" w:oddHBand="0" w:evenHBand="1" w:firstRowFirstColumn="0" w:firstRowLastColumn="0" w:lastRowFirstColumn="0" w:lastRowLastColumn="0"/>
-              <w:rPr>
-                <w:rFonts w:asciiTheme="majorEastAsia" w:eastAsiaTheme="majorEastAsia" w:hAnsiTheme="majorEastAsia"/>
-                <w:sz w:val="20"/>
-                <w:szCs w:val="20"/>
-              </w:rPr>
-            </w:pPr>
-            <w:r>
-              <w:rPr>
-                <w:rFonts w:asciiTheme="majorEastAsia" w:eastAsiaTheme="majorEastAsia" w:hAnsiTheme="majorEastAsia" w:hint="eastAsia"/>
-                <w:sz w:val="20"/>
-                <w:szCs w:val="20"/>
-              </w:rPr>
-              <w:t>情報通信系 ﾗｲﾌｴﾝｼﾞﾆｱﾘﾝｸﾞｺｰｽ</w:t>
-            </w:r>
-          </w:p>
-          <w:p>
-            <w:pPr>
-              <w:spacing w:line="240" w:lineRule="exact"/>
-              <w:jc w:val="left"/>
-              <w:cnfStyle w:val="000000010000" w:firstRow="0" w:lastRow="0" w:firstColumn="0" w:lastColumn="0" w:oddVBand="0" w:evenVBand="0" w:oddHBand="0" w:evenHBand="1" w:firstRowFirstColumn="0" w:firstRowLastColumn="0" w:lastRowFirstColumn="0" w:lastRowLastColumn="0"/>
-              <w:rPr>
-                <w:rFonts w:asciiTheme="majorEastAsia" w:eastAsiaTheme="majorEastAsia" w:hAnsiTheme="majorEastAsia"/>
-                <w:sz w:val="20"/>
-                <w:szCs w:val="20"/>
-              </w:rPr>
-            </w:pPr>
-            <w:r>
-              <w:rPr>
-                <w:rFonts w:asciiTheme="majorEastAsia" w:eastAsiaTheme="majorEastAsia" w:hAnsiTheme="majorEastAsia" w:hint="eastAsia"/>
-                <w:sz w:val="20"/>
-                <w:szCs w:val="20"/>
-              </w:rPr>
-              <w:t>情報通信系 情報通信ｺｰｽ</w:t>
-            </w:r>
-          </w:p>
-        </w:tc>
-      </w:tr>
-      <w:tr>
-        <w:trPr>
-          <w:cnfStyle w:val="000000100000" w:firstRow="0" w:lastRow="0" w:firstColumn="0" w:lastColumn="0" w:oddVBand="0" w:evenVBand="0" w:oddHBand="1" w:evenHBand="0" w:firstRowFirstColumn="0" w:firstRowLastColumn="0" w:lastRowFirstColumn="0" w:lastRowLastColumn="0"/>
-          <w:trHeight w:hRule="exact" w:val="612"/>
-          <w:jc w:val="center"/>
-        </w:trPr>
-        <w:tc>
-          <w:tcPr>
-            <w:cnfStyle w:val="001000000000" w:firstRow="0" w:lastRow="0" w:firstColumn="1" w:lastColumn="0" w:oddVBand="0" w:evenVBand="0" w:oddHBand="0" w:evenHBand="0" w:firstRowFirstColumn="0" w:firstRowLastColumn="0" w:lastRowFirstColumn="0" w:lastRowLastColumn="0"/>
-            <w:tcW w:w="2054" w:type="dxa"/>
-            <w:shd w:val="clear" w:color="auto" w:fill="FBF0F0"/>
-            <w:vAlign w:val="center"/>
-          </w:tcPr>
-          <w:p>
-            <w:pPr>
-              <w:spacing w:line="240" w:lineRule="exact"/>
-              <w:jc w:val="left"/>
-              <w:rPr>
-                <w:rFonts w:asciiTheme="majorEastAsia" w:hAnsiTheme="majorEastAsia"/>
-                <w:b w:val="0"/>
-                <w:sz w:val="20"/>
-                <w:szCs w:val="20"/>
-              </w:rPr>
-            </w:pPr>
-            <w:r>
-              <w:rPr>
-                <w:rFonts w:asciiTheme="majorEastAsia" w:hAnsiTheme="majorEastAsia" w:hint="eastAsia"/>
-                <w:b w:val="0"/>
-                <w:sz w:val="20"/>
-                <w:szCs w:val="20"/>
-              </w:rPr>
-              <w:t>（大）南3号館416</w:t>
-            </w:r>
-          </w:p>
-        </w:tc>
-        <w:tc>
-          <w:tcPr>
-            <w:tcW w:w="1539" w:type="dxa"/>
-            <w:shd w:val="clear" w:color="auto" w:fill="FBF0F0"/>
-            <w:vAlign w:val="center"/>
-          </w:tcPr>
-          <w:p>
-            <w:pPr>
-              <w:spacing w:line="240" w:lineRule="exact"/>
-              <w:jc w:val="center"/>
-              <w:cnfStyle w:val="000000100000" w:firstRow="0" w:lastRow="0" w:firstColumn="0" w:lastColumn="0" w:oddVBand="0" w:evenVBand="0" w:oddHBand="1" w:evenHBand="0" w:firstRowFirstColumn="0" w:firstRowLastColumn="0" w:lastRowFirstColumn="0" w:lastRowLastColumn="0"/>
-              <w:rPr>
-                <w:rFonts w:asciiTheme="majorEastAsia" w:eastAsiaTheme="majorEastAsia" w:hAnsiTheme="majorEastAsia"/>
-              </w:rPr>
-            </w:pPr>
-            <w:r>
-              <w:rPr>
-                <w:rFonts w:asciiTheme="majorEastAsia" w:eastAsiaTheme="majorEastAsia" w:hAnsiTheme="majorEastAsia" w:hint="eastAsia"/>
-              </w:rPr>
-              <w:t>03-5734-3030</w:t>
-            </w:r>
-          </w:p>
-          <w:p>
-            <w:pPr>
-              <w:spacing w:line="240" w:lineRule="exact"/>
-              <w:jc w:val="center"/>
-              <w:cnfStyle w:val="000000100000" w:firstRow="0" w:lastRow="0" w:firstColumn="0" w:lastColumn="0" w:oddVBand="0" w:evenVBand="0" w:oddHBand="1" w:evenHBand="0" w:firstRowFirstColumn="0" w:firstRowLastColumn="0" w:lastRowFirstColumn="0" w:lastRowLastColumn="0"/>
-              <w:rPr>
-                <w:rFonts w:asciiTheme="majorEastAsia" w:eastAsiaTheme="majorEastAsia" w:hAnsiTheme="majorEastAsia"/>
-              </w:rPr>
-            </w:pPr>
-            <w:r>
-              <w:rPr>
-                <w:rFonts w:asciiTheme="majorEastAsia" w:eastAsiaTheme="majorEastAsia" w:hAnsiTheme="majorEastAsia" w:hint="eastAsia"/>
-              </w:rPr>
-              <w:t>S3-51</w:t>
-            </w:r>
-          </w:p>
-        </w:tc>
-        <w:tc>
-          <w:tcPr>
-            <w:tcW w:w="3650" w:type="dxa"/>
-            <w:shd w:val="clear" w:color="auto" w:fill="FBF0F0"/>
-            <w:vAlign w:val="center"/>
-          </w:tcPr>
-          <w:p>
-            <w:pPr>
-              <w:spacing w:line="240" w:lineRule="exact"/>
-              <w:jc w:val="left"/>
-              <w:cnfStyle w:val="000000100000" w:firstRow="0" w:lastRow="0" w:firstColumn="0" w:lastColumn="0" w:oddVBand="0" w:evenVBand="0" w:oddHBand="1" w:evenHBand="0" w:firstRowFirstColumn="0" w:firstRowLastColumn="0" w:lastRowFirstColumn="0" w:lastRowLastColumn="0"/>
-              <w:rPr>
-                <w:szCs w:val="21"/>
-              </w:rPr>
-            </w:pPr>
-            <w:r>
-              <w:rPr>
-                <w:szCs w:val="21"/>
-              </w:rPr>
-              <w:t>takagi@</w:t>
-            </w:r>
-            <w:r>
-              <w:rPr>
-                <w:szCs w:val="21"/>
-              </w:rPr>
-              <w:t>ict</w:t>
-            </w:r>
-            <w:r>
-              <w:rPr>
-                <w:szCs w:val="21"/>
-              </w:rPr>
-              <w:t>.e.titech.ac.jp</w:t>
-            </w:r>
-          </w:p>
-          <w:p>
-            <w:pPr>
-              <w:spacing w:line="240" w:lineRule="exact"/>
-              <w:jc w:val="left"/>
-              <w:cnfStyle w:val="000000100000" w:firstRow="0" w:lastRow="0" w:firstColumn="0" w:lastColumn="0" w:oddVBand="0" w:evenVBand="0" w:oddHBand="1" w:evenHBand="0" w:firstRowFirstColumn="0" w:firstRowLastColumn="0" w:lastRowFirstColumn="0" w:lastRowLastColumn="0"/>
-              <w:rPr>
-                <w:w w:val="90"/>
-                <w:szCs w:val="21"/>
-              </w:rPr>
-            </w:pPr>
-            <w:bookmarkStart w:id="75" w:name="OLE_LINK102"/>
-            <w:bookmarkStart w:id="76" w:name="OLE_LINK103"/>
-            <w:bookmarkStart w:id="77" w:name="OLE_LINK197"/>
-            <w:r>
-              <w:rPr>
-                <w:szCs w:val="21"/>
-              </w:rPr>
-              <w:t>www.</w:t>
-            </w:r>
-            <w:r>
-              <w:rPr>
-                <w:szCs w:val="21"/>
-              </w:rPr>
-              <w:t>ec.ict.</w:t>
-            </w:r>
-            <w:r>
-              <w:rPr>
-                <w:szCs w:val="21"/>
-              </w:rPr>
-              <w:t>e.titech.ac.jp</w:t>
-            </w:r>
-            <w:bookmarkEnd w:id="75"/>
-            <w:bookmarkEnd w:id="76"/>
-            <w:bookmarkEnd w:id="77"/>
-          </w:p>
-        </w:tc>
-        <w:tc>
-          <w:tcPr>
-            <w:tcW w:w="3365" w:type="dxa"/>
-            <w:shd w:val="clear" w:color="auto" w:fill="FBF0F0"/>
-            <w:vAlign w:val="center"/>
-          </w:tcPr>
-          <w:p>
-            <w:pPr>
-              <w:spacing w:line="240" w:lineRule="exact"/>
-              <w:jc w:val="left"/>
-              <w:cnfStyle w:val="000000100000" w:firstRow="0" w:lastRow="0" w:firstColumn="0" w:lastColumn="0" w:oddVBand="0" w:evenVBand="0" w:oddHBand="1" w:evenHBand="0" w:firstRowFirstColumn="0" w:firstRowLastColumn="0" w:lastRowFirstColumn="0" w:lastRowLastColumn="0"/>
-              <w:rPr>
-                <w:rFonts w:asciiTheme="majorEastAsia" w:eastAsiaTheme="majorEastAsia" w:hAnsiTheme="majorEastAsia"/>
-                <w:sz w:val="20"/>
-                <w:szCs w:val="20"/>
-              </w:rPr>
-            </w:pPr>
-            <w:r>
-              <w:rPr>
-                <w:rFonts w:asciiTheme="majorEastAsia" w:eastAsiaTheme="majorEastAsia" w:hAnsiTheme="majorEastAsia" w:hint="eastAsia"/>
-                <w:sz w:val="20"/>
-                <w:szCs w:val="20"/>
-              </w:rPr>
-              <w:t>情報通信系 情報通信ｺｰｽ</w:t>
-            </w:r>
-          </w:p>
-        </w:tc>
-      </w:tr>
-      <w:tr>
-        <w:trPr>
-          <w:cnfStyle w:val="000000010000" w:firstRow="0" w:lastRow="0" w:firstColumn="0" w:lastColumn="0" w:oddVBand="0" w:evenVBand="0" w:oddHBand="0" w:evenHBand="1" w:firstRowFirstColumn="0" w:firstRowLastColumn="0" w:lastRowFirstColumn="0" w:lastRowLastColumn="0"/>
-          <w:trHeight w:hRule="exact" w:val="612"/>
-          <w:jc w:val="center"/>
-        </w:trPr>
-        <w:tc>
-          <w:tcPr>
-            <w:cnfStyle w:val="001000000000" w:firstRow="0" w:lastRow="0" w:firstColumn="1" w:lastColumn="0" w:oddVBand="0" w:evenVBand="0" w:oddHBand="0" w:evenHBand="0" w:firstRowFirstColumn="0" w:firstRowLastColumn="0" w:lastRowFirstColumn="0" w:lastRowLastColumn="0"/>
-            <w:tcW w:w="2054" w:type="dxa"/>
-            <w:shd w:val="clear" w:color="auto" w:fill="DBEEF4"/>
-            <w:vAlign w:val="center"/>
-          </w:tcPr>
-          <w:p>
-            <w:pPr>
-              <w:spacing w:line="240" w:lineRule="exact"/>
-              <w:jc w:val="left"/>
-              <w:rPr>
-                <w:rFonts w:asciiTheme="majorEastAsia" w:hAnsiTheme="majorEastAsia"/>
-                <w:b w:val="0"/>
-                <w:sz w:val="20"/>
-                <w:szCs w:val="20"/>
-              </w:rPr>
-            </w:pPr>
-            <w:r>
-              <w:rPr>
-                <w:rFonts w:asciiTheme="majorEastAsia" w:hAnsiTheme="majorEastAsia" w:hint="eastAsia"/>
-                <w:b w:val="0"/>
-                <w:sz w:val="20"/>
-                <w:szCs w:val="20"/>
-              </w:rPr>
-              <w:t>（大）南3号館</w:t>
-            </w:r>
-            <w:r>
-              <w:rPr>
-                <w:rFonts w:asciiTheme="majorEastAsia" w:hAnsiTheme="majorEastAsia" w:hint="eastAsia"/>
-                <w:b w:val="0"/>
-                <w:sz w:val="20"/>
-                <w:szCs w:val="20"/>
-              </w:rPr>
-              <w:t>4</w:t>
-            </w:r>
-            <w:r>
-              <w:rPr>
-                <w:rFonts w:asciiTheme="majorEastAsia" w:hAnsiTheme="majorEastAsia" w:hint="eastAsia"/>
-                <w:b w:val="0"/>
-                <w:sz w:val="20"/>
-                <w:szCs w:val="20"/>
-              </w:rPr>
-              <w:t>0</w:t>
-            </w:r>
-            <w:r>
-              <w:rPr>
-                <w:rFonts w:asciiTheme="majorEastAsia" w:hAnsiTheme="majorEastAsia" w:hint="eastAsia"/>
-                <w:b w:val="0"/>
-                <w:sz w:val="20"/>
-                <w:szCs w:val="20"/>
-              </w:rPr>
-              <w:t>1</w:t>
-            </w:r>
-          </w:p>
-        </w:tc>
-        <w:tc>
-          <w:tcPr>
-            <w:tcW w:w="1539" w:type="dxa"/>
-            <w:shd w:val="clear" w:color="auto" w:fill="DBEEF4"/>
-            <w:vAlign w:val="center"/>
-          </w:tcPr>
-          <w:p>
-            <w:pPr>
-              <w:spacing w:line="240" w:lineRule="exact"/>
-              <w:jc w:val="center"/>
-              <w:cnfStyle w:val="000000010000" w:firstRow="0" w:lastRow="0" w:firstColumn="0" w:lastColumn="0" w:oddVBand="0" w:evenVBand="0" w:oddHBand="0" w:evenHBand="1" w:firstRowFirstColumn="0" w:firstRowLastColumn="0" w:lastRowFirstColumn="0" w:lastRowLastColumn="0"/>
-              <w:rPr>
-                <w:rFonts w:asciiTheme="majorEastAsia" w:eastAsiaTheme="majorEastAsia" w:hAnsiTheme="majorEastAsia"/>
-              </w:rPr>
-            </w:pPr>
-            <w:r>
-              <w:rPr>
-                <w:rFonts w:asciiTheme="majorEastAsia" w:eastAsiaTheme="majorEastAsia" w:hAnsiTheme="majorEastAsia" w:hint="eastAsia"/>
-              </w:rPr>
-              <w:t>03-5734-2665</w:t>
-            </w:r>
-          </w:p>
-          <w:p>
-            <w:pPr>
-              <w:spacing w:line="240" w:lineRule="exact"/>
-              <w:jc w:val="center"/>
-              <w:cnfStyle w:val="000000010000" w:firstRow="0" w:lastRow="0" w:firstColumn="0" w:lastColumn="0" w:oddVBand="0" w:evenVBand="0" w:oddHBand="0" w:evenHBand="1" w:firstRowFirstColumn="0" w:firstRowLastColumn="0" w:lastRowFirstColumn="0" w:lastRowLastColumn="0"/>
-              <w:rPr>
-                <w:rFonts w:asciiTheme="majorEastAsia" w:eastAsiaTheme="majorEastAsia" w:hAnsiTheme="majorEastAsia"/>
-              </w:rPr>
-            </w:pPr>
-            <w:r>
-              <w:rPr>
-                <w:rFonts w:asciiTheme="majorEastAsia" w:eastAsiaTheme="majorEastAsia" w:hAnsiTheme="majorEastAsia" w:hint="eastAsia"/>
-              </w:rPr>
-              <w:t>S3-58</w:t>
-            </w:r>
-          </w:p>
-        </w:tc>
-        <w:tc>
-          <w:tcPr>
-            <w:tcW w:w="3650" w:type="dxa"/>
-            <w:shd w:val="clear" w:color="auto" w:fill="DBEEF4"/>
-            <w:vAlign w:val="center"/>
-          </w:tcPr>
-          <w:p>
-            <w:pPr>
-              <w:spacing w:line="240" w:lineRule="exact"/>
-              <w:jc w:val="left"/>
-              <w:cnfStyle w:val="000000010000" w:firstRow="0" w:lastRow="0" w:firstColumn="0" w:lastColumn="0" w:oddVBand="0" w:evenVBand="0" w:oddHBand="0" w:evenHBand="1" w:firstRowFirstColumn="0" w:firstRowLastColumn="0" w:lastRowFirstColumn="0" w:lastRowLastColumn="0"/>
-              <w:rPr>
-                <w:szCs w:val="21"/>
-              </w:rPr>
-            </w:pPr>
-            <w:r>
-              <w:rPr>
-                <w:szCs w:val="21"/>
-              </w:rPr>
-              <w:t>atsushi@</w:t>
-            </w:r>
-            <w:r>
-              <w:rPr>
-                <w:rFonts w:hint="eastAsia"/>
-                <w:szCs w:val="21"/>
-              </w:rPr>
-              <w:t>ict.</w:t>
-            </w:r>
-            <w:r>
-              <w:rPr>
-                <w:szCs w:val="21"/>
-              </w:rPr>
-              <w:t>e.titech.ac.jp</w:t>
-            </w:r>
-          </w:p>
-          <w:p>
-            <w:pPr>
-              <w:spacing w:line="240" w:lineRule="exact"/>
-              <w:jc w:val="left"/>
-              <w:cnfStyle w:val="000000010000" w:firstRow="0" w:lastRow="0" w:firstColumn="0" w:lastColumn="0" w:oddVBand="0" w:evenVBand="0" w:oddHBand="0" w:evenHBand="1" w:firstRowFirstColumn="0" w:firstRowLastColumn="0" w:lastRowFirstColumn="0" w:lastRowLastColumn="0"/>
-              <w:rPr>
-                <w:szCs w:val="21"/>
-              </w:rPr>
-            </w:pPr>
-            <w:bookmarkStart w:id="78" w:name="OLE_LINK198"/>
-            <w:bookmarkStart w:id="79" w:name="OLE_LINK199"/>
+            <w:bookmarkStart w:id="79" w:name="OLE_LINK198"/>
+            <w:bookmarkStart w:id="80" w:name="OLE_LINK199"/>
             <w:r>
               <w:rPr>
                 <w:w w:val="90"/>
@@ -6642,8 +6716,8 @@
               </w:rPr>
               <w:t>.titech.ac.jp/takahashi</w:t>
             </w:r>
-            <w:bookmarkEnd w:id="78"/>
             <w:bookmarkEnd w:id="79"/>
+            <w:bookmarkEnd w:id="80"/>
           </w:p>
         </w:tc>
         <w:tc>
@@ -6943,8 +7017,8 @@
                 <w:szCs w:val="21"/>
               </w:rPr>
             </w:pPr>
-            <w:bookmarkStart w:id="80" w:name="OLE_LINK52"/>
-            <w:bookmarkStart w:id="81" w:name="OLE_LINK53"/>
+            <w:bookmarkStart w:id="81" w:name="OLE_LINK52"/>
+            <w:bookmarkStart w:id="82" w:name="OLE_LINK53"/>
             <w:r>
               <w:rPr>
                 <w:rFonts w:asciiTheme="majorEastAsia" w:hAnsiTheme="majorEastAsia" w:hint="eastAsia"/>
@@ -7008,7 +7082,7 @@
                 <w:szCs w:val="21"/>
               </w:rPr>
             </w:pPr>
-            <w:bookmarkStart w:id="82" w:name="_Hlk66708503"/>
+            <w:bookmarkStart w:id="83" w:name="_Hlk66708503"/>
             <w:r>
               <w:rPr>
                 <w:rFonts w:asciiTheme="majorEastAsia" w:hAnsiTheme="majorEastAsia" w:hint="eastAsia"/>
@@ -7108,7 +7182,7 @@
           </w:p>
         </w:tc>
       </w:tr>
-      <w:bookmarkEnd w:id="82"/>
+      <w:bookmarkEnd w:id="83"/>
       <w:tr>
         <w:trPr>
           <w:cnfStyle w:val="000000100000" w:firstRow="0" w:lastRow="0" w:firstColumn="0" w:lastColumn="0" w:oddVBand="0" w:evenVBand="0" w:oddHBand="1" w:evenHBand="0" w:firstRowFirstColumn="0" w:firstRowLastColumn="0" w:lastRowFirstColumn="0" w:lastRowLastColumn="0"/>
@@ -7420,7 +7494,7 @@
                 <w:szCs w:val="21"/>
               </w:rPr>
             </w:pPr>
-            <w:bookmarkStart w:id="83" w:name="_Hlk64457454"/>
+            <w:bookmarkStart w:id="84" w:name="_Hlk64457454"/>
             <w:r>
               <w:rPr>
                 <w:rFonts w:asciiTheme="majorEastAsia" w:hAnsiTheme="majorEastAsia" w:hint="eastAsia"/>
@@ -7493,7 +7567,7 @@
           </w:p>
         </w:tc>
       </w:tr>
-      <w:bookmarkEnd w:id="83"/>
+      <w:bookmarkEnd w:id="84"/>
       <w:tr>
         <w:trPr>
           <w:cnfStyle w:val="000000010000" w:firstRow="0" w:lastRow="0" w:firstColumn="0" w:lastColumn="0" w:oddVBand="0" w:evenVBand="0" w:oddHBand="0" w:evenHBand="1" w:firstRowFirstColumn="0" w:firstRowLastColumn="0" w:lastRowFirstColumn="0" w:lastRowLastColumn="0"/>
@@ -7737,8 +7811,8 @@
                 <w:szCs w:val="21"/>
               </w:rPr>
             </w:pPr>
-            <w:bookmarkStart w:id="84" w:name="OLE_LINK90"/>
-            <w:bookmarkStart w:id="85" w:name="OLE_LINK91"/>
+            <w:bookmarkStart w:id="85" w:name="OLE_LINK90"/>
+            <w:bookmarkStart w:id="86" w:name="OLE_LINK91"/>
             <w:r>
               <w:rPr>
                 <w:rFonts w:asciiTheme="majorEastAsia" w:hAnsiTheme="majorEastAsia"/>
@@ -7763,8 +7837,8 @@
               </w:rPr>
               <w:t>yuki</w:t>
             </w:r>
-            <w:bookmarkEnd w:id="84"/>
             <w:bookmarkEnd w:id="85"/>
+            <w:bookmarkEnd w:id="86"/>
           </w:p>
         </w:tc>
         <w:tc>
@@ -7783,9 +7857,9 @@
                 <w:szCs w:val="21"/>
               </w:rPr>
             </w:pPr>
-            <w:bookmarkStart w:id="86" w:name="OLE_LINK232"/>
-            <w:bookmarkStart w:id="87" w:name="OLE_LINK233"/>
-            <w:bookmarkStart w:id="88" w:name="OLE_LINK266"/>
+            <w:bookmarkStart w:id="87" w:name="OLE_LINK232"/>
+            <w:bookmarkStart w:id="88" w:name="OLE_LINK233"/>
+            <w:bookmarkStart w:id="89" w:name="OLE_LINK266"/>
             <w:r>
               <w:rPr>
                 <w:rFonts w:asciiTheme="majorEastAsia" w:eastAsiaTheme="majorEastAsia" w:hAnsiTheme="majorEastAsia" w:hint="eastAsia"/>
@@ -7793,9 +7867,9 @@
               </w:rPr>
               <w:t>無線ネットワーク、機械学習、無線センシング</w:t>
             </w:r>
-            <w:bookmarkEnd w:id="86"/>
             <w:bookmarkEnd w:id="87"/>
             <w:bookmarkEnd w:id="88"/>
+            <w:bookmarkEnd w:id="89"/>
           </w:p>
         </w:tc>
       </w:tr>
@@ -7978,8 +8052,8 @@
                 <w:szCs w:val="21"/>
               </w:rPr>
             </w:pPr>
-            <w:bookmarkStart w:id="89" w:name="OLE_LINK112"/>
-            <w:bookmarkStart w:id="90" w:name="OLE_LINK113"/>
+            <w:bookmarkStart w:id="90" w:name="OLE_LINK112"/>
+            <w:bookmarkStart w:id="91" w:name="OLE_LINK113"/>
             <w:r>
               <w:rPr>
                 <w:rFonts w:asciiTheme="majorEastAsia" w:eastAsiaTheme="majorEastAsia" w:hAnsiTheme="majorEastAsia" w:hint="eastAsia"/>
@@ -8001,8 +8075,8 @@
               </w:rPr>
               <w:t>ソフトウェア協調設計</w:t>
             </w:r>
-            <w:bookmarkEnd w:id="89"/>
             <w:bookmarkEnd w:id="90"/>
+            <w:bookmarkEnd w:id="91"/>
           </w:p>
         </w:tc>
       </w:tr>
@@ -8286,24 +8360,34 @@
                 <w:b w:val="0"/>
                 <w:szCs w:val="21"/>
               </w:rPr>
-              <w:t>特任准教授</w:t>
-            </w:r>
-            <w:r>
-              <w:rPr>
-                <w:rFonts w:asciiTheme="majorEastAsia" w:hAnsiTheme="majorEastAsia" w:hint="eastAsia"/>
+              <w:t>准教授 松本隆太郎</w:t>
+            </w:r>
+          </w:p>
+          <w:p>
+            <w:pPr>
+              <w:spacing w:line="240" w:lineRule="exact"/>
+              <w:jc w:val="right"/>
+              <w:rPr>
+                <w:rFonts w:asciiTheme="majorEastAsia" w:hAnsiTheme="majorEastAsia"/>
+                <w:szCs w:val="21"/>
+              </w:rPr>
+            </w:pPr>
+            <w:r>
+              <w:rPr>
+                <w:rFonts w:asciiTheme="majorEastAsia" w:hAnsiTheme="majorEastAsia" w:hint="eastAsia"/>
+                <w:b w:val="0"/>
+                <w:szCs w:val="21"/>
+              </w:rPr>
+              <w:t>MATSUMOTO</w:t>
+            </w:r>
+            <w:r>
+              <w:rPr>
+                <w:rFonts w:asciiTheme="majorEastAsia" w:hAnsiTheme="majorEastAsia"/>
                 <w:b w:val="0"/>
                 <w:szCs w:val="21"/>
               </w:rPr>
               <w:t xml:space="preserve"> </w:t>
             </w:r>
-            <w:r>
-              <w:rPr>
-                <w:rFonts w:asciiTheme="majorEastAsia" w:hAnsiTheme="majorEastAsia"/>
-                <w:b w:val="0"/>
-                <w:szCs w:val="21"/>
-              </w:rPr>
-              <w:t xml:space="preserve">Daniel </w:t>
-            </w:r>
             <w:proofErr w:type="spellStart"/>
             <w:r>
               <w:rPr>
@@ -8311,37 +8395,17 @@
                 <w:b w:val="0"/>
                 <w:szCs w:val="21"/>
               </w:rPr>
-              <w:t>Berrar</w:t>
+              <w:t>Ryutaroh</w:t>
             </w:r>
             <w:proofErr w:type="spellEnd"/>
-          </w:p>
-          <w:p>
-            <w:pPr>
-              <w:spacing w:line="240" w:lineRule="exact"/>
-              <w:jc w:val="right"/>
-              <w:rPr>
-                <w:rFonts w:asciiTheme="majorEastAsia" w:hAnsiTheme="majorEastAsia"/>
-                <w:szCs w:val="21"/>
-              </w:rPr>
-            </w:pPr>
-            <w:r>
-              <w:rPr>
-                <w:rFonts w:asciiTheme="majorEastAsia" w:hAnsiTheme="majorEastAsia"/>
-                <w:b w:val="0"/>
-                <w:szCs w:val="21"/>
-              </w:rPr>
-              <w:t xml:space="preserve">Daniel Peter </w:t>
-            </w:r>
-            <w:proofErr w:type="spellStart"/>
-            <w:r>
-              <w:rPr>
-                <w:rFonts w:asciiTheme="majorEastAsia" w:hAnsiTheme="majorEastAsia"/>
-                <w:b w:val="0"/>
-                <w:szCs w:val="21"/>
-              </w:rPr>
-              <w:t>Berrar</w:t>
-            </w:r>
-            <w:proofErr w:type="spellEnd"/>
+            <w:r>
+              <w:rPr>
+                <w:rFonts w:asciiTheme="majorEastAsia" w:hAnsiTheme="majorEastAsia"/>
+                <w:b w:val="0"/>
+                <w:szCs w:val="21"/>
+              </w:rPr>
+              <w:t xml:space="preserve"> </w:t>
+            </w:r>
           </w:p>
         </w:tc>
         <w:tc>
@@ -8365,25 +8429,14 @@
                 <w:rFonts w:asciiTheme="majorEastAsia" w:eastAsiaTheme="majorEastAsia" w:hAnsiTheme="majorEastAsia" w:hint="eastAsia"/>
                 <w:szCs w:val="21"/>
               </w:rPr>
-              <w:t>データサイエンス、機械学習、統計学、バイオインフォマティクス、</w:t>
-            </w:r>
-          </w:p>
-          <w:p>
-            <w:pPr>
-              <w:spacing w:line="240" w:lineRule="exact"/>
-              <w:jc w:val="left"/>
-              <w:cnfStyle w:val="000000100000" w:firstRow="0" w:lastRow="0" w:firstColumn="0" w:lastColumn="0" w:oddVBand="0" w:evenVBand="0" w:oddHBand="1" w:evenHBand="0" w:firstRowFirstColumn="0" w:firstRowLastColumn="0" w:lastRowFirstColumn="0" w:lastRowLastColumn="0"/>
-              <w:rPr>
-                <w:rFonts w:asciiTheme="majorEastAsia" w:eastAsiaTheme="majorEastAsia" w:hAnsiTheme="majorEastAsia"/>
-                <w:szCs w:val="21"/>
-              </w:rPr>
-            </w:pPr>
-            <w:r>
-              <w:rPr>
-                <w:rFonts w:asciiTheme="majorEastAsia" w:eastAsiaTheme="majorEastAsia" w:hAnsiTheme="majorEastAsia" w:hint="eastAsia"/>
-                <w:szCs w:val="21"/>
-              </w:rPr>
-              <w:t>システムバイオロジー</w:t>
+              <w:t>誤り訂正符号、情報理論、</w:t>
+            </w:r>
+            <w:r>
+              <w:rPr>
+                <w:rFonts w:asciiTheme="majorEastAsia" w:eastAsiaTheme="majorEastAsia" w:hAnsiTheme="majorEastAsia" w:hint="eastAsia"/>
+                <w:szCs w:val="21"/>
+              </w:rPr>
+              <w:t>量子通信</w:t>
             </w:r>
           </w:p>
         </w:tc>
@@ -8405,53 +8458,21 @@
               <w:spacing w:line="240" w:lineRule="exact"/>
               <w:jc w:val="right"/>
               <w:rPr>
-                <w:rFonts w:asciiTheme="majorEastAsia" w:hAnsiTheme="majorEastAsia"/>
-                <w:b w:val="0"/>
-                <w:szCs w:val="21"/>
-              </w:rPr>
-            </w:pPr>
-            <w:r>
-              <w:rPr>
-                <w:rFonts w:asciiTheme="majorEastAsia" w:hAnsiTheme="majorEastAsia" w:hint="eastAsia"/>
-                <w:b w:val="0"/>
-                <w:szCs w:val="21"/>
-              </w:rPr>
-              <w:t>特任</w:t>
-            </w:r>
-            <w:r>
-              <w:rPr>
-                <w:rFonts w:asciiTheme="majorEastAsia" w:hAnsiTheme="majorEastAsia" w:hint="eastAsia"/>
-                <w:b w:val="0"/>
-                <w:szCs w:val="21"/>
-              </w:rPr>
-              <w:t xml:space="preserve">教授 </w:t>
-            </w:r>
-            <w:proofErr w:type="spellStart"/>
-            <w:r>
-              <w:rPr>
-                <w:rFonts w:asciiTheme="majorEastAsia" w:hAnsiTheme="majorEastAsia" w:hint="eastAsia"/>
-                <w:b w:val="0"/>
-                <w:szCs w:val="21"/>
-              </w:rPr>
-              <w:t>P</w:t>
-            </w:r>
-            <w:r>
-              <w:rPr>
-                <w:rFonts w:asciiTheme="majorEastAsia" w:hAnsiTheme="majorEastAsia"/>
-                <w:b w:val="0"/>
-                <w:szCs w:val="21"/>
-              </w:rPr>
-              <w:t>e</w:t>
-            </w:r>
-            <w:r>
-              <w:rPr>
-                <w:rFonts w:asciiTheme="majorEastAsia" w:hAnsiTheme="majorEastAsia" w:hint="eastAsia"/>
-                <w:b w:val="0"/>
-                <w:szCs w:val="21"/>
-              </w:rPr>
-              <w:t>tter</w:t>
-            </w:r>
-            <w:proofErr w:type="spellEnd"/>
+                <w:rFonts w:asciiTheme="majorEastAsia" w:eastAsia="SimSun" w:hAnsiTheme="majorEastAsia"/>
+                <w:b w:val="0"/>
+                <w:szCs w:val="21"/>
+                <w:lang w:eastAsia="zh-CN"/>
+              </w:rPr>
+            </w:pPr>
+            <w:r>
+              <w:rPr>
+                <w:rFonts w:asciiTheme="majorEastAsia" w:hAnsiTheme="majorEastAsia" w:hint="eastAsia"/>
+                <w:b w:val="0"/>
+                <w:szCs w:val="21"/>
+                <w:lang w:eastAsia="zh-CN"/>
+              </w:rPr>
+              <w:t>教授</w:t>
+            </w:r>
             <w:r>
               <w:rPr>
                 <w:rFonts w:asciiTheme="majorEastAsia" w:hAnsiTheme="majorEastAsia" w:hint="eastAsia"/>
@@ -8460,16 +8481,15 @@
               </w:rPr>
               <w:t xml:space="preserve"> </w:t>
             </w:r>
-            <w:proofErr w:type="spellStart"/>
-            <w:r>
-              <w:rPr>
-                <w:rFonts w:asciiTheme="majorEastAsia" w:hAnsiTheme="majorEastAsia" w:hint="eastAsia"/>
-                <w:b w:val="0"/>
-                <w:szCs w:val="21"/>
-              </w:rPr>
-              <w:t>Holme</w:t>
-            </w:r>
-            <w:proofErr w:type="spellEnd"/>
+            <w:r>
+              <w:rPr>
+                <w:rFonts w:asciiTheme="majorEastAsia" w:hAnsiTheme="majorEastAsia" w:hint="eastAsia"/>
+                <w:b w:val="0"/>
+                <w:szCs w:val="21"/>
+                <w:lang w:eastAsia="zh-CN"/>
+              </w:rPr>
+              <w:t>本村 真人</w:t>
+            </w:r>
           </w:p>
           <w:p>
             <w:pPr>
@@ -8483,40 +8503,20 @@
             </w:pPr>
             <w:r>
               <w:rPr>
-                <w:rFonts w:asciiTheme="majorEastAsia" w:hAnsiTheme="majorEastAsia"/>
-                <w:b w:val="0"/>
-                <w:szCs w:val="21"/>
-              </w:rPr>
-              <w:t xml:space="preserve">Johan </w:t>
-            </w:r>
-            <w:proofErr w:type="spellStart"/>
-            <w:r>
-              <w:rPr>
-                <w:rFonts w:asciiTheme="majorEastAsia" w:hAnsiTheme="majorEastAsia"/>
-                <w:b w:val="0"/>
-                <w:szCs w:val="21"/>
-              </w:rPr>
-              <w:t>Petter</w:t>
-            </w:r>
-            <w:proofErr w:type="spellEnd"/>
-            <w:r>
-              <w:rPr>
-                <w:rFonts w:asciiTheme="majorEastAsia" w:hAnsiTheme="majorEastAsia"/>
-                <w:b w:val="0"/>
-                <w:szCs w:val="21"/>
-              </w:rPr>
-              <w:t xml:space="preserve"> </w:t>
-            </w:r>
-            <w:proofErr w:type="spellStart"/>
-            <w:r>
-              <w:rPr>
-                <w:rFonts w:asciiTheme="majorEastAsia" w:hAnsiTheme="majorEastAsia"/>
-                <w:b w:val="0"/>
-                <w:szCs w:val="21"/>
-              </w:rPr>
-              <w:t>Holme</w:t>
-            </w:r>
-            <w:proofErr w:type="spellEnd"/>
+                <w:rFonts w:asciiTheme="majorEastAsia" w:eastAsiaTheme="minorEastAsia" w:hAnsiTheme="majorEastAsia" w:hint="eastAsia"/>
+                <w:b w:val="0"/>
+                <w:szCs w:val="21"/>
+              </w:rPr>
+              <w:t>MOTOMURA</w:t>
+            </w:r>
+            <w:r>
+              <w:rPr>
+                <w:rFonts w:asciiTheme="majorEastAsia" w:eastAsiaTheme="minorEastAsia" w:hAnsiTheme="majorEastAsia"/>
+                <w:b w:val="0"/>
+                <w:szCs w:val="21"/>
+              </w:rPr>
+              <w:t xml:space="preserve"> Masato</w:t>
+            </w:r>
           </w:p>
         </w:tc>
         <w:tc>
@@ -8540,7 +8540,25 @@
                 <w:rFonts w:asciiTheme="majorEastAsia" w:eastAsiaTheme="majorEastAsia" w:hAnsiTheme="majorEastAsia" w:hint="eastAsia"/>
                 <w:szCs w:val="21"/>
               </w:rPr>
-              <w:t>ネットワーク科学、計算社会科学、デジタル疫学</w:t>
+              <w:t>リコンフィギュラブルハードウェア、知能コンピューティング、</w:t>
+            </w:r>
+          </w:p>
+          <w:p>
+            <w:pPr>
+              <w:spacing w:line="240" w:lineRule="exact"/>
+              <w:jc w:val="left"/>
+              <w:cnfStyle w:val="000000010000" w:firstRow="0" w:lastRow="0" w:firstColumn="0" w:lastColumn="0" w:oddVBand="0" w:evenVBand="0" w:oddHBand="0" w:evenHBand="1" w:firstRowFirstColumn="0" w:firstRowLastColumn="0" w:lastRowFirstColumn="0" w:lastRowLastColumn="0"/>
+              <w:rPr>
+                <w:rFonts w:asciiTheme="majorEastAsia" w:eastAsiaTheme="majorEastAsia" w:hAnsiTheme="majorEastAsia"/>
+                <w:szCs w:val="21"/>
+              </w:rPr>
+            </w:pPr>
+            <w:r>
+              <w:rPr>
+                <w:rFonts w:asciiTheme="majorEastAsia" w:eastAsiaTheme="majorEastAsia" w:hAnsiTheme="majorEastAsia" w:hint="eastAsia"/>
+                <w:szCs w:val="21"/>
+              </w:rPr>
+              <w:t>ディープラーニングプロセッサ、アニーリングマシン</w:t>
             </w:r>
           </w:p>
         </w:tc>
@@ -8573,7 +8591,7 @@
                 <w:b w:val="0"/>
                 <w:szCs w:val="21"/>
               </w:rPr>
-              <w:t>准教授 松本隆太郎</w:t>
+              <w:t>教授 山岡　克式</w:t>
             </w:r>
           </w:p>
           <w:p>
@@ -8592,34 +8610,18 @@
                 <w:b w:val="0"/>
                 <w:szCs w:val="21"/>
               </w:rPr>
-              <w:t>MATSUMOTO</w:t>
-            </w:r>
-            <w:r>
-              <w:rPr>
-                <w:rFonts w:asciiTheme="majorEastAsia" w:hAnsiTheme="majorEastAsia"/>
-                <w:b w:val="0"/>
-                <w:szCs w:val="21"/>
-              </w:rPr>
-              <w:t xml:space="preserve"> </w:t>
+              <w:t xml:space="preserve">YAMAOKA </w:t>
             </w:r>
             <w:proofErr w:type="spellStart"/>
             <w:r>
               <w:rPr>
-                <w:rFonts w:asciiTheme="majorEastAsia" w:hAnsiTheme="majorEastAsia"/>
-                <w:b w:val="0"/>
-                <w:szCs w:val="21"/>
-              </w:rPr>
-              <w:t>Ryutaroh</w:t>
+                <w:rFonts w:asciiTheme="majorEastAsia" w:hAnsiTheme="majorEastAsia" w:hint="eastAsia"/>
+                <w:b w:val="0"/>
+                <w:szCs w:val="21"/>
+              </w:rPr>
+              <w:t>Katsunori</w:t>
             </w:r>
             <w:proofErr w:type="spellEnd"/>
-            <w:r>
-              <w:rPr>
-                <w:rFonts w:asciiTheme="majorEastAsia" w:hAnsiTheme="majorEastAsia"/>
-                <w:b w:val="0"/>
-                <w:szCs w:val="21"/>
-              </w:rPr>
-              <w:t xml:space="preserve"> </w:t>
-            </w:r>
           </w:p>
         </w:tc>
         <w:tc>
@@ -8638,20 +8640,31 @@
                 <w:szCs w:val="21"/>
               </w:rPr>
             </w:pPr>
-            <w:r>
-              <w:rPr>
-                <w:rFonts w:asciiTheme="majorEastAsia" w:eastAsiaTheme="majorEastAsia" w:hAnsiTheme="majorEastAsia" w:hint="eastAsia"/>
-                <w:szCs w:val="21"/>
-              </w:rPr>
-              <w:t>誤り訂正符号、情報理論、</w:t>
-            </w:r>
-            <w:r>
-              <w:rPr>
-                <w:rFonts w:asciiTheme="majorEastAsia" w:eastAsiaTheme="majorEastAsia" w:hAnsiTheme="majorEastAsia" w:hint="eastAsia"/>
-                <w:szCs w:val="21"/>
-              </w:rPr>
-              <w:t>量子通信</w:t>
-            </w:r>
+            <w:bookmarkStart w:id="92" w:name="OLE_LINK269"/>
+            <w:bookmarkStart w:id="93" w:name="OLE_LINK270"/>
+            <w:r>
+              <w:rPr>
+                <w:rFonts w:asciiTheme="majorEastAsia" w:eastAsiaTheme="majorEastAsia" w:hAnsiTheme="majorEastAsia" w:hint="eastAsia"/>
+                <w:szCs w:val="21"/>
+              </w:rPr>
+              <w:t>情報通信ネットワーク（</w:t>
+            </w:r>
+            <w:r>
+              <w:rPr>
+                <w:rFonts w:asciiTheme="majorEastAsia" w:eastAsiaTheme="majorEastAsia" w:hAnsiTheme="majorEastAsia" w:hint="eastAsia"/>
+                <w:szCs w:val="21"/>
+              </w:rPr>
+              <w:t>インターネット、電話網、新世代ネットワーク</w:t>
+            </w:r>
+            <w:r>
+              <w:rPr>
+                <w:rFonts w:asciiTheme="majorEastAsia" w:eastAsiaTheme="majorEastAsia" w:hAnsiTheme="majorEastAsia" w:hint="eastAsia"/>
+                <w:szCs w:val="21"/>
+              </w:rPr>
+              <w:t>）</w:t>
+            </w:r>
+            <w:bookmarkEnd w:id="92"/>
+            <w:bookmarkEnd w:id="93"/>
           </w:p>
         </w:tc>
       </w:tr>
@@ -8672,37 +8685,18 @@
               <w:spacing w:line="240" w:lineRule="exact"/>
               <w:jc w:val="right"/>
               <w:rPr>
-                <w:rFonts w:asciiTheme="majorEastAsia" w:eastAsia="SimSun" w:hAnsiTheme="majorEastAsia"/>
-                <w:b w:val="0"/>
-                <w:szCs w:val="21"/>
-                <w:lang w:eastAsia="zh-CN"/>
-              </w:rPr>
-            </w:pPr>
-            <w:r>
-              <w:rPr>
-                <w:rFonts w:asciiTheme="majorEastAsia" w:hAnsiTheme="majorEastAsia" w:hint="eastAsia"/>
-                <w:b w:val="0"/>
-                <w:szCs w:val="21"/>
-                <w:lang w:eastAsia="zh-CN"/>
-              </w:rPr>
-              <w:t>教授</w:t>
-            </w:r>
-            <w:r>
-              <w:rPr>
-                <w:rFonts w:asciiTheme="majorEastAsia" w:hAnsiTheme="majorEastAsia" w:hint="eastAsia"/>
-                <w:b w:val="0"/>
-                <w:szCs w:val="21"/>
-              </w:rPr>
-              <w:t xml:space="preserve"> </w:t>
-            </w:r>
-            <w:r>
-              <w:rPr>
-                <w:rFonts w:asciiTheme="majorEastAsia" w:hAnsiTheme="majorEastAsia" w:hint="eastAsia"/>
-                <w:b w:val="0"/>
-                <w:szCs w:val="21"/>
-                <w:lang w:eastAsia="zh-CN"/>
-              </w:rPr>
-              <w:t>本村 真人</w:t>
+                <w:rFonts w:asciiTheme="majorEastAsia" w:hAnsiTheme="majorEastAsia"/>
+                <w:b w:val="0"/>
+                <w:szCs w:val="21"/>
+              </w:rPr>
+            </w:pPr>
+            <w:r>
+              <w:rPr>
+                <w:rFonts w:asciiTheme="majorEastAsia" w:hAnsiTheme="majorEastAsia" w:hint="eastAsia"/>
+                <w:b w:val="0"/>
+                <w:szCs w:val="21"/>
+              </w:rPr>
+              <w:t>教授 山口　雅浩</w:t>
             </w:r>
           </w:p>
           <w:p>
@@ -8717,19 +8711,11 @@
             </w:pPr>
             <w:r>
               <w:rPr>
-                <w:rFonts w:asciiTheme="majorEastAsia" w:eastAsiaTheme="minorEastAsia" w:hAnsiTheme="majorEastAsia" w:hint="eastAsia"/>
-                <w:b w:val="0"/>
-                <w:szCs w:val="21"/>
-              </w:rPr>
-              <w:t>MOTOMURA</w:t>
-            </w:r>
-            <w:r>
-              <w:rPr>
-                <w:rFonts w:asciiTheme="majorEastAsia" w:eastAsiaTheme="minorEastAsia" w:hAnsiTheme="majorEastAsia"/>
-                <w:b w:val="0"/>
-                <w:szCs w:val="21"/>
-              </w:rPr>
-              <w:t xml:space="preserve"> Masato</w:t>
+                <w:rFonts w:asciiTheme="majorEastAsia" w:hAnsiTheme="majorEastAsia" w:hint="eastAsia"/>
+                <w:b w:val="0"/>
+                <w:szCs w:val="21"/>
+              </w:rPr>
+              <w:t>YAMAGUCHI Masahiro</w:t>
             </w:r>
           </w:p>
         </w:tc>
@@ -8754,7 +8740,21 @@
                 <w:rFonts w:asciiTheme="majorEastAsia" w:eastAsiaTheme="majorEastAsia" w:hAnsiTheme="majorEastAsia" w:hint="eastAsia"/>
                 <w:szCs w:val="21"/>
               </w:rPr>
-              <w:t>リコンフィギュラブルハードウェア、知能コンピューティング、</w:t>
+              <w:t>光工学、画像工学（マルチスペクトルイメージング、色再現、</w:t>
+            </w:r>
+            <w:r>
+              <w:rPr>
+                <w:rFonts w:asciiTheme="majorEastAsia" w:eastAsiaTheme="majorEastAsia" w:hAnsiTheme="majorEastAsia" w:hint="eastAsia"/>
+                <w:szCs w:val="21"/>
+              </w:rPr>
+              <w:t>多原色ディスプレイ</w:t>
+            </w:r>
+            <w:r>
+              <w:rPr>
+                <w:rFonts w:asciiTheme="majorEastAsia" w:eastAsiaTheme="majorEastAsia" w:hAnsiTheme="majorEastAsia" w:hint="eastAsia"/>
+                <w:szCs w:val="21"/>
+              </w:rPr>
+              <w:t>、</w:t>
             </w:r>
           </w:p>
           <w:p>
@@ -8772,7 +8772,14 @@
                 <w:rFonts w:asciiTheme="majorEastAsia" w:eastAsiaTheme="majorEastAsia" w:hAnsiTheme="majorEastAsia" w:hint="eastAsia"/>
                 <w:szCs w:val="21"/>
               </w:rPr>
-              <w:t>ディープラーニングプロセッサ、アニーリングマシン</w:t>
+              <w:t>医用画像、３次元画像、</w:t>
+            </w:r>
+            <w:r>
+              <w:rPr>
+                <w:rFonts w:asciiTheme="majorEastAsia" w:eastAsiaTheme="majorEastAsia" w:hAnsiTheme="majorEastAsia" w:hint="eastAsia"/>
+                <w:szCs w:val="21"/>
+              </w:rPr>
+              <w:t>ホログラフィ）</w:t>
             </w:r>
           </w:p>
         </w:tc>
@@ -8786,7 +8793,7 @@
           <w:tcPr>
             <w:cnfStyle w:val="001000000000" w:firstRow="0" w:lastRow="0" w:firstColumn="1" w:lastColumn="0" w:oddVBand="0" w:evenVBand="0" w:oddHBand="0" w:evenHBand="0" w:firstRowFirstColumn="0" w:firstRowLastColumn="0" w:lastRowFirstColumn="0" w:lastRowLastColumn="0"/>
             <w:tcW w:w="2863" w:type="dxa"/>
-            <w:shd w:val="clear" w:color="auto" w:fill="FAF0F0"/>
+            <w:shd w:val="clear" w:color="auto" w:fill="FCF0F0"/>
             <w:vAlign w:val="center"/>
           </w:tcPr>
           <w:p>
@@ -8797,15 +8804,17 @@
                 <w:rFonts w:asciiTheme="majorEastAsia" w:hAnsiTheme="majorEastAsia"/>
                 <w:b w:val="0"/>
                 <w:szCs w:val="21"/>
-              </w:rPr>
-            </w:pPr>
-            <w:r>
-              <w:rPr>
-                <w:rFonts w:asciiTheme="majorEastAsia" w:hAnsiTheme="majorEastAsia" w:hint="eastAsia"/>
-                <w:b w:val="0"/>
-                <w:szCs w:val="21"/>
-              </w:rPr>
-              <w:t>教授 山岡　克式</w:t>
+                <w:lang w:eastAsia="zh-CN"/>
+              </w:rPr>
+            </w:pPr>
+            <w:r>
+              <w:rPr>
+                <w:rFonts w:asciiTheme="majorEastAsia" w:hAnsiTheme="majorEastAsia" w:hint="eastAsia"/>
+                <w:b w:val="0"/>
+                <w:szCs w:val="21"/>
+                <w:lang w:eastAsia="zh-CN"/>
+              </w:rPr>
+              <w:t>教授 山田　　功</w:t>
             </w:r>
           </w:p>
           <w:p>
@@ -8823,25 +8832,16 @@
                 <w:rFonts w:asciiTheme="majorEastAsia" w:hAnsiTheme="majorEastAsia" w:hint="eastAsia"/>
                 <w:b w:val="0"/>
                 <w:szCs w:val="21"/>
-              </w:rPr>
-              <w:t xml:space="preserve">YAMAOKA </w:t>
-            </w:r>
-            <w:proofErr w:type="spellStart"/>
-            <w:r>
-              <w:rPr>
-                <w:rFonts w:asciiTheme="majorEastAsia" w:hAnsiTheme="majorEastAsia" w:hint="eastAsia"/>
-                <w:b w:val="0"/>
-                <w:szCs w:val="21"/>
-              </w:rPr>
-              <w:t>Katsunori</w:t>
-            </w:r>
-            <w:proofErr w:type="spellEnd"/>
+                <w:lang w:eastAsia="zh-CN"/>
+              </w:rPr>
+              <w:t>YAMADA Isao</w:t>
+            </w:r>
           </w:p>
         </w:tc>
         <w:tc>
           <w:tcPr>
             <w:tcW w:w="8005" w:type="dxa"/>
-            <w:shd w:val="clear" w:color="auto" w:fill="FAF0F0"/>
+            <w:shd w:val="clear" w:color="auto" w:fill="FCF0F0"/>
             <w:vAlign w:val="center"/>
           </w:tcPr>
           <w:p>
@@ -8854,31 +8854,48 @@
                 <w:szCs w:val="21"/>
               </w:rPr>
             </w:pPr>
-            <w:bookmarkStart w:id="91" w:name="OLE_LINK269"/>
-            <w:bookmarkStart w:id="92" w:name="OLE_LINK270"/>
-            <w:r>
-              <w:rPr>
-                <w:rFonts w:asciiTheme="majorEastAsia" w:eastAsiaTheme="majorEastAsia" w:hAnsiTheme="majorEastAsia" w:hint="eastAsia"/>
-                <w:szCs w:val="21"/>
-              </w:rPr>
-              <w:t>情報通信ネットワーク（</w:t>
-            </w:r>
-            <w:r>
-              <w:rPr>
-                <w:rFonts w:asciiTheme="majorEastAsia" w:eastAsiaTheme="majorEastAsia" w:hAnsiTheme="majorEastAsia" w:hint="eastAsia"/>
-                <w:szCs w:val="21"/>
-              </w:rPr>
-              <w:t>インターネット、電話網、新世代ネットワーク</w:t>
-            </w:r>
-            <w:r>
-              <w:rPr>
-                <w:rFonts w:asciiTheme="majorEastAsia" w:eastAsiaTheme="majorEastAsia" w:hAnsiTheme="majorEastAsia" w:hint="eastAsia"/>
-                <w:szCs w:val="21"/>
-              </w:rPr>
-              <w:t>）</w:t>
-            </w:r>
-            <w:bookmarkEnd w:id="91"/>
-            <w:bookmarkEnd w:id="92"/>
+            <w:r>
+              <w:rPr>
+                <w:rFonts w:asciiTheme="majorEastAsia" w:eastAsiaTheme="majorEastAsia" w:hAnsiTheme="majorEastAsia" w:hint="eastAsia"/>
+                <w:szCs w:val="21"/>
+              </w:rPr>
+              <w:t>信号処理</w:t>
+            </w:r>
+            <w:r>
+              <w:rPr>
+                <w:rFonts w:asciiTheme="majorEastAsia" w:eastAsiaTheme="majorEastAsia" w:hAnsiTheme="majorEastAsia" w:hint="eastAsia"/>
+                <w:szCs w:val="21"/>
+              </w:rPr>
+              <w:t>、</w:t>
+            </w:r>
+            <w:r>
+              <w:rPr>
+                <w:rFonts w:asciiTheme="majorEastAsia" w:eastAsiaTheme="majorEastAsia" w:hAnsiTheme="majorEastAsia" w:hint="eastAsia"/>
+                <w:szCs w:val="21"/>
+              </w:rPr>
+              <w:t>逆問題</w:t>
+            </w:r>
+            <w:r>
+              <w:rPr>
+                <w:rFonts w:asciiTheme="majorEastAsia" w:eastAsiaTheme="majorEastAsia" w:hAnsiTheme="majorEastAsia" w:hint="eastAsia"/>
+                <w:szCs w:val="21"/>
+              </w:rPr>
+              <w:t>、</w:t>
+            </w:r>
+            <w:r>
+              <w:rPr>
+                <w:rFonts w:asciiTheme="majorEastAsia" w:eastAsiaTheme="majorEastAsia" w:hAnsiTheme="majorEastAsia" w:hint="eastAsia"/>
+                <w:szCs w:val="21"/>
+              </w:rPr>
+              <w:t>最適化</w:t>
+            </w:r>
+            <w:r>
+              <w:rPr>
+                <w:rFonts w:asciiTheme="majorEastAsia" w:eastAsiaTheme="majorEastAsia" w:hAnsiTheme="majorEastAsia" w:hint="eastAsia"/>
+                <w:szCs w:val="21"/>
+              </w:rPr>
+              <w:t>、機械学習</w:t>
+            </w:r>
           </w:p>
         </w:tc>
       </w:tr>
@@ -8902,15 +8919,29 @@
                 <w:rFonts w:asciiTheme="majorEastAsia" w:hAnsiTheme="majorEastAsia"/>
                 <w:b w:val="0"/>
                 <w:szCs w:val="21"/>
-              </w:rPr>
-            </w:pPr>
-            <w:r>
-              <w:rPr>
-                <w:rFonts w:asciiTheme="majorEastAsia" w:hAnsiTheme="majorEastAsia" w:hint="eastAsia"/>
-                <w:b w:val="0"/>
-                <w:szCs w:val="21"/>
-              </w:rPr>
-              <w:t>教授 山口　雅浩</w:t>
+                <w:lang w:eastAsia="zh-CN"/>
+              </w:rPr>
+            </w:pPr>
+            <w:bookmarkStart w:id="94" w:name="OLE_LINK59"/>
+            <w:bookmarkStart w:id="95" w:name="OLE_LINK60"/>
+            <w:bookmarkStart w:id="96" w:name="OLE_LINK63"/>
+            <w:r>
+              <w:rPr>
+                <w:rFonts w:asciiTheme="majorEastAsia" w:hAnsiTheme="majorEastAsia" w:hint="eastAsia"/>
+                <w:b w:val="0"/>
+                <w:szCs w:val="21"/>
+                <w:lang w:eastAsia="zh-CN"/>
+              </w:rPr>
+              <w:t xml:space="preserve">准教授 </w:t>
+            </w:r>
+            <w:r>
+              <w:rPr>
+                <w:rFonts w:asciiTheme="majorEastAsia" w:hAnsiTheme="majorEastAsia" w:hint="eastAsia"/>
+                <w:b w:val="0"/>
+                <w:szCs w:val="21"/>
+                <w:lang w:eastAsia="zh-CN"/>
+              </w:rPr>
+              <w:t>劉 載勲</w:t>
             </w:r>
           </w:p>
           <w:p>
@@ -8925,12 +8956,27 @@
             </w:pPr>
             <w:r>
               <w:rPr>
-                <w:rFonts w:asciiTheme="majorEastAsia" w:hAnsiTheme="majorEastAsia" w:hint="eastAsia"/>
-                <w:b w:val="0"/>
-                <w:szCs w:val="21"/>
-              </w:rPr>
-              <w:t>YAMAGUCHI Masahiro</w:t>
-            </w:r>
+                <w:rFonts w:asciiTheme="majorEastAsia" w:hAnsiTheme="majorEastAsia"/>
+                <w:b w:val="0"/>
+                <w:szCs w:val="21"/>
+                <w:lang w:eastAsia="zh-CN"/>
+              </w:rPr>
+              <w:t xml:space="preserve">YU </w:t>
+            </w:r>
+            <w:proofErr w:type="spellStart"/>
+            <w:r>
+              <w:rPr>
+                <w:rFonts w:asciiTheme="majorEastAsia" w:hAnsiTheme="majorEastAsia"/>
+                <w:b w:val="0"/>
+                <w:szCs w:val="21"/>
+                <w:lang w:eastAsia="zh-CN"/>
+              </w:rPr>
+              <w:t>Jaehoon</w:t>
+            </w:r>
+            <w:bookmarkEnd w:id="94"/>
+            <w:bookmarkEnd w:id="95"/>
+            <w:bookmarkEnd w:id="96"/>
+            <w:proofErr w:type="spellEnd"/>
           </w:p>
         </w:tc>
         <w:tc>
@@ -8945,30 +8991,20 @@
               <w:jc w:val="left"/>
               <w:cnfStyle w:val="000000010000" w:firstRow="0" w:lastRow="0" w:firstColumn="0" w:lastColumn="0" w:oddVBand="0" w:evenVBand="0" w:oddHBand="0" w:evenHBand="1" w:firstRowFirstColumn="0" w:firstRowLastColumn="0" w:lastRowFirstColumn="0" w:lastRowLastColumn="0"/>
               <w:rPr>
-                <w:rFonts w:asciiTheme="majorEastAsia" w:eastAsiaTheme="majorEastAsia" w:hAnsiTheme="majorEastAsia"/>
-                <w:szCs w:val="21"/>
-              </w:rPr>
-            </w:pPr>
-            <w:r>
-              <w:rPr>
-                <w:rFonts w:asciiTheme="majorEastAsia" w:eastAsiaTheme="majorEastAsia" w:hAnsiTheme="majorEastAsia" w:hint="eastAsia"/>
-                <w:szCs w:val="21"/>
-              </w:rPr>
-              <w:t>光工学、画像工学（マルチスペクトルイメージング、色再現、</w:t>
-            </w:r>
-            <w:r>
-              <w:rPr>
-                <w:rFonts w:asciiTheme="majorEastAsia" w:eastAsiaTheme="majorEastAsia" w:hAnsiTheme="majorEastAsia" w:hint="eastAsia"/>
-                <w:szCs w:val="21"/>
-              </w:rPr>
-              <w:t>多原色ディスプレイ</w:t>
-            </w:r>
-            <w:r>
-              <w:rPr>
-                <w:rFonts w:asciiTheme="majorEastAsia" w:eastAsiaTheme="majorEastAsia" w:hAnsiTheme="majorEastAsia" w:hint="eastAsia"/>
-                <w:szCs w:val="21"/>
-              </w:rPr>
-              <w:t>、</w:t>
+                <w:rFonts w:asciiTheme="majorEastAsia" w:eastAsiaTheme="majorEastAsia" w:hAnsiTheme="majorEastAsia" w:cstheme="majorBidi"/>
+                <w:bCs/>
+                <w:szCs w:val="21"/>
+                <w:lang w:eastAsia="zh-CN"/>
+              </w:rPr>
+            </w:pPr>
+            <w:r>
+              <w:rPr>
+                <w:rFonts w:asciiTheme="majorEastAsia" w:eastAsiaTheme="majorEastAsia" w:hAnsiTheme="majorEastAsia" w:cstheme="majorBidi" w:hint="eastAsia"/>
+                <w:bCs/>
+                <w:szCs w:val="21"/>
+                <w:lang w:eastAsia="zh-CN"/>
+              </w:rPr>
+              <w:t>機械学習、コンピュータビジョン、ディープラーニングプロセッサ、</w:t>
             </w:r>
           </w:p>
           <w:p>
@@ -8983,17 +9019,12 @@
             </w:pPr>
             <w:r>
               <w:rPr>
-                <w:rFonts w:asciiTheme="majorEastAsia" w:eastAsiaTheme="majorEastAsia" w:hAnsiTheme="majorEastAsia" w:hint="eastAsia"/>
-                <w:szCs w:val="21"/>
-              </w:rPr>
-              <w:t>医用画像、３次元画像、</w:t>
-            </w:r>
-            <w:r>
-              <w:rPr>
-                <w:rFonts w:asciiTheme="majorEastAsia" w:eastAsiaTheme="majorEastAsia" w:hAnsiTheme="majorEastAsia" w:hint="eastAsia"/>
-                <w:szCs w:val="21"/>
-              </w:rPr>
-              <w:t>ホログラフィ）</w:t>
+                <w:rFonts w:asciiTheme="majorEastAsia" w:eastAsiaTheme="majorEastAsia" w:hAnsiTheme="majorEastAsia" w:cstheme="majorBidi" w:hint="eastAsia"/>
+                <w:bCs/>
+                <w:szCs w:val="21"/>
+                <w:lang w:eastAsia="zh-CN"/>
+              </w:rPr>
+              <w:t>ハードウェアアクセラレータ</w:t>
             </w:r>
           </w:p>
         </w:tc>
@@ -9007,7 +9038,7 @@
           <w:tcPr>
             <w:cnfStyle w:val="001000000000" w:firstRow="0" w:lastRow="0" w:firstColumn="1" w:lastColumn="0" w:oddVBand="0" w:evenVBand="0" w:oddHBand="0" w:evenHBand="0" w:firstRowFirstColumn="0" w:firstRowLastColumn="0" w:lastRowFirstColumn="0" w:lastRowLastColumn="0"/>
             <w:tcW w:w="2863" w:type="dxa"/>
-            <w:shd w:val="clear" w:color="auto" w:fill="FCF0F0"/>
+            <w:shd w:val="clear" w:color="auto" w:fill="FAF0F0"/>
             <w:vAlign w:val="center"/>
           </w:tcPr>
           <w:p>
@@ -9018,6 +9049,27 @@
                 <w:rFonts w:asciiTheme="majorEastAsia" w:hAnsiTheme="majorEastAsia"/>
                 <w:b w:val="0"/>
                 <w:szCs w:val="21"/>
+              </w:rPr>
+            </w:pPr>
+            <w:bookmarkStart w:id="97" w:name="OLE_LINK61"/>
+            <w:bookmarkStart w:id="98" w:name="OLE_LINK62"/>
+            <w:r>
+              <w:rPr>
+                <w:rFonts w:asciiTheme="majorEastAsia" w:hAnsiTheme="majorEastAsia" w:hint="eastAsia"/>
+                <w:b w:val="0"/>
+                <w:szCs w:val="21"/>
+              </w:rPr>
+              <w:t>准教授 吉村奈津江</w:t>
+            </w:r>
+          </w:p>
+          <w:p>
+            <w:pPr>
+              <w:spacing w:line="240" w:lineRule="exact"/>
+              <w:jc w:val="right"/>
+              <w:rPr>
+                <w:rFonts w:asciiTheme="majorEastAsia" w:hAnsiTheme="majorEastAsia"/>
+                <w:b w:val="0"/>
+                <w:szCs w:val="21"/>
                 <w:lang w:eastAsia="zh-CN"/>
               </w:rPr>
             </w:pPr>
@@ -9026,37 +9078,27 @@
                 <w:rFonts w:asciiTheme="majorEastAsia" w:hAnsiTheme="majorEastAsia" w:hint="eastAsia"/>
                 <w:b w:val="0"/>
                 <w:szCs w:val="21"/>
-                <w:lang w:eastAsia="zh-CN"/>
-              </w:rPr>
-              <w:t>教授 山田　　功</w:t>
-            </w:r>
-          </w:p>
-          <w:p>
-            <w:pPr>
-              <w:spacing w:line="240" w:lineRule="exact"/>
-              <w:jc w:val="right"/>
-              <w:rPr>
-                <w:rFonts w:asciiTheme="majorEastAsia" w:hAnsiTheme="majorEastAsia"/>
-                <w:b w:val="0"/>
-                <w:szCs w:val="21"/>
-                <w:lang w:eastAsia="zh-CN"/>
-              </w:rPr>
-            </w:pPr>
-            <w:r>
-              <w:rPr>
-                <w:rFonts w:asciiTheme="majorEastAsia" w:hAnsiTheme="majorEastAsia" w:hint="eastAsia"/>
-                <w:b w:val="0"/>
-                <w:szCs w:val="21"/>
-                <w:lang w:eastAsia="zh-CN"/>
-              </w:rPr>
-              <w:t>YAMADA Isao</w:t>
-            </w:r>
+              </w:rPr>
+              <w:t xml:space="preserve">YOSHIMURA </w:t>
+            </w:r>
+            <w:proofErr w:type="spellStart"/>
+            <w:r>
+              <w:rPr>
+                <w:rFonts w:asciiTheme="majorEastAsia" w:hAnsiTheme="majorEastAsia" w:hint="eastAsia"/>
+                <w:b w:val="0"/>
+                <w:szCs w:val="21"/>
+              </w:rPr>
+              <w:t>Natsue</w:t>
+            </w:r>
+            <w:bookmarkEnd w:id="97"/>
+            <w:bookmarkEnd w:id="98"/>
+            <w:proofErr w:type="spellEnd"/>
           </w:p>
         </w:tc>
         <w:tc>
           <w:tcPr>
             <w:tcW w:w="8005" w:type="dxa"/>
-            <w:shd w:val="clear" w:color="auto" w:fill="FCF0F0"/>
+            <w:shd w:val="clear" w:color="auto" w:fill="FAF0F0"/>
             <w:vAlign w:val="center"/>
           </w:tcPr>
           <w:p>
@@ -9065,45 +9107,46 @@
               <w:jc w:val="left"/>
               <w:cnfStyle w:val="000000100000" w:firstRow="0" w:lastRow="0" w:firstColumn="0" w:lastColumn="0" w:oddVBand="0" w:evenVBand="0" w:oddHBand="1" w:evenHBand="0" w:firstRowFirstColumn="0" w:firstRowLastColumn="0" w:lastRowFirstColumn="0" w:lastRowLastColumn="0"/>
               <w:rPr>
-                <w:rFonts w:asciiTheme="majorEastAsia" w:eastAsiaTheme="majorEastAsia" w:hAnsiTheme="majorEastAsia"/>
-                <w:szCs w:val="21"/>
-              </w:rPr>
-            </w:pPr>
-            <w:r>
-              <w:rPr>
-                <w:rFonts w:asciiTheme="majorEastAsia" w:eastAsiaTheme="majorEastAsia" w:hAnsiTheme="majorEastAsia" w:hint="eastAsia"/>
-                <w:szCs w:val="21"/>
-              </w:rPr>
-              <w:t>信号処理、機械学習、</w:t>
-            </w:r>
-            <w:r>
-              <w:rPr>
-                <w:rFonts w:asciiTheme="majorEastAsia" w:eastAsiaTheme="majorEastAsia" w:hAnsiTheme="majorEastAsia" w:hint="eastAsia"/>
-                <w:szCs w:val="21"/>
-              </w:rPr>
-              <w:t>最適化</w:t>
-            </w:r>
-            <w:r>
-              <w:rPr>
-                <w:rFonts w:asciiTheme="majorEastAsia" w:eastAsiaTheme="majorEastAsia" w:hAnsiTheme="majorEastAsia" w:hint="eastAsia"/>
-                <w:szCs w:val="21"/>
-              </w:rPr>
-              <w:t>、</w:t>
-            </w:r>
-            <w:r>
-              <w:rPr>
-                <w:rFonts w:asciiTheme="majorEastAsia" w:eastAsiaTheme="majorEastAsia" w:hAnsiTheme="majorEastAsia" w:hint="eastAsia"/>
-                <w:szCs w:val="21"/>
-              </w:rPr>
-              <w:t>逆問題</w:t>
-            </w:r>
-            <w:r>
-              <w:rPr>
-                <w:rFonts w:asciiTheme="majorEastAsia" w:eastAsiaTheme="majorEastAsia" w:hAnsiTheme="majorEastAsia" w:hint="eastAsia"/>
-                <w:szCs w:val="21"/>
-              </w:rPr>
-              <w:t>、データサイエンス</w:t>
-            </w:r>
+                <w:rFonts w:asciiTheme="majorEastAsia" w:eastAsiaTheme="majorEastAsia" w:hAnsiTheme="majorEastAsia" w:cs="Times New Roman"/>
+                <w:szCs w:val="21"/>
+              </w:rPr>
+            </w:pPr>
+            <w:r>
+              <w:rPr>
+                <w:rFonts w:asciiTheme="majorEastAsia" w:eastAsiaTheme="majorEastAsia" w:hAnsiTheme="majorEastAsia" w:cs="Times New Roman" w:hint="eastAsia"/>
+                <w:szCs w:val="21"/>
+              </w:rPr>
+              <w:t>脳情報デコーディング、</w:t>
+            </w:r>
+            <w:r>
+              <w:rPr>
+                <w:rFonts w:asciiTheme="majorEastAsia" w:eastAsiaTheme="majorEastAsia" w:hAnsiTheme="majorEastAsia" w:cs="Times New Roman" w:hint="eastAsia"/>
+                <w:szCs w:val="21"/>
+              </w:rPr>
+              <w:t>ブレイン・マシン・インタフェース、脳波、</w:t>
+            </w:r>
+          </w:p>
+          <w:p>
+            <w:pPr>
+              <w:spacing w:line="240" w:lineRule="exact"/>
+              <w:jc w:val="left"/>
+              <w:cnfStyle w:val="000000100000" w:firstRow="0" w:lastRow="0" w:firstColumn="0" w:lastColumn="0" w:oddVBand="0" w:evenVBand="0" w:oddHBand="1" w:evenHBand="0" w:firstRowFirstColumn="0" w:firstRowLastColumn="0" w:lastRowFirstColumn="0" w:lastRowLastColumn="0"/>
+              <w:rPr>
+                <w:rFonts w:asciiTheme="majorEastAsia" w:eastAsiaTheme="majorEastAsia" w:hAnsiTheme="majorEastAsia"/>
+                <w:szCs w:val="21"/>
+              </w:rPr>
+            </w:pPr>
+            <w:bookmarkStart w:id="99" w:name="OLE_LINK271"/>
+            <w:bookmarkStart w:id="100" w:name="OLE_LINK272"/>
+            <w:r>
+              <w:rPr>
+                <w:rFonts w:asciiTheme="majorEastAsia" w:eastAsiaTheme="majorEastAsia" w:hAnsiTheme="majorEastAsia" w:cs="Times New Roman" w:hint="eastAsia"/>
+                <w:szCs w:val="21"/>
+              </w:rPr>
+              <w:t>核磁気共鳴画像</w:t>
+            </w:r>
+            <w:bookmarkEnd w:id="99"/>
+            <w:bookmarkEnd w:id="100"/>
           </w:p>
         </w:tc>
       </w:tr>
@@ -9116,7 +9159,7 @@
           <w:tcPr>
             <w:cnfStyle w:val="001000000000" w:firstRow="0" w:lastRow="0" w:firstColumn="1" w:lastColumn="0" w:oddVBand="0" w:evenVBand="0" w:oddHBand="0" w:evenHBand="0" w:firstRowFirstColumn="0" w:firstRowLastColumn="0" w:lastRowFirstColumn="0" w:lastRowLastColumn="0"/>
             <w:tcW w:w="2863" w:type="dxa"/>
-            <w:shd w:val="clear" w:color="auto" w:fill="DAEEF3"/>
+            <w:shd w:val="clear" w:color="auto" w:fill="DAEEF3" w:themeFill="accent5" w:themeFillTint="33"/>
             <w:vAlign w:val="center"/>
           </w:tcPr>
           <w:p>
@@ -9124,16 +9167,13 @@
               <w:spacing w:line="240" w:lineRule="exact"/>
               <w:jc w:val="right"/>
               <w:rPr>
-                <w:rFonts w:asciiTheme="majorEastAsia" w:hAnsiTheme="majorEastAsia"/>
+                <w:rFonts w:asciiTheme="majorEastAsia" w:eastAsia="SimSun" w:hAnsiTheme="majorEastAsia"/>
                 <w:b w:val="0"/>
                 <w:szCs w:val="21"/>
                 <w:lang w:eastAsia="zh-CN"/>
               </w:rPr>
             </w:pPr>
-            <w:bookmarkStart w:id="93" w:name="OLE_LINK59"/>
-            <w:bookmarkStart w:id="94" w:name="OLE_LINK60"/>
-            <w:bookmarkStart w:id="95" w:name="OLE_LINK63"/>
-            <w:bookmarkStart w:id="96" w:name="_Hlk64456414"/>
+            <w:bookmarkStart w:id="101" w:name="_Hlk64456414"/>
             <w:r>
               <w:rPr>
                 <w:rFonts w:asciiTheme="majorEastAsia" w:hAnsiTheme="majorEastAsia" w:hint="eastAsia"/>
@@ -9141,7 +9181,15 @@
                 <w:szCs w:val="21"/>
                 <w:lang w:eastAsia="zh-CN"/>
               </w:rPr>
-              <w:t xml:space="preserve">准教授 </w:t>
+              <w:t>准教授</w:t>
+            </w:r>
+            <w:r>
+              <w:rPr>
+                <w:rFonts w:asciiTheme="majorEastAsia" w:hAnsiTheme="majorEastAsia" w:hint="eastAsia"/>
+                <w:b w:val="0"/>
+                <w:szCs w:val="21"/>
+              </w:rPr>
+              <w:t xml:space="preserve"> </w:t>
             </w:r>
             <w:r>
               <w:rPr>
@@ -9150,7 +9198,7 @@
                 <w:szCs w:val="21"/>
                 <w:lang w:eastAsia="zh-CN"/>
               </w:rPr>
-              <w:t>劉 載勲</w:t>
+              <w:t>渡辺 義浩</w:t>
             </w:r>
           </w:p>
           <w:p>
@@ -9166,33 +9214,35 @@
             </w:pPr>
             <w:r>
               <w:rPr>
+                <w:rFonts w:asciiTheme="majorEastAsia" w:eastAsiaTheme="minorEastAsia" w:hAnsiTheme="majorEastAsia" w:hint="eastAsia"/>
+                <w:b w:val="0"/>
+                <w:szCs w:val="21"/>
+              </w:rPr>
+              <w:t>W</w:t>
+            </w:r>
+            <w:r>
+              <w:rPr>
+                <w:rFonts w:asciiTheme="majorEastAsia" w:eastAsiaTheme="minorEastAsia" w:hAnsiTheme="majorEastAsia"/>
+                <w:b w:val="0"/>
+                <w:szCs w:val="21"/>
+              </w:rPr>
+              <w:t xml:space="preserve">ATANABE </w:t>
+            </w:r>
+            <w:r>
+              <w:rPr>
                 <w:rFonts w:asciiTheme="majorEastAsia" w:hAnsiTheme="majorEastAsia"/>
                 <w:b w:val="0"/>
                 <w:szCs w:val="21"/>
                 <w:lang w:eastAsia="zh-CN"/>
               </w:rPr>
-              <w:t xml:space="preserve">YU </w:t>
-            </w:r>
-            <w:proofErr w:type="spellStart"/>
-            <w:r>
-              <w:rPr>
-                <w:rFonts w:asciiTheme="majorEastAsia" w:hAnsiTheme="majorEastAsia"/>
-                <w:b w:val="0"/>
-                <w:szCs w:val="21"/>
-                <w:lang w:eastAsia="zh-CN"/>
-              </w:rPr>
-              <w:t>Jaehoon</w:t>
-            </w:r>
-            <w:bookmarkEnd w:id="93"/>
-            <w:bookmarkEnd w:id="94"/>
-            <w:bookmarkEnd w:id="95"/>
-            <w:proofErr w:type="spellEnd"/>
+              <w:t>Yoshihiro</w:t>
+            </w:r>
           </w:p>
         </w:tc>
         <w:tc>
           <w:tcPr>
             <w:tcW w:w="8005" w:type="dxa"/>
-            <w:shd w:val="clear" w:color="auto" w:fill="DAEEF3"/>
+            <w:shd w:val="clear" w:color="auto" w:fill="DAEEF3" w:themeFill="accent5" w:themeFillTint="33"/>
             <w:vAlign w:val="center"/>
           </w:tcPr>
           <w:p>
@@ -9209,263 +9259,6 @@
             </w:pPr>
             <w:r>
               <w:rPr>
-                <w:rFonts w:asciiTheme="majorEastAsia" w:eastAsiaTheme="majorEastAsia" w:hAnsiTheme="majorEastAsia" w:cstheme="majorBidi" w:hint="eastAsia"/>
-                <w:bCs/>
-                <w:szCs w:val="21"/>
-                <w:lang w:eastAsia="zh-CN"/>
-              </w:rPr>
-              <w:t>機械学習、コンピュータビジョン、ディープラーニングプロセッサ、</w:t>
-            </w:r>
-          </w:p>
-          <w:p>
-            <w:pPr>
-              <w:spacing w:line="240" w:lineRule="exact"/>
-              <w:jc w:val="left"/>
-              <w:cnfStyle w:val="000000010000" w:firstRow="0" w:lastRow="0" w:firstColumn="0" w:lastColumn="0" w:oddVBand="0" w:evenVBand="0" w:oddHBand="0" w:evenHBand="1" w:firstRowFirstColumn="0" w:firstRowLastColumn="0" w:lastRowFirstColumn="0" w:lastRowLastColumn="0"/>
-              <w:rPr>
-                <w:rFonts w:asciiTheme="majorEastAsia" w:eastAsiaTheme="majorEastAsia" w:hAnsiTheme="majorEastAsia" w:cstheme="majorBidi"/>
-                <w:bCs/>
-                <w:szCs w:val="21"/>
-                <w:lang w:eastAsia="zh-CN"/>
-              </w:rPr>
-            </w:pPr>
-            <w:r>
-              <w:rPr>
-                <w:rFonts w:asciiTheme="majorEastAsia" w:eastAsiaTheme="majorEastAsia" w:hAnsiTheme="majorEastAsia" w:cstheme="majorBidi" w:hint="eastAsia"/>
-                <w:bCs/>
-                <w:szCs w:val="21"/>
-                <w:lang w:eastAsia="zh-CN"/>
-              </w:rPr>
-              <w:t>ハードウェアアクセラレータ</w:t>
-            </w:r>
-          </w:p>
-        </w:tc>
-      </w:tr>
-      <w:tr>
-        <w:trPr>
-          <w:cnfStyle w:val="000000100000" w:firstRow="0" w:lastRow="0" w:firstColumn="0" w:lastColumn="0" w:oddVBand="0" w:evenVBand="0" w:oddHBand="1" w:evenHBand="0" w:firstRowFirstColumn="0" w:firstRowLastColumn="0" w:lastRowFirstColumn="0" w:lastRowLastColumn="0"/>
-          <w:trHeight w:hRule="exact" w:val="618"/>
-        </w:trPr>
-        <w:tc>
-          <w:tcPr>
-            <w:cnfStyle w:val="001000000000" w:firstRow="0" w:lastRow="0" w:firstColumn="1" w:lastColumn="0" w:oddVBand="0" w:evenVBand="0" w:oddHBand="0" w:evenHBand="0" w:firstRowFirstColumn="0" w:firstRowLastColumn="0" w:lastRowFirstColumn="0" w:lastRowLastColumn="0"/>
-            <w:tcW w:w="2863" w:type="dxa"/>
-            <w:shd w:val="clear" w:color="auto" w:fill="FAF0F0"/>
-            <w:vAlign w:val="center"/>
-          </w:tcPr>
-          <w:p>
-            <w:pPr>
-              <w:spacing w:line="240" w:lineRule="exact"/>
-              <w:jc w:val="right"/>
-              <w:rPr>
-                <w:rFonts w:asciiTheme="majorEastAsia" w:hAnsiTheme="majorEastAsia"/>
-                <w:b w:val="0"/>
-                <w:szCs w:val="21"/>
-              </w:rPr>
-            </w:pPr>
-            <w:bookmarkStart w:id="97" w:name="OLE_LINK61"/>
-            <w:bookmarkStart w:id="98" w:name="OLE_LINK62"/>
-            <w:bookmarkEnd w:id="96"/>
-            <w:r>
-              <w:rPr>
-                <w:rFonts w:asciiTheme="majorEastAsia" w:hAnsiTheme="majorEastAsia" w:hint="eastAsia"/>
-                <w:b w:val="0"/>
-                <w:szCs w:val="21"/>
-              </w:rPr>
-              <w:t>准教授 吉村奈津江</w:t>
-            </w:r>
-          </w:p>
-          <w:p>
-            <w:pPr>
-              <w:spacing w:line="240" w:lineRule="exact"/>
-              <w:jc w:val="right"/>
-              <w:rPr>
-                <w:rFonts w:asciiTheme="majorEastAsia" w:hAnsiTheme="majorEastAsia"/>
-                <w:b w:val="0"/>
-                <w:szCs w:val="21"/>
-              </w:rPr>
-            </w:pPr>
-            <w:r>
-              <w:rPr>
-                <w:rFonts w:asciiTheme="majorEastAsia" w:hAnsiTheme="majorEastAsia" w:hint="eastAsia"/>
-                <w:b w:val="0"/>
-                <w:szCs w:val="21"/>
-              </w:rPr>
-              <w:t xml:space="preserve">YOSHIMURA </w:t>
-            </w:r>
-            <w:proofErr w:type="spellStart"/>
-            <w:r>
-              <w:rPr>
-                <w:rFonts w:asciiTheme="majorEastAsia" w:hAnsiTheme="majorEastAsia" w:hint="eastAsia"/>
-                <w:b w:val="0"/>
-                <w:szCs w:val="21"/>
-              </w:rPr>
-              <w:t>Natsue</w:t>
-            </w:r>
-            <w:bookmarkEnd w:id="97"/>
-            <w:bookmarkEnd w:id="98"/>
-            <w:proofErr w:type="spellEnd"/>
-          </w:p>
-        </w:tc>
-        <w:tc>
-          <w:tcPr>
-            <w:tcW w:w="8005" w:type="dxa"/>
-            <w:shd w:val="clear" w:color="auto" w:fill="FAF0F0"/>
-            <w:vAlign w:val="center"/>
-          </w:tcPr>
-          <w:p>
-            <w:pPr>
-              <w:spacing w:line="240" w:lineRule="exact"/>
-              <w:jc w:val="left"/>
-              <w:cnfStyle w:val="000000100000" w:firstRow="0" w:lastRow="0" w:firstColumn="0" w:lastColumn="0" w:oddVBand="0" w:evenVBand="0" w:oddHBand="1" w:evenHBand="0" w:firstRowFirstColumn="0" w:firstRowLastColumn="0" w:lastRowFirstColumn="0" w:lastRowLastColumn="0"/>
-              <w:rPr>
-                <w:rFonts w:asciiTheme="majorEastAsia" w:eastAsiaTheme="majorEastAsia" w:hAnsiTheme="majorEastAsia" w:cs="Times New Roman"/>
-                <w:szCs w:val="21"/>
-              </w:rPr>
-            </w:pPr>
-            <w:r>
-              <w:rPr>
-                <w:rFonts w:asciiTheme="majorEastAsia" w:eastAsiaTheme="majorEastAsia" w:hAnsiTheme="majorEastAsia" w:cs="Times New Roman" w:hint="eastAsia"/>
-                <w:szCs w:val="21"/>
-              </w:rPr>
-              <w:t>脳情報デコーディング、</w:t>
-            </w:r>
-            <w:r>
-              <w:rPr>
-                <w:rFonts w:asciiTheme="majorEastAsia" w:eastAsiaTheme="majorEastAsia" w:hAnsiTheme="majorEastAsia" w:cs="Times New Roman" w:hint="eastAsia"/>
-                <w:szCs w:val="21"/>
-              </w:rPr>
-              <w:t>ブレイン・マシン・インタフェース、脳波、</w:t>
-            </w:r>
-          </w:p>
-          <w:p>
-            <w:pPr>
-              <w:spacing w:line="240" w:lineRule="exact"/>
-              <w:jc w:val="left"/>
-              <w:cnfStyle w:val="000000100000" w:firstRow="0" w:lastRow="0" w:firstColumn="0" w:lastColumn="0" w:oddVBand="0" w:evenVBand="0" w:oddHBand="1" w:evenHBand="0" w:firstRowFirstColumn="0" w:firstRowLastColumn="0" w:lastRowFirstColumn="0" w:lastRowLastColumn="0"/>
-              <w:rPr>
-                <w:rFonts w:asciiTheme="majorEastAsia" w:eastAsiaTheme="majorEastAsia" w:hAnsiTheme="majorEastAsia"/>
-                <w:szCs w:val="21"/>
-              </w:rPr>
-            </w:pPr>
-            <w:bookmarkStart w:id="99" w:name="OLE_LINK271"/>
-            <w:bookmarkStart w:id="100" w:name="OLE_LINK272"/>
-            <w:r>
-              <w:rPr>
-                <w:rFonts w:asciiTheme="majorEastAsia" w:eastAsiaTheme="majorEastAsia" w:hAnsiTheme="majorEastAsia" w:cs="Times New Roman" w:hint="eastAsia"/>
-                <w:szCs w:val="21"/>
-              </w:rPr>
-              <w:t>核磁気共鳴画像</w:t>
-            </w:r>
-            <w:bookmarkEnd w:id="99"/>
-            <w:bookmarkEnd w:id="100"/>
-          </w:p>
-        </w:tc>
-      </w:tr>
-      <w:tr>
-        <w:trPr>
-          <w:cnfStyle w:val="000000010000" w:firstRow="0" w:lastRow="0" w:firstColumn="0" w:lastColumn="0" w:oddVBand="0" w:evenVBand="0" w:oddHBand="0" w:evenHBand="1" w:firstRowFirstColumn="0" w:firstRowLastColumn="0" w:lastRowFirstColumn="0" w:lastRowLastColumn="0"/>
-          <w:trHeight w:hRule="exact" w:val="618"/>
-        </w:trPr>
-        <w:tc>
-          <w:tcPr>
-            <w:cnfStyle w:val="001000000000" w:firstRow="0" w:lastRow="0" w:firstColumn="1" w:lastColumn="0" w:oddVBand="0" w:evenVBand="0" w:oddHBand="0" w:evenHBand="0" w:firstRowFirstColumn="0" w:firstRowLastColumn="0" w:lastRowFirstColumn="0" w:lastRowLastColumn="0"/>
-            <w:tcW w:w="2863" w:type="dxa"/>
-            <w:shd w:val="clear" w:color="auto" w:fill="DAEEF3" w:themeFill="accent5" w:themeFillTint="33"/>
-            <w:vAlign w:val="center"/>
-          </w:tcPr>
-          <w:p>
-            <w:pPr>
-              <w:spacing w:line="240" w:lineRule="exact"/>
-              <w:jc w:val="right"/>
-              <w:rPr>
-                <w:rFonts w:asciiTheme="majorEastAsia" w:eastAsia="SimSun" w:hAnsiTheme="majorEastAsia"/>
-                <w:b w:val="0"/>
-                <w:szCs w:val="21"/>
-                <w:lang w:eastAsia="zh-CN"/>
-              </w:rPr>
-            </w:pPr>
-            <w:r>
-              <w:rPr>
-                <w:rFonts w:asciiTheme="majorEastAsia" w:hAnsiTheme="majorEastAsia" w:hint="eastAsia"/>
-                <w:b w:val="0"/>
-                <w:szCs w:val="21"/>
-                <w:lang w:eastAsia="zh-CN"/>
-              </w:rPr>
-              <w:t>准教授</w:t>
-            </w:r>
-            <w:r>
-              <w:rPr>
-                <w:rFonts w:asciiTheme="majorEastAsia" w:hAnsiTheme="majorEastAsia" w:hint="eastAsia"/>
-                <w:b w:val="0"/>
-                <w:szCs w:val="21"/>
-              </w:rPr>
-              <w:t xml:space="preserve"> </w:t>
-            </w:r>
-            <w:r>
-              <w:rPr>
-                <w:rFonts w:asciiTheme="majorEastAsia" w:hAnsiTheme="majorEastAsia" w:hint="eastAsia"/>
-                <w:b w:val="0"/>
-                <w:szCs w:val="21"/>
-                <w:lang w:eastAsia="zh-CN"/>
-              </w:rPr>
-              <w:t>渡辺 義浩</w:t>
-            </w:r>
-          </w:p>
-          <w:p>
-            <w:pPr>
-              <w:spacing w:line="240" w:lineRule="exact"/>
-              <w:jc w:val="right"/>
-              <w:rPr>
-                <w:rFonts w:asciiTheme="majorEastAsia" w:hAnsiTheme="majorEastAsia"/>
-                <w:szCs w:val="21"/>
-              </w:rPr>
-            </w:pPr>
-            <w:r>
-              <w:rPr>
-                <w:rFonts w:asciiTheme="majorEastAsia" w:eastAsiaTheme="minorEastAsia" w:hAnsiTheme="majorEastAsia" w:hint="eastAsia"/>
-                <w:b w:val="0"/>
-                <w:szCs w:val="21"/>
-              </w:rPr>
-              <w:t>W</w:t>
-            </w:r>
-            <w:r>
-              <w:rPr>
-                <w:rFonts w:asciiTheme="majorEastAsia" w:eastAsiaTheme="minorEastAsia" w:hAnsiTheme="majorEastAsia"/>
-                <w:b w:val="0"/>
-                <w:szCs w:val="21"/>
-              </w:rPr>
-              <w:t xml:space="preserve">ATANABE </w:t>
-            </w:r>
-            <w:r>
-              <w:rPr>
-                <w:rFonts w:asciiTheme="majorEastAsia" w:hAnsiTheme="majorEastAsia"/>
-                <w:b w:val="0"/>
-                <w:szCs w:val="21"/>
-                <w:lang w:eastAsia="zh-CN"/>
-              </w:rPr>
-              <w:t>Yoshihiro</w:t>
-            </w:r>
-          </w:p>
-        </w:tc>
-        <w:tc>
-          <w:tcPr>
-            <w:tcW w:w="8005" w:type="dxa"/>
-            <w:shd w:val="clear" w:color="auto" w:fill="DAEEF3" w:themeFill="accent5" w:themeFillTint="33"/>
-            <w:vAlign w:val="center"/>
-          </w:tcPr>
-          <w:p>
-            <w:pPr>
-              <w:spacing w:line="240" w:lineRule="exact"/>
-              <w:jc w:val="left"/>
-              <w:cnfStyle w:val="000000010000" w:firstRow="0" w:lastRow="0" w:firstColumn="0" w:lastColumn="0" w:oddVBand="0" w:evenVBand="0" w:oddHBand="0" w:evenHBand="1" w:firstRowFirstColumn="0" w:firstRowLastColumn="0" w:lastRowFirstColumn="0" w:lastRowLastColumn="0"/>
-              <w:rPr>
-                <w:rFonts w:asciiTheme="majorEastAsia" w:eastAsiaTheme="majorEastAsia" w:hAnsiTheme="majorEastAsia" w:cs="Times New Roman"/>
-                <w:szCs w:val="21"/>
-              </w:rPr>
-            </w:pPr>
-            <w:r>
-              <w:rPr>
                 <w:rFonts w:asciiTheme="majorEastAsia" w:eastAsiaTheme="majorEastAsia" w:hAnsiTheme="majorEastAsia" w:hint="eastAsia"/>
                 <w:szCs w:val="21"/>
               </w:rPr>
@@ -9517,8 +9310,9 @@
         </w:tc>
       </w:tr>
     </w:tbl>
-    <w:bookmarkEnd w:id="80"/>
     <w:bookmarkEnd w:id="81"/>
+    <w:bookmarkEnd w:id="82"/>
+    <w:bookmarkEnd w:id="101"/>
     <w:p>
       <w:pPr>
         <w:widowControl/>
@@ -9621,6 +9415,24 @@
         <w:jc w:val="left"/>
       </w:pPr>
     </w:p>
+    <w:p>
+      <w:pPr>
+        <w:widowControl/>
+        <w:jc w:val="left"/>
+      </w:pPr>
+    </w:p>
+    <w:p>
+      <w:pPr>
+        <w:widowControl/>
+        <w:jc w:val="left"/>
+      </w:pPr>
+    </w:p>
+    <w:p>
+      <w:pPr>
+        <w:widowControl/>
+        <w:jc w:val="left"/>
+      </w:pPr>
+    </w:p>
     <w:tbl>
       <w:tblPr>
         <w:tblStyle w:val="LightGrid"/>
@@ -9656,10 +9468,10 @@
                 <w:szCs w:val="21"/>
               </w:rPr>
             </w:pPr>
-            <w:bookmarkStart w:id="101" w:name="OLE_LINK50"/>
-            <w:bookmarkStart w:id="102" w:name="OLE_LINK51"/>
-            <w:bookmarkStart w:id="103" w:name="OLE_LINK54"/>
-            <w:bookmarkStart w:id="104" w:name="OLE_LINK67"/>
+            <w:bookmarkStart w:id="102" w:name="OLE_LINK50"/>
+            <w:bookmarkStart w:id="103" w:name="OLE_LINK51"/>
+            <w:bookmarkStart w:id="104" w:name="OLE_LINK54"/>
+            <w:bookmarkStart w:id="105" w:name="OLE_LINK67"/>
             <w:r>
               <w:rPr>
                 <w:rFonts w:asciiTheme="majorEastAsia" w:hAnsiTheme="majorEastAsia"/>
@@ -9837,7 +9649,7 @@
                 <w:szCs w:val="20"/>
               </w:rPr>
             </w:pPr>
-            <w:bookmarkStart w:id="105" w:name="_Hlk66709478"/>
+            <w:bookmarkStart w:id="106" w:name="_Hlk66709478"/>
             <w:r>
               <w:rPr>
                 <w:rFonts w:asciiTheme="majorEastAsia" w:hAnsiTheme="majorEastAsia" w:hint="eastAsia"/>
@@ -9847,8 +9659,8 @@
               </w:rPr>
               <w:t>（</w:t>
             </w:r>
-            <w:bookmarkStart w:id="106" w:name="OLE_LINK19"/>
-            <w:bookmarkStart w:id="107" w:name="OLE_LINK20"/>
+            <w:bookmarkStart w:id="107" w:name="OLE_LINK19"/>
+            <w:bookmarkStart w:id="108" w:name="OLE_LINK20"/>
             <w:r>
               <w:rPr>
                 <w:rFonts w:asciiTheme="majorEastAsia" w:hAnsiTheme="majorEastAsia" w:hint="eastAsia"/>
@@ -9867,8 +9679,8 @@
               </w:rPr>
               <w:t>G2棟710</w:t>
             </w:r>
-            <w:bookmarkEnd w:id="106"/>
             <w:bookmarkEnd w:id="107"/>
+            <w:bookmarkEnd w:id="108"/>
           </w:p>
         </w:tc>
         <w:tc>
@@ -9886,8 +9698,8 @@
                 <w:rFonts w:asciiTheme="majorEastAsia" w:eastAsiaTheme="majorEastAsia" w:hAnsiTheme="majorEastAsia"/>
               </w:rPr>
             </w:pPr>
-            <w:bookmarkStart w:id="108" w:name="OLE_LINK23"/>
-            <w:bookmarkStart w:id="109" w:name="OLE_LINK24"/>
+            <w:bookmarkStart w:id="109" w:name="OLE_LINK23"/>
+            <w:bookmarkStart w:id="110" w:name="OLE_LINK24"/>
             <w:r>
               <w:rPr>
                 <w:rFonts w:asciiTheme="majorEastAsia" w:eastAsiaTheme="majorEastAsia" w:hAnsiTheme="majorEastAsia"/>
@@ -9910,8 +9722,8 @@
               </w:rPr>
               <w:t>G2-1</w:t>
             </w:r>
-            <w:bookmarkEnd w:id="108"/>
             <w:bookmarkEnd w:id="109"/>
+            <w:bookmarkEnd w:id="110"/>
           </w:p>
         </w:tc>
         <w:tc>
@@ -9945,8 +9757,8 @@
                 <w:szCs w:val="21"/>
               </w:rPr>
             </w:pPr>
-            <w:bookmarkStart w:id="110" w:name="OLE_LINK94"/>
-            <w:bookmarkStart w:id="111" w:name="OLE_LINK95"/>
+            <w:bookmarkStart w:id="111" w:name="OLE_LINK94"/>
+            <w:bookmarkStart w:id="112" w:name="OLE_LINK95"/>
             <w:r>
               <w:rPr>
                 <w:spacing w:val="-20"/>
@@ -9978,8 +9790,8 @@
               </w:rPr>
               <w:t>nagailab</w:t>
             </w:r>
-            <w:bookmarkEnd w:id="110"/>
             <w:bookmarkEnd w:id="111"/>
+            <w:bookmarkEnd w:id="112"/>
             <w:proofErr w:type="spellEnd"/>
           </w:p>
         </w:tc>
@@ -10000,8 +9812,8 @@
                 <w:szCs w:val="20"/>
               </w:rPr>
             </w:pPr>
-            <w:bookmarkStart w:id="112" w:name="OLE_LINK80"/>
-            <w:bookmarkStart w:id="113" w:name="OLE_LINK81"/>
+            <w:bookmarkStart w:id="113" w:name="OLE_LINK80"/>
+            <w:bookmarkStart w:id="114" w:name="OLE_LINK81"/>
             <w:r>
               <w:rPr>
                 <w:rFonts w:asciiTheme="majorEastAsia" w:eastAsiaTheme="majorEastAsia" w:hAnsiTheme="majorEastAsia" w:hint="eastAsia"/>
@@ -10030,8 +9842,8 @@
               </w:rPr>
               <w:t>情報通信系 情報通信ｺｰｽ</w:t>
             </w:r>
-            <w:bookmarkEnd w:id="112"/>
             <w:bookmarkEnd w:id="113"/>
+            <w:bookmarkEnd w:id="114"/>
           </w:p>
         </w:tc>
       </w:tr>
@@ -10052,14 +9864,14 @@
               <w:spacing w:line="240" w:lineRule="exact"/>
               <w:jc w:val="left"/>
               <w:rPr>
-                <w:rFonts w:asciiTheme="majorEastAsia" w:hAnsiTheme="majorEastAsia" w:hint="eastAsia"/>
-                <w:b w:val="0"/>
-                <w:sz w:val="20"/>
-                <w:szCs w:val="20"/>
-              </w:rPr>
-            </w:pPr>
-            <w:bookmarkStart w:id="114" w:name="_Hlk64560075"/>
-            <w:bookmarkEnd w:id="105"/>
+                <w:rFonts w:asciiTheme="majorEastAsia" w:hAnsiTheme="majorEastAsia"/>
+                <w:b w:val="0"/>
+                <w:sz w:val="20"/>
+                <w:szCs w:val="20"/>
+              </w:rPr>
+            </w:pPr>
+            <w:bookmarkStart w:id="115" w:name="_Hlk64560075"/>
+            <w:bookmarkEnd w:id="106"/>
             <w:r>
               <w:rPr>
                 <w:rFonts w:asciiTheme="majorEastAsia" w:hAnsiTheme="majorEastAsia" w:hint="eastAsia"/>
@@ -10108,13 +9920,7 @@
               <w:rPr>
                 <w:rFonts w:asciiTheme="majorEastAsia" w:eastAsiaTheme="majorEastAsia" w:hAnsiTheme="majorEastAsia"/>
               </w:rPr>
-              <w:t>045-924-54</w:t>
-            </w:r>
-            <w:r>
-              <w:rPr>
-                <w:rFonts w:asciiTheme="majorEastAsia" w:eastAsiaTheme="majorEastAsia" w:hAnsiTheme="majorEastAsia"/>
-              </w:rPr>
-              <w:t>52</w:t>
+              <w:t>045-924-5452</w:t>
             </w:r>
           </w:p>
           <w:p>
@@ -10130,13 +9936,7 @@
               <w:rPr>
                 <w:rFonts w:asciiTheme="majorEastAsia" w:eastAsiaTheme="majorEastAsia" w:hAnsiTheme="majorEastAsia"/>
               </w:rPr>
-              <w:t>G2-</w:t>
-            </w:r>
-            <w:r>
-              <w:rPr>
-                <w:rFonts w:asciiTheme="majorEastAsia" w:eastAsiaTheme="majorEastAsia" w:hAnsiTheme="majorEastAsia"/>
-              </w:rPr>
-              <w:t>5</w:t>
+              <w:t>G2-5</w:t>
             </w:r>
           </w:p>
         </w:tc>
@@ -10174,6 +9974,13 @@
                 <w:szCs w:val="21"/>
               </w:rPr>
             </w:pPr>
+            <w:r>
+              <w:rPr>
+                <w:spacing w:val="-20"/>
+                <w:szCs w:val="21"/>
+              </w:rPr>
+              <w:t>nakatani.esd.titech.ac.jp</w:t>
+            </w:r>
           </w:p>
         </w:tc>
         <w:tc>
@@ -10263,9 +10070,9 @@
                 <w:szCs w:val="20"/>
               </w:rPr>
             </w:pPr>
-            <w:bookmarkStart w:id="115" w:name="OLE_LINK86"/>
-            <w:bookmarkStart w:id="116" w:name="OLE_LINK87"/>
-            <w:bookmarkEnd w:id="114"/>
+            <w:bookmarkStart w:id="116" w:name="OLE_LINK86"/>
+            <w:bookmarkStart w:id="117" w:name="OLE_LINK87"/>
+            <w:bookmarkEnd w:id="115"/>
             <w:r>
               <w:rPr>
                 <w:rFonts w:asciiTheme="majorEastAsia" w:hAnsiTheme="majorEastAsia" w:hint="eastAsia"/>
@@ -10275,8 +10082,8 @@
               </w:rPr>
               <w:t>（</w:t>
             </w:r>
-            <w:bookmarkStart w:id="117" w:name="OLE_LINK84"/>
-            <w:bookmarkStart w:id="118" w:name="OLE_LINK85"/>
+            <w:bookmarkStart w:id="118" w:name="OLE_LINK84"/>
+            <w:bookmarkStart w:id="119" w:name="OLE_LINK85"/>
             <w:r>
               <w:rPr>
                 <w:rFonts w:asciiTheme="majorEastAsia" w:hAnsiTheme="majorEastAsia" w:hint="eastAsia"/>
@@ -10286,10 +10093,10 @@
               </w:rPr>
               <w:t>大）南3号館410</w:t>
             </w:r>
-            <w:bookmarkEnd w:id="115"/>
             <w:bookmarkEnd w:id="116"/>
             <w:bookmarkEnd w:id="117"/>
             <w:bookmarkEnd w:id="118"/>
+            <w:bookmarkEnd w:id="119"/>
           </w:p>
         </w:tc>
         <w:tc>
@@ -10710,8 +10517,8 @@
                 <w:szCs w:val="21"/>
               </w:rPr>
             </w:pPr>
-            <w:bookmarkStart w:id="119" w:name="OLE_LINK200"/>
-            <w:bookmarkStart w:id="120" w:name="OLE_LINK201"/>
+            <w:bookmarkStart w:id="120" w:name="OLE_LINK200"/>
+            <w:bookmarkStart w:id="121" w:name="OLE_LINK201"/>
             <w:r>
               <w:rPr>
                 <w:szCs w:val="21"/>
@@ -10725,8 +10532,8 @@
               </w:rPr>
               <w:t>jp</w:t>
             </w:r>
-            <w:bookmarkEnd w:id="119"/>
             <w:bookmarkEnd w:id="120"/>
+            <w:bookmarkEnd w:id="121"/>
           </w:p>
         </w:tc>
         <w:tc>
@@ -10914,8 +10721,8 @@
                 <w:szCs w:val="21"/>
               </w:rPr>
             </w:pPr>
-            <w:bookmarkStart w:id="121" w:name="OLE_LINK202"/>
-            <w:bookmarkStart w:id="122" w:name="OLE_LINK203"/>
+            <w:bookmarkStart w:id="122" w:name="OLE_LINK202"/>
+            <w:bookmarkStart w:id="123" w:name="OLE_LINK203"/>
             <w:r>
               <w:rPr>
                 <w:szCs w:val="21"/>
@@ -10935,8 +10742,8 @@
               </w:rPr>
               <w:t>.titech.ac.jp</w:t>
             </w:r>
-            <w:bookmarkEnd w:id="121"/>
             <w:bookmarkEnd w:id="122"/>
+            <w:bookmarkEnd w:id="123"/>
           </w:p>
         </w:tc>
         <w:tc>
@@ -11144,16 +10951,16 @@
                 <w:szCs w:val="21"/>
               </w:rPr>
             </w:pPr>
-            <w:bookmarkStart w:id="123" w:name="OLE_LINK92"/>
-            <w:bookmarkStart w:id="124" w:name="OLE_LINK93"/>
+            <w:bookmarkStart w:id="124" w:name="OLE_LINK92"/>
+            <w:bookmarkStart w:id="125" w:name="OLE_LINK93"/>
             <w:r>
               <w:rPr>
                 <w:szCs w:val="21"/>
               </w:rPr>
               <w:t>www.imc.cce.i.kyoto-u.ac.jp/~nishio</w:t>
             </w:r>
-            <w:bookmarkEnd w:id="123"/>
             <w:bookmarkEnd w:id="124"/>
+            <w:bookmarkEnd w:id="125"/>
           </w:p>
         </w:tc>
         <w:tc>
@@ -11288,16 +11095,16 @@
                 <w:szCs w:val="21"/>
               </w:rPr>
             </w:pPr>
-            <w:bookmarkStart w:id="125" w:name="OLE_LINK204"/>
-            <w:bookmarkStart w:id="126" w:name="OLE_LINK205"/>
+            <w:bookmarkStart w:id="126" w:name="OLE_LINK204"/>
+            <w:bookmarkStart w:id="127" w:name="OLE_LINK205"/>
             <w:r>
               <w:rPr>
                 <w:szCs w:val="21"/>
               </w:rPr>
               <w:t>haselab.net</w:t>
             </w:r>
-            <w:bookmarkEnd w:id="125"/>
             <w:bookmarkEnd w:id="126"/>
+            <w:bookmarkEnd w:id="127"/>
           </w:p>
         </w:tc>
         <w:tc>
@@ -11317,8 +11124,8 @@
                 <w:szCs w:val="20"/>
               </w:rPr>
             </w:pPr>
-            <w:bookmarkStart w:id="127" w:name="OLE_LINK96"/>
-            <w:bookmarkStart w:id="128" w:name="OLE_LINK97"/>
+            <w:bookmarkStart w:id="128" w:name="OLE_LINK96"/>
+            <w:bookmarkStart w:id="129" w:name="OLE_LINK97"/>
             <w:r>
               <w:rPr>
                 <w:rFonts w:asciiTheme="majorEastAsia" w:eastAsiaTheme="majorEastAsia" w:hAnsiTheme="majorEastAsia" w:hint="eastAsia"/>
@@ -11327,8 +11134,8 @@
               </w:rPr>
               <w:t>情報通信系 情報通信ｺｰｽ</w:t>
             </w:r>
-            <w:bookmarkEnd w:id="127"/>
             <w:bookmarkEnd w:id="128"/>
+            <w:bookmarkEnd w:id="129"/>
           </w:p>
         </w:tc>
       </w:tr>
@@ -11609,16 +11416,16 @@
                 <w:szCs w:val="21"/>
               </w:rPr>
             </w:pPr>
-            <w:bookmarkStart w:id="129" w:name="OLE_LINK206"/>
-            <w:bookmarkStart w:id="130" w:name="OLE_LINK207"/>
+            <w:bookmarkStart w:id="130" w:name="OLE_LINK206"/>
+            <w:bookmarkStart w:id="131" w:name="OLE_LINK207"/>
             <w:r>
               <w:rPr>
                 <w:szCs w:val="21"/>
               </w:rPr>
               <w:t>www.radio.ce.titech.ac.jp</w:t>
             </w:r>
-            <w:bookmarkEnd w:id="129"/>
             <w:bookmarkEnd w:id="130"/>
+            <w:bookmarkEnd w:id="131"/>
           </w:p>
         </w:tc>
         <w:tc>
@@ -11768,9 +11575,9 @@
                 <w:szCs w:val="21"/>
               </w:rPr>
             </w:pPr>
-            <w:bookmarkStart w:id="131" w:name="OLE_LINK98"/>
-            <w:bookmarkStart w:id="132" w:name="OLE_LINK99"/>
-            <w:bookmarkStart w:id="133" w:name="OLE_LINK223"/>
+            <w:bookmarkStart w:id="132" w:name="OLE_LINK98"/>
+            <w:bookmarkStart w:id="133" w:name="OLE_LINK99"/>
+            <w:bookmarkStart w:id="134" w:name="OLE_LINK223"/>
             <w:r>
               <w:rPr>
                 <w:spacing w:val="-10"/>
@@ -11778,9 +11585,9 @@
               </w:rPr>
               <w:t>www.lr.pi.titech.ac.jp/~funakoshi</w:t>
             </w:r>
-            <w:bookmarkEnd w:id="131"/>
             <w:bookmarkEnd w:id="132"/>
             <w:bookmarkEnd w:id="133"/>
+            <w:bookmarkEnd w:id="134"/>
           </w:p>
         </w:tc>
         <w:tc>
@@ -11840,25 +11647,7 @@
                 <w:sz w:val="20"/>
                 <w:szCs w:val="20"/>
               </w:rPr>
-              <w:t>（大）南3号館</w:t>
-            </w:r>
-            <w:r>
-              <w:rPr>
-                <w:rFonts w:asciiTheme="majorEastAsia" w:hAnsiTheme="majorEastAsia" w:hint="eastAsia"/>
-                <w:b w:val="0"/>
-                <w:sz w:val="20"/>
-                <w:szCs w:val="20"/>
-              </w:rPr>
-              <w:t xml:space="preserve"> </w:t>
-            </w:r>
-            <w:r>
-              <w:rPr>
-                <w:rFonts w:asciiTheme="majorEastAsia" w:hAnsiTheme="majorEastAsia"/>
-                <w:b w:val="0"/>
-                <w:sz w:val="20"/>
-                <w:szCs w:val="20"/>
-              </w:rPr>
-              <w:t>306</w:t>
+              <w:t>（大）南3号館311</w:t>
             </w:r>
           </w:p>
         </w:tc>
@@ -11875,15 +11664,19 @@
               <w:cnfStyle w:val="000000100000" w:firstRow="0" w:lastRow="0" w:firstColumn="0" w:lastColumn="0" w:oddVBand="0" w:evenVBand="0" w:oddHBand="1" w:evenHBand="0" w:firstRowFirstColumn="0" w:firstRowLastColumn="0" w:lastRowFirstColumn="0" w:lastRowLastColumn="0"/>
               <w:rPr>
                 <w:rFonts w:asciiTheme="majorEastAsia" w:eastAsiaTheme="majorEastAsia" w:hAnsiTheme="majorEastAsia"/>
-                <w:szCs w:val="21"/>
-              </w:rPr>
-            </w:pPr>
-            <w:r>
-              <w:rPr>
-                <w:rFonts w:asciiTheme="majorEastAsia" w:eastAsiaTheme="majorEastAsia" w:hAnsiTheme="majorEastAsia" w:hint="eastAsia"/>
-                <w:szCs w:val="21"/>
-              </w:rPr>
-              <w:t>-</w:t>
+              </w:rPr>
+            </w:pPr>
+            <w:r>
+              <w:rPr>
+                <w:rFonts w:asciiTheme="majorEastAsia" w:eastAsiaTheme="majorEastAsia" w:hAnsiTheme="majorEastAsia" w:hint="eastAsia"/>
+              </w:rPr>
+              <w:t>03-5734-</w:t>
+            </w:r>
+            <w:r>
+              <w:rPr>
+                <w:rFonts w:asciiTheme="majorEastAsia" w:eastAsiaTheme="majorEastAsia" w:hAnsiTheme="majorEastAsia" w:hint="eastAsia"/>
+              </w:rPr>
+              <w:t>3864</w:t>
             </w:r>
           </w:p>
           <w:p>
@@ -11900,19 +11693,7 @@
               <w:rPr>
                 <w:rFonts w:asciiTheme="majorEastAsia" w:eastAsiaTheme="majorEastAsia" w:hAnsiTheme="majorEastAsia" w:hint="eastAsia"/>
               </w:rPr>
-              <w:t>S3</w:t>
-            </w:r>
-            <w:r>
-              <w:rPr>
-                <w:rFonts w:asciiTheme="majorEastAsia" w:eastAsiaTheme="majorEastAsia" w:hAnsiTheme="majorEastAsia"/>
-              </w:rPr>
-              <w:t>-</w:t>
-            </w:r>
-            <w:r>
-              <w:rPr>
-                <w:rFonts w:asciiTheme="majorEastAsia" w:eastAsiaTheme="majorEastAsia" w:hAnsiTheme="majorEastAsia" w:hint="eastAsia"/>
-              </w:rPr>
-              <w:t>70</w:t>
+              <w:t>S3-54</w:t>
             </w:r>
           </w:p>
         </w:tc>
@@ -11928,48 +11709,25 @@
               <w:jc w:val="left"/>
               <w:cnfStyle w:val="000000100000" w:firstRow="0" w:lastRow="0" w:firstColumn="0" w:lastColumn="0" w:oddVBand="0" w:evenVBand="0" w:oddHBand="1" w:evenHBand="0" w:firstRowFirstColumn="0" w:firstRowLastColumn="0" w:lastRowFirstColumn="0" w:lastRowLastColumn="0"/>
               <w:rPr>
-                <w:rStyle w:val="Hyperlink"/>
-                <w:color w:val="000000" w:themeColor="text1"/>
-                <w:szCs w:val="21"/>
-                <w:u w:val="none"/>
-              </w:rPr>
-            </w:pPr>
-            <w:r>
-              <w:rPr>
-                <w:szCs w:val="21"/>
-              </w:rPr>
-              <w:t>daniel</w:t>
-            </w:r>
-            <w:r>
-              <w:rPr>
-                <w:rFonts w:hint="eastAsia"/>
-                <w:szCs w:val="21"/>
-              </w:rPr>
-              <w:t>.</w:t>
-            </w:r>
-            <w:r>
-              <w:rPr>
-                <w:szCs w:val="21"/>
-              </w:rPr>
-              <w:t>berrar@ict.e.titech.ac.jp</w:t>
-            </w:r>
-          </w:p>
-          <w:p>
-            <w:pPr>
-              <w:spacing w:line="240" w:lineRule="exact"/>
-              <w:jc w:val="left"/>
-              <w:cnfStyle w:val="000000100000" w:firstRow="0" w:lastRow="0" w:firstColumn="0" w:lastColumn="0" w:oddVBand="0" w:evenVBand="0" w:oddHBand="1" w:evenHBand="0" w:firstRowFirstColumn="0" w:firstRowLastColumn="0" w:lastRowFirstColumn="0" w:lastRowLastColumn="0"/>
-              <w:rPr>
-                <w:szCs w:val="21"/>
-              </w:rPr>
-            </w:pPr>
-            <w:r>
-              <w:rPr>
-                <w:rFonts w:hint="eastAsia"/>
-                <w:szCs w:val="21"/>
-              </w:rPr>
-              <w:t>www.berrar.com</w:t>
-            </w:r>
+                <w:szCs w:val="21"/>
+              </w:rPr>
+            </w:pPr>
+            <w:r>
+              <w:rPr>
+                <w:szCs w:val="21"/>
+              </w:rPr>
+              <w:t xml:space="preserve">ryutaroh@ict.e.titech.ac.jp </w:t>
+            </w:r>
+            <w:bookmarkStart w:id="135" w:name="OLE_LINK210"/>
+            <w:bookmarkStart w:id="136" w:name="OLE_LINK211"/>
+            <w:r>
+              <w:rPr>
+                <w:szCs w:val="21"/>
+              </w:rPr>
+              <w:t>www.it.ce.titech.ac.jp</w:t>
+            </w:r>
+            <w:bookmarkEnd w:id="135"/>
+            <w:bookmarkEnd w:id="136"/>
           </w:p>
         </w:tc>
         <w:tc>
@@ -12030,25 +11788,43 @@
                 <w:sz w:val="20"/>
                 <w:szCs w:val="20"/>
               </w:rPr>
-              <w:t>（す）R2棟</w:t>
-            </w:r>
-            <w:r>
-              <w:rPr>
-                <w:rFonts w:asciiTheme="majorEastAsia" w:hAnsiTheme="majorEastAsia" w:hint="eastAsia"/>
-                <w:b w:val="0"/>
-                <w:sz w:val="20"/>
-                <w:szCs w:val="20"/>
-              </w:rPr>
-              <w:t xml:space="preserve"> </w:t>
-            </w:r>
-            <w:r>
-              <w:rPr>
-                <w:rFonts w:asciiTheme="majorEastAsia" w:hAnsiTheme="majorEastAsia"/>
-                <w:b w:val="0"/>
-                <w:sz w:val="20"/>
-                <w:szCs w:val="20"/>
-              </w:rPr>
-              <w:t>803</w:t>
+              <w:t>（す）</w:t>
+            </w:r>
+            <w:r>
+              <w:rPr>
+                <w:rFonts w:asciiTheme="majorEastAsia" w:hAnsiTheme="majorEastAsia" w:hint="eastAsia"/>
+                <w:b w:val="0"/>
+                <w:sz w:val="20"/>
+                <w:szCs w:val="20"/>
+              </w:rPr>
+              <w:t>J</w:t>
+            </w:r>
+            <w:r>
+              <w:rPr>
+                <w:rFonts w:asciiTheme="majorEastAsia" w:hAnsiTheme="majorEastAsia"/>
+                <w:b w:val="0"/>
+                <w:sz w:val="20"/>
+                <w:szCs w:val="20"/>
+              </w:rPr>
+              <w:t>3</w:t>
+            </w:r>
+            <w:r>
+              <w:rPr>
+                <w:rFonts w:asciiTheme="majorEastAsia" w:hAnsiTheme="majorEastAsia" w:hint="eastAsia"/>
+                <w:b w:val="0"/>
+                <w:sz w:val="20"/>
+                <w:szCs w:val="20"/>
+              </w:rPr>
+              <w:t>棟</w:t>
+            </w:r>
+            <w:r>
+              <w:rPr>
+                <w:rFonts w:asciiTheme="majorEastAsia" w:hAnsiTheme="majorEastAsia"/>
+                <w:b w:val="0"/>
+                <w:sz w:val="20"/>
+                <w:szCs w:val="20"/>
+              </w:rPr>
+              <w:t>1713</w:t>
             </w:r>
           </w:p>
         </w:tc>
@@ -12065,15 +11841,19 @@
               <w:cnfStyle w:val="000000010000" w:firstRow="0" w:lastRow="0" w:firstColumn="0" w:lastColumn="0" w:oddVBand="0" w:evenVBand="0" w:oddHBand="0" w:evenHBand="1" w:firstRowFirstColumn="0" w:firstRowLastColumn="0" w:lastRowFirstColumn="0" w:lastRowLastColumn="0"/>
               <w:rPr>
                 <w:rFonts w:asciiTheme="majorEastAsia" w:eastAsiaTheme="majorEastAsia" w:hAnsiTheme="majorEastAsia"/>
-                <w:szCs w:val="21"/>
-              </w:rPr>
-            </w:pPr>
-            <w:r>
-              <w:rPr>
-                <w:rFonts w:asciiTheme="majorEastAsia" w:eastAsiaTheme="majorEastAsia" w:hAnsiTheme="majorEastAsia" w:hint="eastAsia"/>
-                <w:szCs w:val="21"/>
-              </w:rPr>
-              <w:t>-</w:t>
+              </w:rPr>
+            </w:pPr>
+            <w:r>
+              <w:rPr>
+                <w:rFonts w:asciiTheme="majorEastAsia" w:eastAsiaTheme="majorEastAsia" w:hAnsiTheme="majorEastAsia"/>
+              </w:rPr>
+              <w:t>045-924-565</w:t>
+            </w:r>
+            <w:r>
+              <w:rPr>
+                <w:rFonts w:asciiTheme="majorEastAsia" w:eastAsiaTheme="majorEastAsia" w:hAnsiTheme="majorEastAsia"/>
+              </w:rPr>
+              <w:t>3</w:t>
             </w:r>
           </w:p>
           <w:p>
@@ -12087,17 +11867,9 @@
             </w:pPr>
             <w:r>
               <w:rPr>
-                <w:rFonts w:asciiTheme="majorEastAsia" w:eastAsiaTheme="majorEastAsia" w:hAnsiTheme="majorEastAsia" w:hint="eastAsia"/>
-                <w:szCs w:val="21"/>
-              </w:rPr>
-              <w:t>R2-</w:t>
-            </w:r>
-            <w:r>
-              <w:rPr>
-                <w:rFonts w:asciiTheme="majorEastAsia" w:eastAsiaTheme="majorEastAsia" w:hAnsiTheme="majorEastAsia"/>
-                <w:szCs w:val="21"/>
-              </w:rPr>
-              <w:t>16</w:t>
+                <w:rFonts w:asciiTheme="majorEastAsia" w:eastAsiaTheme="majorEastAsia" w:hAnsiTheme="majorEastAsia"/>
+              </w:rPr>
+              <w:t>J3-30</w:t>
             </w:r>
           </w:p>
         </w:tc>
@@ -12118,10 +11890,9 @@
             </w:pPr>
             <w:r>
               <w:rPr>
-                <w:rFonts w:hint="eastAsia"/>
-                <w:szCs w:val="21"/>
-              </w:rPr>
-              <w:t>holme@cns.pi.titech.ac.jp</w:t>
+                <w:szCs w:val="21"/>
+              </w:rPr>
+              <w:t>motomura@ict.e.titech.ac.jp</w:t>
             </w:r>
           </w:p>
           <w:p>
@@ -12133,17 +11904,12 @@
                 <w:szCs w:val="21"/>
               </w:rPr>
             </w:pPr>
-            <w:bookmarkStart w:id="134" w:name="OLE_LINK208"/>
-            <w:bookmarkStart w:id="135" w:name="OLE_LINK209"/>
-            <w:r>
-              <w:rPr>
-                <w:rFonts w:hint="eastAsia"/>
-                <w:szCs w:val="21"/>
-              </w:rPr>
-              <w:t>petterhol.me</w:t>
-            </w:r>
-            <w:bookmarkEnd w:id="134"/>
-            <w:bookmarkEnd w:id="135"/>
+            <w:r>
+              <w:rPr>
+                <w:szCs w:val="21"/>
+              </w:rPr>
+              <w:t>www.artic.iir.titech.ac.jp</w:t>
+            </w:r>
           </w:p>
         </w:tc>
         <w:tc>
@@ -12183,7 +11949,7 @@
           <w:tcPr>
             <w:cnfStyle w:val="001000000000" w:firstRow="0" w:lastRow="0" w:firstColumn="1" w:lastColumn="0" w:oddVBand="0" w:evenVBand="0" w:oddHBand="0" w:evenHBand="0" w:firstRowFirstColumn="0" w:firstRowLastColumn="0" w:lastRowFirstColumn="0" w:lastRowLastColumn="0"/>
             <w:tcW w:w="2052" w:type="dxa"/>
-            <w:shd w:val="clear" w:color="auto" w:fill="FAF0F0"/>
+            <w:shd w:val="clear" w:color="auto" w:fill="FBF0F0"/>
             <w:vAlign w:val="center"/>
           </w:tcPr>
           <w:p>
@@ -12205,7 +11971,7 @@
                 <w:sz w:val="20"/>
                 <w:szCs w:val="20"/>
               </w:rPr>
-              <w:t>（大）南3号館311</w:t>
+              <w:t>（大）南3号館308</w:t>
             </w:r>
           </w:p>
         </w:tc>
@@ -12228,13 +11994,7 @@
               <w:rPr>
                 <w:rFonts w:asciiTheme="majorEastAsia" w:eastAsiaTheme="majorEastAsia" w:hAnsiTheme="majorEastAsia" w:hint="eastAsia"/>
               </w:rPr>
-              <w:t>03-5734-</w:t>
-            </w:r>
-            <w:r>
-              <w:rPr>
-                <w:rFonts w:asciiTheme="majorEastAsia" w:eastAsiaTheme="majorEastAsia" w:hAnsiTheme="majorEastAsia" w:hint="eastAsia"/>
-              </w:rPr>
-              <w:t>3864</w:t>
+              <w:t>03-5734-3763</w:t>
             </w:r>
           </w:p>
           <w:p>
@@ -12250,7 +12010,7 @@
               <w:rPr>
                 <w:rFonts w:asciiTheme="majorEastAsia" w:eastAsiaTheme="majorEastAsia" w:hAnsiTheme="majorEastAsia" w:hint="eastAsia"/>
               </w:rPr>
-              <w:t>S3-54</w:t>
+              <w:t>S3-68</w:t>
             </w:r>
           </w:p>
         </w:tc>
@@ -12273,18 +12033,54 @@
               <w:rPr>
                 <w:szCs w:val="21"/>
               </w:rPr>
-              <w:t xml:space="preserve">ryutaroh@ict.e.titech.ac.jp </w:t>
-            </w:r>
-            <w:bookmarkStart w:id="136" w:name="OLE_LINK210"/>
-            <w:bookmarkStart w:id="137" w:name="OLE_LINK211"/>
-            <w:r>
-              <w:rPr>
-                <w:szCs w:val="21"/>
-              </w:rPr>
-              <w:t>www.it.ce.titech.ac.jp</w:t>
-            </w:r>
-            <w:bookmarkEnd w:id="136"/>
+              <w:t>yamaoka@</w:t>
+            </w:r>
+            <w:r>
+              <w:rPr>
+                <w:szCs w:val="21"/>
+              </w:rPr>
+              <w:t>ict.</w:t>
+            </w:r>
+            <w:r>
+              <w:rPr>
+                <w:szCs w:val="21"/>
+              </w:rPr>
+              <w:t>e.titech.ac.jp</w:t>
+            </w:r>
+          </w:p>
+          <w:p>
+            <w:pPr>
+              <w:spacing w:line="240" w:lineRule="exact"/>
+              <w:jc w:val="left"/>
+              <w:cnfStyle w:val="000000100000" w:firstRow="0" w:lastRow="0" w:firstColumn="0" w:lastColumn="0" w:oddVBand="0" w:evenVBand="0" w:oddHBand="1" w:evenHBand="0" w:firstRowFirstColumn="0" w:firstRowLastColumn="0" w:lastRowFirstColumn="0" w:lastRowLastColumn="0"/>
+              <w:rPr>
+                <w:szCs w:val="21"/>
+              </w:rPr>
+            </w:pPr>
+            <w:bookmarkStart w:id="137" w:name="OLE_LINK168"/>
+            <w:bookmarkStart w:id="138" w:name="OLE_LINK169"/>
+            <w:bookmarkStart w:id="139" w:name="OLE_LINK212"/>
+            <w:r>
+              <w:rPr>
+                <w:szCs w:val="21"/>
+              </w:rPr>
+              <w:t>www.net.</w:t>
+            </w:r>
+            <w:r>
+              <w:rPr>
+                <w:szCs w:val="21"/>
+              </w:rPr>
+              <w:t>ict.e</w:t>
+            </w:r>
+            <w:r>
+              <w:rPr>
+                <w:szCs w:val="21"/>
+              </w:rPr>
+              <w:t>.titech.ac.jp</w:t>
+            </w:r>
             <w:bookmarkEnd w:id="137"/>
+            <w:bookmarkEnd w:id="138"/>
+            <w:bookmarkEnd w:id="139"/>
           </w:p>
         </w:tc>
         <w:tc>
@@ -12345,43 +12141,7 @@
                 <w:sz w:val="20"/>
                 <w:szCs w:val="20"/>
               </w:rPr>
-              <w:t>（す）</w:t>
-            </w:r>
-            <w:r>
-              <w:rPr>
-                <w:rFonts w:asciiTheme="majorEastAsia" w:hAnsiTheme="majorEastAsia" w:hint="eastAsia"/>
-                <w:b w:val="0"/>
-                <w:sz w:val="20"/>
-                <w:szCs w:val="20"/>
-              </w:rPr>
-              <w:t>J</w:t>
-            </w:r>
-            <w:r>
-              <w:rPr>
-                <w:rFonts w:asciiTheme="majorEastAsia" w:hAnsiTheme="majorEastAsia"/>
-                <w:b w:val="0"/>
-                <w:sz w:val="20"/>
-                <w:szCs w:val="20"/>
-              </w:rPr>
-              <w:t>3</w:t>
-            </w:r>
-            <w:r>
-              <w:rPr>
-                <w:rFonts w:asciiTheme="majorEastAsia" w:hAnsiTheme="majorEastAsia" w:hint="eastAsia"/>
-                <w:b w:val="0"/>
-                <w:sz w:val="20"/>
-                <w:szCs w:val="20"/>
-              </w:rPr>
-              <w:t>棟</w:t>
-            </w:r>
-            <w:r>
-              <w:rPr>
-                <w:rFonts w:asciiTheme="majorEastAsia" w:hAnsiTheme="majorEastAsia"/>
-                <w:b w:val="0"/>
-                <w:sz w:val="20"/>
-                <w:szCs w:val="20"/>
-              </w:rPr>
-              <w:t>1713</w:t>
+              <w:t>（す）G2棟914</w:t>
             </w:r>
           </w:p>
         </w:tc>
@@ -12398,19 +12158,22 @@
               <w:cnfStyle w:val="000000010000" w:firstRow="0" w:lastRow="0" w:firstColumn="0" w:lastColumn="0" w:oddVBand="0" w:evenVBand="0" w:oddHBand="0" w:evenHBand="1" w:firstRowFirstColumn="0" w:firstRowLastColumn="0" w:lastRowFirstColumn="0" w:lastRowLastColumn="0"/>
               <w:rPr>
                 <w:rFonts w:asciiTheme="majorEastAsia" w:eastAsiaTheme="majorEastAsia" w:hAnsiTheme="majorEastAsia"/>
-              </w:rPr>
-            </w:pPr>
-            <w:r>
-              <w:rPr>
-                <w:rFonts w:asciiTheme="majorEastAsia" w:eastAsiaTheme="majorEastAsia" w:hAnsiTheme="majorEastAsia"/>
-              </w:rPr>
-              <w:t>045-924-565</w:t>
-            </w:r>
-            <w:r>
-              <w:rPr>
-                <w:rFonts w:asciiTheme="majorEastAsia" w:eastAsiaTheme="majorEastAsia" w:hAnsiTheme="majorEastAsia"/>
-              </w:rPr>
-              <w:t>3</w:t>
+                <w:szCs w:val="20"/>
+              </w:rPr>
+            </w:pPr>
+            <w:r>
+              <w:rPr>
+                <w:rFonts w:asciiTheme="majorEastAsia" w:eastAsiaTheme="majorEastAsia" w:hAnsiTheme="majorEastAsia"/>
+                <w:szCs w:val="20"/>
+              </w:rPr>
+              <w:t>045-924-5</w:t>
+            </w:r>
+            <w:r>
+              <w:rPr>
+                <w:rFonts w:asciiTheme="majorEastAsia" w:eastAsiaTheme="majorEastAsia" w:hAnsiTheme="majorEastAsia" w:hint="eastAsia"/>
+                <w:szCs w:val="20"/>
+              </w:rPr>
+              <w:t>137</w:t>
             </w:r>
           </w:p>
           <w:p>
@@ -12424,9 +12187,10 @@
             </w:pPr>
             <w:r>
               <w:rPr>
-                <w:rFonts w:asciiTheme="majorEastAsia" w:eastAsiaTheme="majorEastAsia" w:hAnsiTheme="majorEastAsia"/>
-              </w:rPr>
-              <w:t>J3-30</w:t>
+                <w:rFonts w:asciiTheme="majorEastAsia" w:eastAsiaTheme="majorEastAsia" w:hAnsiTheme="majorEastAsia" w:hint="eastAsia"/>
+                <w:szCs w:val="20"/>
+              </w:rPr>
+              <w:t>G2-28</w:t>
             </w:r>
           </w:p>
         </w:tc>
@@ -12449,7 +12213,20 @@
               <w:rPr>
                 <w:szCs w:val="21"/>
               </w:rPr>
-              <w:t>motomura@ict.e.titech.ac.jp</w:t>
+              <w:t>yamaguchi.m.aa@</w:t>
+            </w:r>
+            <w:r>
+              <w:rPr>
+                <w:rFonts w:hint="eastAsia"/>
+                <w:szCs w:val="21"/>
+              </w:rPr>
+              <w:t>m</w:t>
+            </w:r>
+            <w:r>
+              <w:rPr>
+                <w:szCs w:val="21"/>
+              </w:rPr>
+              <w:t>.titech.ac.jp</w:t>
             </w:r>
           </w:p>
           <w:p>
@@ -12461,12 +12238,13 @@
                 <w:szCs w:val="21"/>
               </w:rPr>
             </w:pPr>
-            <w:r>
-              <w:rPr>
-                <w:szCs w:val="21"/>
-              </w:rPr>
-              <w:t>www.artic.iir.titech.ac.jp</w:t>
-            </w:r>
+            <w:bookmarkStart w:id="140" w:name="OLE_LINK213"/>
+            <w:bookmarkStart w:id="141" w:name="OLE_LINK214"/>
+            <w:r>
+              <w:t>www-oid.ip.titech.ac.jp</w:t>
+            </w:r>
+            <w:bookmarkEnd w:id="140"/>
+            <w:bookmarkEnd w:id="141"/>
           </w:p>
         </w:tc>
         <w:tc>
@@ -12486,6 +12264,28 @@
                 <w:szCs w:val="20"/>
               </w:rPr>
             </w:pPr>
+            <w:bookmarkStart w:id="142" w:name="OLE_LINK1"/>
+            <w:bookmarkStart w:id="143" w:name="OLE_LINK2"/>
+            <w:r>
+              <w:rPr>
+                <w:rFonts w:asciiTheme="majorEastAsia" w:eastAsiaTheme="majorEastAsia" w:hAnsiTheme="majorEastAsia" w:hint="eastAsia"/>
+                <w:sz w:val="20"/>
+                <w:szCs w:val="20"/>
+              </w:rPr>
+              <w:t>情報通信系 ﾗｲﾌｴﾝｼﾞﾆｱﾘﾝｸﾞｺｰｽ</w:t>
+            </w:r>
+          </w:p>
+          <w:p>
+            <w:pPr>
+              <w:spacing w:line="240" w:lineRule="exact"/>
+              <w:jc w:val="left"/>
+              <w:cnfStyle w:val="000000010000" w:firstRow="0" w:lastRow="0" w:firstColumn="0" w:lastColumn="0" w:oddVBand="0" w:evenVBand="0" w:oddHBand="0" w:evenHBand="1" w:firstRowFirstColumn="0" w:firstRowLastColumn="0" w:lastRowFirstColumn="0" w:lastRowLastColumn="0"/>
+              <w:rPr>
+                <w:rFonts w:asciiTheme="majorEastAsia" w:eastAsiaTheme="majorEastAsia" w:hAnsiTheme="majorEastAsia"/>
+                <w:sz w:val="20"/>
+                <w:szCs w:val="20"/>
+              </w:rPr>
+            </w:pPr>
             <w:r>
               <w:rPr>
                 <w:rFonts w:asciiTheme="majorEastAsia" w:eastAsiaTheme="majorEastAsia" w:hAnsiTheme="majorEastAsia" w:hint="eastAsia"/>
@@ -12494,6 +12294,8 @@
               </w:rPr>
               <w:t>情報通信系 情報通信ｺｰｽ</w:t>
             </w:r>
+            <w:bookmarkEnd w:id="142"/>
+            <w:bookmarkEnd w:id="143"/>
           </w:p>
         </w:tc>
       </w:tr>
@@ -12506,35 +12308,35 @@
           <w:tcPr>
             <w:cnfStyle w:val="001000000000" w:firstRow="0" w:lastRow="0" w:firstColumn="1" w:lastColumn="0" w:oddVBand="0" w:evenVBand="0" w:oddHBand="0" w:evenHBand="0" w:firstRowFirstColumn="0" w:firstRowLastColumn="0" w:lastRowFirstColumn="0" w:lastRowLastColumn="0"/>
             <w:tcW w:w="2052" w:type="dxa"/>
-            <w:shd w:val="clear" w:color="auto" w:fill="FBF0F0"/>
-            <w:vAlign w:val="center"/>
-          </w:tcPr>
-          <w:p>
-            <w:pPr>
-              <w:spacing w:line="240" w:lineRule="exact"/>
-              <w:jc w:val="left"/>
-              <w:rPr>
-                <w:rFonts w:asciiTheme="majorEastAsia" w:hAnsiTheme="majorEastAsia"/>
-                <w:b w:val="0"/>
-                <w:sz w:val="20"/>
-                <w:szCs w:val="20"/>
-              </w:rPr>
-            </w:pPr>
-            <w:r>
-              <w:rPr>
-                <w:rFonts w:asciiTheme="majorEastAsia" w:hAnsiTheme="majorEastAsia" w:hint="eastAsia"/>
-                <w:b w:val="0"/>
-                <w:sz w:val="20"/>
-                <w:szCs w:val="20"/>
-              </w:rPr>
-              <w:t>（大）南3号館308</w:t>
+            <w:shd w:val="clear" w:color="auto" w:fill="FCF0F0"/>
+            <w:vAlign w:val="center"/>
+          </w:tcPr>
+          <w:p>
+            <w:pPr>
+              <w:spacing w:line="240" w:lineRule="exact"/>
+              <w:jc w:val="left"/>
+              <w:rPr>
+                <w:rFonts w:asciiTheme="majorEastAsia" w:hAnsiTheme="majorEastAsia"/>
+                <w:b w:val="0"/>
+                <w:sz w:val="20"/>
+                <w:szCs w:val="20"/>
+              </w:rPr>
+            </w:pPr>
+            <w:r>
+              <w:rPr>
+                <w:rFonts w:asciiTheme="majorEastAsia" w:hAnsiTheme="majorEastAsia" w:hint="eastAsia"/>
+                <w:b w:val="0"/>
+                <w:sz w:val="20"/>
+                <w:szCs w:val="20"/>
+              </w:rPr>
+              <w:t>（大）南3号館502</w:t>
             </w:r>
           </w:p>
         </w:tc>
         <w:tc>
           <w:tcPr>
             <w:tcW w:w="1542" w:type="dxa"/>
-            <w:shd w:val="clear" w:color="auto" w:fill="FAF0F0"/>
+            <w:shd w:val="clear" w:color="auto" w:fill="FCF0F0"/>
             <w:vAlign w:val="center"/>
           </w:tcPr>
           <w:p>
@@ -12550,7 +12352,7 @@
               <w:rPr>
                 <w:rFonts w:asciiTheme="majorEastAsia" w:eastAsiaTheme="majorEastAsia" w:hAnsiTheme="majorEastAsia" w:hint="eastAsia"/>
               </w:rPr>
-              <w:t>03-5734-3763</w:t>
+              <w:t>03-5734-2503</w:t>
             </w:r>
           </w:p>
           <w:p>
@@ -12568,14 +12370,14 @@
               <w:rPr>
                 <w:rFonts w:asciiTheme="majorEastAsia" w:eastAsiaTheme="majorEastAsia" w:hAnsiTheme="majorEastAsia" w:hint="eastAsia"/>
               </w:rPr>
-              <w:t>S3-68</w:t>
+              <w:t>S3-60</w:t>
             </w:r>
           </w:p>
         </w:tc>
         <w:tc>
           <w:tcPr>
             <w:tcW w:w="3651" w:type="dxa"/>
-            <w:shd w:val="clear" w:color="auto" w:fill="FAF0F0"/>
+            <w:shd w:val="clear" w:color="auto" w:fill="FCF0F0"/>
             <w:vAlign w:val="center"/>
           </w:tcPr>
           <w:p>
@@ -12591,7 +12393,7 @@
               <w:rPr>
                 <w:szCs w:val="21"/>
               </w:rPr>
-              <w:t>yamaoka@</w:t>
+              <w:t>isao@sp.</w:t>
             </w:r>
             <w:r>
               <w:rPr>
@@ -12615,36 +12417,36 @@
                 <w:szCs w:val="21"/>
               </w:rPr>
             </w:pPr>
-            <w:bookmarkStart w:id="138" w:name="OLE_LINK168"/>
-            <w:bookmarkStart w:id="139" w:name="OLE_LINK169"/>
-            <w:bookmarkStart w:id="140" w:name="OLE_LINK212"/>
-            <w:r>
-              <w:rPr>
-                <w:szCs w:val="21"/>
-              </w:rPr>
-              <w:t>www.net.</w:t>
-            </w:r>
-            <w:r>
-              <w:rPr>
-                <w:szCs w:val="21"/>
-              </w:rPr>
-              <w:t>ict.e</w:t>
-            </w:r>
-            <w:r>
-              <w:rPr>
-                <w:szCs w:val="21"/>
-              </w:rPr>
-              <w:t>.titech.ac.jp</w:t>
-            </w:r>
-            <w:bookmarkEnd w:id="138"/>
-            <w:bookmarkEnd w:id="139"/>
-            <w:bookmarkEnd w:id="140"/>
+            <w:bookmarkStart w:id="144" w:name="OLE_LINK215"/>
+            <w:bookmarkStart w:id="145" w:name="OLE_LINK216"/>
+            <w:bookmarkStart w:id="146" w:name="OLE_LINK274"/>
+            <w:r>
+              <w:rPr>
+                <w:szCs w:val="21"/>
+              </w:rPr>
+              <w:t>www.sp.</w:t>
+            </w:r>
+            <w:r>
+              <w:rPr>
+                <w:szCs w:val="21"/>
+              </w:rPr>
+              <w:t>ict.</w:t>
+            </w:r>
+            <w:r>
+              <w:rPr>
+                <w:szCs w:val="21"/>
+              </w:rPr>
+              <w:t>e.titech.ac.jp</w:t>
+            </w:r>
+            <w:bookmarkEnd w:id="144"/>
+            <w:bookmarkEnd w:id="145"/>
+            <w:bookmarkEnd w:id="146"/>
           </w:p>
         </w:tc>
         <w:tc>
           <w:tcPr>
             <w:tcW w:w="3368" w:type="dxa"/>
-            <w:shd w:val="clear" w:color="auto" w:fill="FAF0F0"/>
+            <w:shd w:val="clear" w:color="auto" w:fill="FCF0F0"/>
             <w:vAlign w:val="center"/>
           </w:tcPr>
           <w:p>
@@ -12699,7 +12501,43 @@
                 <w:sz w:val="20"/>
                 <w:szCs w:val="20"/>
               </w:rPr>
-              <w:t>（す）G2棟914</w:t>
+              <w:t>（す）</w:t>
+            </w:r>
+            <w:r>
+              <w:rPr>
+                <w:rFonts w:asciiTheme="majorEastAsia" w:hAnsiTheme="majorEastAsia" w:hint="eastAsia"/>
+                <w:b w:val="0"/>
+                <w:sz w:val="20"/>
+                <w:szCs w:val="20"/>
+              </w:rPr>
+              <w:t>J</w:t>
+            </w:r>
+            <w:r>
+              <w:rPr>
+                <w:rFonts w:asciiTheme="majorEastAsia" w:hAnsiTheme="majorEastAsia"/>
+                <w:b w:val="0"/>
+                <w:sz w:val="20"/>
+                <w:szCs w:val="20"/>
+              </w:rPr>
+              <w:t>3</w:t>
+            </w:r>
+            <w:r>
+              <w:rPr>
+                <w:rFonts w:asciiTheme="majorEastAsia" w:hAnsiTheme="majorEastAsia" w:hint="eastAsia"/>
+                <w:b w:val="0"/>
+                <w:sz w:val="20"/>
+                <w:szCs w:val="20"/>
+              </w:rPr>
+              <w:t>棟</w:t>
+            </w:r>
+            <w:r>
+              <w:rPr>
+                <w:rFonts w:asciiTheme="majorEastAsia" w:hAnsiTheme="majorEastAsia"/>
+                <w:b w:val="0"/>
+                <w:sz w:val="20"/>
+                <w:szCs w:val="20"/>
+              </w:rPr>
+              <w:t>1715-1</w:t>
             </w:r>
           </w:p>
         </w:tc>
@@ -12716,39 +12554,19 @@
               <w:cnfStyle w:val="000000010000" w:firstRow="0" w:lastRow="0" w:firstColumn="0" w:lastColumn="0" w:oddVBand="0" w:evenVBand="0" w:oddHBand="0" w:evenHBand="1" w:firstRowFirstColumn="0" w:firstRowLastColumn="0" w:lastRowFirstColumn="0" w:lastRowLastColumn="0"/>
               <w:rPr>
                 <w:rFonts w:asciiTheme="majorEastAsia" w:eastAsiaTheme="majorEastAsia" w:hAnsiTheme="majorEastAsia"/>
-                <w:szCs w:val="20"/>
-              </w:rPr>
-            </w:pPr>
-            <w:r>
-              <w:rPr>
-                <w:rFonts w:asciiTheme="majorEastAsia" w:eastAsiaTheme="majorEastAsia" w:hAnsiTheme="majorEastAsia"/>
-                <w:szCs w:val="20"/>
-              </w:rPr>
-              <w:t>045-924-5</w:t>
-            </w:r>
-            <w:r>
-              <w:rPr>
-                <w:rFonts w:asciiTheme="majorEastAsia" w:eastAsiaTheme="majorEastAsia" w:hAnsiTheme="majorEastAsia" w:hint="eastAsia"/>
-                <w:szCs w:val="20"/>
-              </w:rPr>
-              <w:t>137</w:t>
-            </w:r>
-          </w:p>
-          <w:p>
-            <w:pPr>
-              <w:spacing w:line="240" w:lineRule="exact"/>
-              <w:jc w:val="center"/>
-              <w:cnfStyle w:val="000000010000" w:firstRow="0" w:lastRow="0" w:firstColumn="0" w:lastColumn="0" w:oddVBand="0" w:evenVBand="0" w:oddHBand="0" w:evenHBand="1" w:firstRowFirstColumn="0" w:firstRowLastColumn="0" w:lastRowFirstColumn="0" w:lastRowLastColumn="0"/>
-              <w:rPr>
-                <w:rFonts w:asciiTheme="majorEastAsia" w:eastAsiaTheme="majorEastAsia" w:hAnsiTheme="majorEastAsia"/>
-              </w:rPr>
-            </w:pPr>
-            <w:r>
-              <w:rPr>
-                <w:rFonts w:asciiTheme="majorEastAsia" w:eastAsiaTheme="majorEastAsia" w:hAnsiTheme="majorEastAsia" w:hint="eastAsia"/>
-                <w:szCs w:val="20"/>
-              </w:rPr>
-              <w:t>G2-28</w:t>
+              </w:rPr>
+            </w:pPr>
+            <w:r>
+              <w:rPr>
+                <w:rFonts w:asciiTheme="majorEastAsia" w:eastAsiaTheme="majorEastAsia" w:hAnsiTheme="majorEastAsia"/>
+              </w:rPr>
+              <w:t xml:space="preserve">045-924-5658 </w:t>
+            </w:r>
+            <w:r>
+              <w:rPr>
+                <w:rFonts w:asciiTheme="majorEastAsia" w:eastAsiaTheme="majorEastAsia" w:hAnsiTheme="majorEastAsia"/>
+              </w:rPr>
+              <w:t>J3-30</w:t>
             </w:r>
           </w:p>
         </w:tc>
@@ -12771,20 +12589,7 @@
               <w:rPr>
                 <w:szCs w:val="21"/>
               </w:rPr>
-              <w:t>yamaguchi.m.aa@</w:t>
-            </w:r>
-            <w:r>
-              <w:rPr>
-                <w:rFonts w:hint="eastAsia"/>
-                <w:szCs w:val="21"/>
-              </w:rPr>
-              <w:t>m</w:t>
-            </w:r>
-            <w:r>
-              <w:rPr>
-                <w:szCs w:val="21"/>
-              </w:rPr>
-              <w:t>.titech.ac.jp</w:t>
+              <w:t>yu.jaehoon@artic.iir.titech.ac.jp</w:t>
             </w:r>
           </w:p>
           <w:p>
@@ -12796,13 +12601,22 @@
                 <w:szCs w:val="21"/>
               </w:rPr>
             </w:pPr>
-            <w:bookmarkStart w:id="141" w:name="OLE_LINK213"/>
-            <w:bookmarkStart w:id="142" w:name="OLE_LINK214"/>
-            <w:r>
-              <w:t>www-oid.ip.titech.ac.jp</w:t>
-            </w:r>
-            <w:bookmarkEnd w:id="141"/>
-            <w:bookmarkEnd w:id="142"/>
+            <w:bookmarkStart w:id="147" w:name="OLE_LINK88"/>
+            <w:bookmarkStart w:id="148" w:name="OLE_LINK89"/>
+            <w:r>
+              <w:rPr>
+                <w:szCs w:val="21"/>
+              </w:rPr>
+              <w:t>www.artic.iir.titech.ac.j</w:t>
+            </w:r>
+            <w:bookmarkEnd w:id="147"/>
+            <w:bookmarkEnd w:id="148"/>
+            <w:r>
+              <w:rPr>
+                <w:szCs w:val="21"/>
+              </w:rPr>
+              <w:t>p</w:t>
+            </w:r>
           </w:p>
         </w:tc>
         <w:tc>
@@ -12822,28 +12636,6 @@
                 <w:szCs w:val="20"/>
               </w:rPr>
             </w:pPr>
-            <w:bookmarkStart w:id="143" w:name="OLE_LINK1"/>
-            <w:bookmarkStart w:id="144" w:name="OLE_LINK2"/>
-            <w:r>
-              <w:rPr>
-                <w:rFonts w:asciiTheme="majorEastAsia" w:eastAsiaTheme="majorEastAsia" w:hAnsiTheme="majorEastAsia" w:hint="eastAsia"/>
-                <w:sz w:val="20"/>
-                <w:szCs w:val="20"/>
-              </w:rPr>
-              <w:t>情報通信系 ﾗｲﾌｴﾝｼﾞﾆｱﾘﾝｸﾞｺｰｽ</w:t>
-            </w:r>
-          </w:p>
-          <w:p>
-            <w:pPr>
-              <w:spacing w:line="240" w:lineRule="exact"/>
-              <w:jc w:val="left"/>
-              <w:cnfStyle w:val="000000010000" w:firstRow="0" w:lastRow="0" w:firstColumn="0" w:lastColumn="0" w:oddVBand="0" w:evenVBand="0" w:oddHBand="0" w:evenHBand="1" w:firstRowFirstColumn="0" w:firstRowLastColumn="0" w:lastRowFirstColumn="0" w:lastRowLastColumn="0"/>
-              <w:rPr>
-                <w:rFonts w:asciiTheme="majorEastAsia" w:eastAsiaTheme="majorEastAsia" w:hAnsiTheme="majorEastAsia"/>
-                <w:sz w:val="20"/>
-                <w:szCs w:val="20"/>
-              </w:rPr>
-            </w:pPr>
             <w:r>
               <w:rPr>
                 <w:rFonts w:asciiTheme="majorEastAsia" w:eastAsiaTheme="majorEastAsia" w:hAnsiTheme="majorEastAsia" w:hint="eastAsia"/>
@@ -12852,8 +12644,6 @@
               </w:rPr>
               <w:t>情報通信系 情報通信ｺｰｽ</w:t>
             </w:r>
-            <w:bookmarkEnd w:id="143"/>
-            <w:bookmarkEnd w:id="144"/>
           </w:p>
         </w:tc>
       </w:tr>
@@ -12866,7 +12656,7 @@
           <w:tcPr>
             <w:cnfStyle w:val="001000000000" w:firstRow="0" w:lastRow="0" w:firstColumn="1" w:lastColumn="0" w:oddVBand="0" w:evenVBand="0" w:oddHBand="0" w:evenHBand="0" w:firstRowFirstColumn="0" w:firstRowLastColumn="0" w:lastRowFirstColumn="0" w:lastRowLastColumn="0"/>
             <w:tcW w:w="2052" w:type="dxa"/>
-            <w:shd w:val="clear" w:color="auto" w:fill="FCF0F0"/>
+            <w:shd w:val="clear" w:color="auto" w:fill="FAF0F0"/>
             <w:vAlign w:val="center"/>
           </w:tcPr>
           <w:p>
@@ -12888,14 +12678,14 @@
                 <w:sz w:val="20"/>
                 <w:szCs w:val="20"/>
               </w:rPr>
-              <w:t>（大）南3号館502</w:t>
+              <w:t>（す）R2棟810</w:t>
             </w:r>
           </w:p>
         </w:tc>
         <w:tc>
           <w:tcPr>
             <w:tcW w:w="1542" w:type="dxa"/>
-            <w:shd w:val="clear" w:color="auto" w:fill="FCF0F0"/>
+            <w:shd w:val="clear" w:color="auto" w:fill="FAF0F0"/>
             <w:vAlign w:val="center"/>
           </w:tcPr>
           <w:p>
@@ -12911,7 +12701,19 @@
               <w:rPr>
                 <w:rFonts w:asciiTheme="majorEastAsia" w:eastAsiaTheme="majorEastAsia" w:hAnsiTheme="majorEastAsia" w:hint="eastAsia"/>
               </w:rPr>
-              <w:t>03-5734-2503</w:t>
+              <w:t>045-924-50</w:t>
+            </w:r>
+            <w:r>
+              <w:rPr>
+                <w:rFonts w:asciiTheme="majorEastAsia" w:eastAsiaTheme="majorEastAsia" w:hAnsiTheme="majorEastAsia"/>
+              </w:rPr>
+              <w:t>6</w:t>
+            </w:r>
+            <w:r>
+              <w:rPr>
+                <w:rFonts w:asciiTheme="majorEastAsia" w:eastAsiaTheme="majorEastAsia" w:hAnsiTheme="majorEastAsia" w:hint="eastAsia"/>
+              </w:rPr>
+              <w:t>6</w:t>
             </w:r>
           </w:p>
           <w:p>
@@ -12927,14 +12729,14 @@
               <w:rPr>
                 <w:rFonts w:asciiTheme="majorEastAsia" w:eastAsiaTheme="majorEastAsia" w:hAnsiTheme="majorEastAsia" w:hint="eastAsia"/>
               </w:rPr>
-              <w:t>S3-60</w:t>
+              <w:t>R2-16</w:t>
             </w:r>
           </w:p>
         </w:tc>
         <w:tc>
           <w:tcPr>
             <w:tcW w:w="3651" w:type="dxa"/>
-            <w:shd w:val="clear" w:color="auto" w:fill="FCF0F0"/>
+            <w:shd w:val="clear" w:color="auto" w:fill="FAF0F0"/>
             <w:vAlign w:val="center"/>
           </w:tcPr>
           <w:p>
@@ -12950,19 +12752,7 @@
               <w:rPr>
                 <w:szCs w:val="21"/>
               </w:rPr>
-              <w:t>isao@sp.</w:t>
-            </w:r>
-            <w:r>
-              <w:rPr>
-                <w:szCs w:val="21"/>
-              </w:rPr>
-              <w:t>ict.</w:t>
-            </w:r>
-            <w:r>
-              <w:rPr>
-                <w:szCs w:val="21"/>
-              </w:rPr>
-              <w:t>e.titech.ac.jp</w:t>
+              <w:t>yoshimura@pi.titech.ac.jp</w:t>
             </w:r>
           </w:p>
           <w:p>
@@ -12974,38 +12764,44 @@
                 <w:szCs w:val="21"/>
               </w:rPr>
             </w:pPr>
-            <w:bookmarkStart w:id="145" w:name="OLE_LINK215"/>
-            <w:bookmarkStart w:id="146" w:name="OLE_LINK216"/>
-            <w:bookmarkStart w:id="147" w:name="OLE_LINK274"/>
-            <w:r>
-              <w:rPr>
-                <w:szCs w:val="21"/>
-              </w:rPr>
-              <w:t>www.sp.</w:t>
-            </w:r>
-            <w:r>
-              <w:rPr>
-                <w:szCs w:val="21"/>
-              </w:rPr>
-              <w:t>ict.</w:t>
-            </w:r>
-            <w:r>
-              <w:rPr>
-                <w:szCs w:val="21"/>
-              </w:rPr>
-              <w:t>e.titech.ac.jp</w:t>
-            </w:r>
-            <w:bookmarkEnd w:id="145"/>
-            <w:bookmarkEnd w:id="146"/>
-            <w:bookmarkEnd w:id="147"/>
+            <w:bookmarkStart w:id="149" w:name="OLE_LINK166"/>
+            <w:bookmarkStart w:id="150" w:name="OLE_LINK167"/>
+            <w:r>
+              <w:rPr>
+                <w:szCs w:val="21"/>
+              </w:rPr>
+              <w:t>www.cns.pi.titech.ac.jp</w:t>
+            </w:r>
+            <w:bookmarkEnd w:id="149"/>
+            <w:bookmarkEnd w:id="150"/>
           </w:p>
         </w:tc>
         <w:tc>
           <w:tcPr>
             <w:tcW w:w="3368" w:type="dxa"/>
-            <w:shd w:val="clear" w:color="auto" w:fill="FCF0F0"/>
-            <w:vAlign w:val="center"/>
-          </w:tcPr>
+            <w:shd w:val="clear" w:color="auto" w:fill="FAF0F0"/>
+            <w:vAlign w:val="center"/>
+          </w:tcPr>
+          <w:p>
+            <w:pPr>
+              <w:spacing w:line="240" w:lineRule="exact"/>
+              <w:jc w:val="left"/>
+              <w:cnfStyle w:val="000000100000" w:firstRow="0" w:lastRow="0" w:firstColumn="0" w:lastColumn="0" w:oddVBand="0" w:evenVBand="0" w:oddHBand="1" w:evenHBand="0" w:firstRowFirstColumn="0" w:firstRowLastColumn="0" w:lastRowFirstColumn="0" w:lastRowLastColumn="0"/>
+              <w:rPr>
+                <w:rFonts w:asciiTheme="majorEastAsia" w:eastAsiaTheme="majorEastAsia" w:hAnsiTheme="majorEastAsia"/>
+                <w:sz w:val="20"/>
+                <w:szCs w:val="20"/>
+              </w:rPr>
+            </w:pPr>
+            <w:r>
+              <w:rPr>
+                <w:rFonts w:asciiTheme="majorEastAsia" w:eastAsiaTheme="majorEastAsia" w:hAnsiTheme="majorEastAsia" w:hint="eastAsia"/>
+                <w:sz w:val="20"/>
+                <w:szCs w:val="20"/>
+              </w:rPr>
+              <w:t>情報通信系 ﾗｲﾌｴﾝｼﾞﾆｱﾘﾝｸﾞｺｰｽ</w:t>
+            </w:r>
+          </w:p>
           <w:p>
             <w:pPr>
               <w:spacing w:line="240" w:lineRule="exact"/>
@@ -13037,7 +12833,7 @@
           <w:tcPr>
             <w:cnfStyle w:val="001000000000" w:firstRow="0" w:lastRow="0" w:firstColumn="1" w:lastColumn="0" w:oddVBand="0" w:evenVBand="0" w:oddHBand="0" w:evenHBand="0" w:firstRowFirstColumn="0" w:firstRowLastColumn="0" w:lastRowFirstColumn="0" w:lastRowLastColumn="0"/>
             <w:tcW w:w="2052" w:type="dxa"/>
-            <w:shd w:val="clear" w:color="auto" w:fill="DAEEF3"/>
+            <w:shd w:val="clear" w:color="auto" w:fill="DAEEF3" w:themeFill="accent5" w:themeFillTint="33"/>
             <w:vAlign w:val="center"/>
           </w:tcPr>
           <w:p>
@@ -13067,41 +12863,32 @@
                 <w:sz w:val="20"/>
                 <w:szCs w:val="20"/>
               </w:rPr>
-              <w:t>J</w:t>
-            </w:r>
-            <w:r>
-              <w:rPr>
-                <w:rFonts w:asciiTheme="majorEastAsia" w:hAnsiTheme="majorEastAsia"/>
-                <w:b w:val="0"/>
-                <w:sz w:val="20"/>
-                <w:szCs w:val="20"/>
-              </w:rPr>
-              <w:t>3</w:t>
-            </w:r>
-            <w:r>
-              <w:rPr>
-                <w:rFonts w:asciiTheme="majorEastAsia" w:hAnsiTheme="majorEastAsia" w:hint="eastAsia"/>
-                <w:b w:val="0"/>
-                <w:sz w:val="20"/>
-                <w:szCs w:val="20"/>
-              </w:rPr>
-              <w:t>棟</w:t>
-            </w:r>
-            <w:r>
-              <w:rPr>
-                <w:rFonts w:asciiTheme="majorEastAsia" w:hAnsiTheme="majorEastAsia"/>
-                <w:b w:val="0"/>
-                <w:sz w:val="20"/>
-                <w:szCs w:val="20"/>
-              </w:rPr>
-              <w:t>1715-1</w:t>
+              <w:t>G2棟</w:t>
+            </w:r>
+            <w:r>
+              <w:rPr>
+                <w:rFonts w:asciiTheme="majorEastAsia" w:hAnsiTheme="majorEastAsia" w:hint="eastAsia"/>
+                <w:b w:val="0"/>
+                <w:sz w:val="20"/>
+                <w:szCs w:val="20"/>
+              </w:rPr>
+              <w:t>71</w:t>
+            </w:r>
+            <w:r>
+              <w:rPr>
+                <w:rFonts w:asciiTheme="majorEastAsia" w:hAnsiTheme="majorEastAsia"/>
+                <w:b w:val="0"/>
+                <w:sz w:val="20"/>
+                <w:szCs w:val="20"/>
+              </w:rPr>
+              <w:t>6</w:t>
             </w:r>
           </w:p>
         </w:tc>
         <w:tc>
           <w:tcPr>
             <w:tcW w:w="1542" w:type="dxa"/>
-            <w:shd w:val="clear" w:color="auto" w:fill="DAEEF3"/>
+            <w:shd w:val="clear" w:color="auto" w:fill="DAEEF3" w:themeFill="accent5" w:themeFillTint="33"/>
             <w:vAlign w:val="center"/>
           </w:tcPr>
           <w:p>
@@ -13117,335 +12904,9 @@
               <w:rPr>
                 <w:rFonts w:asciiTheme="majorEastAsia" w:eastAsiaTheme="majorEastAsia" w:hAnsiTheme="majorEastAsia"/>
               </w:rPr>
-              <w:t xml:space="preserve">045-924-5658 </w:t>
-            </w:r>
-            <w:r>
-              <w:rPr>
-                <w:rFonts w:asciiTheme="majorEastAsia" w:eastAsiaTheme="majorEastAsia" w:hAnsiTheme="majorEastAsia"/>
-              </w:rPr>
-              <w:t>J3-30</w:t>
-            </w:r>
-          </w:p>
-        </w:tc>
-        <w:tc>
-          <w:tcPr>
-            <w:tcW w:w="3651" w:type="dxa"/>
-            <w:shd w:val="clear" w:color="auto" w:fill="DAEEF3"/>
-            <w:vAlign w:val="center"/>
-          </w:tcPr>
-          <w:p>
-            <w:pPr>
-              <w:spacing w:line="240" w:lineRule="exact"/>
-              <w:jc w:val="left"/>
-              <w:cnfStyle w:val="000000010000" w:firstRow="0" w:lastRow="0" w:firstColumn="0" w:lastColumn="0" w:oddVBand="0" w:evenVBand="0" w:oddHBand="0" w:evenHBand="1" w:firstRowFirstColumn="0" w:firstRowLastColumn="0" w:lastRowFirstColumn="0" w:lastRowLastColumn="0"/>
-              <w:rPr>
-                <w:szCs w:val="21"/>
-              </w:rPr>
-            </w:pPr>
-            <w:r>
-              <w:rPr>
-                <w:szCs w:val="21"/>
-              </w:rPr>
-              <w:t>yu.jaehoon@artic.iir.titech.ac.jp</w:t>
-            </w:r>
-          </w:p>
-          <w:p>
-            <w:pPr>
-              <w:spacing w:line="240" w:lineRule="exact"/>
-              <w:jc w:val="left"/>
-              <w:cnfStyle w:val="000000010000" w:firstRow="0" w:lastRow="0" w:firstColumn="0" w:lastColumn="0" w:oddVBand="0" w:evenVBand="0" w:oddHBand="0" w:evenHBand="1" w:firstRowFirstColumn="0" w:firstRowLastColumn="0" w:lastRowFirstColumn="0" w:lastRowLastColumn="0"/>
-              <w:rPr>
-                <w:szCs w:val="21"/>
-              </w:rPr>
-            </w:pPr>
-            <w:bookmarkStart w:id="148" w:name="OLE_LINK88"/>
-            <w:bookmarkStart w:id="149" w:name="OLE_LINK89"/>
-            <w:r>
-              <w:rPr>
-                <w:szCs w:val="21"/>
-              </w:rPr>
-              <w:t>www.artic.iir.titech.ac.j</w:t>
-            </w:r>
-            <w:bookmarkEnd w:id="148"/>
-            <w:bookmarkEnd w:id="149"/>
-            <w:r>
-              <w:rPr>
-                <w:szCs w:val="21"/>
-              </w:rPr>
-              <w:t>p</w:t>
-            </w:r>
-          </w:p>
-        </w:tc>
-        <w:tc>
-          <w:tcPr>
-            <w:tcW w:w="3368" w:type="dxa"/>
-            <w:shd w:val="clear" w:color="auto" w:fill="DAEEF3"/>
-            <w:vAlign w:val="center"/>
-          </w:tcPr>
-          <w:p>
-            <w:pPr>
-              <w:spacing w:line="240" w:lineRule="exact"/>
-              <w:jc w:val="left"/>
-              <w:cnfStyle w:val="000000010000" w:firstRow="0" w:lastRow="0" w:firstColumn="0" w:lastColumn="0" w:oddVBand="0" w:evenVBand="0" w:oddHBand="0" w:evenHBand="1" w:firstRowFirstColumn="0" w:firstRowLastColumn="0" w:lastRowFirstColumn="0" w:lastRowLastColumn="0"/>
-              <w:rPr>
-                <w:rFonts w:asciiTheme="majorEastAsia" w:eastAsiaTheme="majorEastAsia" w:hAnsiTheme="majorEastAsia"/>
-                <w:sz w:val="20"/>
-                <w:szCs w:val="20"/>
-              </w:rPr>
-            </w:pPr>
-            <w:r>
-              <w:rPr>
-                <w:rFonts w:asciiTheme="majorEastAsia" w:eastAsiaTheme="majorEastAsia" w:hAnsiTheme="majorEastAsia" w:hint="eastAsia"/>
-                <w:sz w:val="20"/>
-                <w:szCs w:val="20"/>
-              </w:rPr>
-              <w:t>情報通信系 情報通信ｺｰｽ</w:t>
-            </w:r>
-          </w:p>
-        </w:tc>
-      </w:tr>
-      <w:tr>
-        <w:trPr>
-          <w:cnfStyle w:val="000000100000" w:firstRow="0" w:lastRow="0" w:firstColumn="0" w:lastColumn="0" w:oddVBand="0" w:evenVBand="0" w:oddHBand="1" w:evenHBand="0" w:firstRowFirstColumn="0" w:firstRowLastColumn="0" w:lastRowFirstColumn="0" w:lastRowLastColumn="0"/>
-          <w:trHeight w:hRule="exact" w:val="618"/>
-        </w:trPr>
-        <w:tc>
-          <w:tcPr>
-            <w:cnfStyle w:val="001000000000" w:firstRow="0" w:lastRow="0" w:firstColumn="1" w:lastColumn="0" w:oddVBand="0" w:evenVBand="0" w:oddHBand="0" w:evenHBand="0" w:firstRowFirstColumn="0" w:firstRowLastColumn="0" w:lastRowFirstColumn="0" w:lastRowLastColumn="0"/>
-            <w:tcW w:w="2052" w:type="dxa"/>
-            <w:shd w:val="clear" w:color="auto" w:fill="FAF0F0"/>
-            <w:vAlign w:val="center"/>
-          </w:tcPr>
-          <w:p>
-            <w:pPr>
-              <w:spacing w:line="240" w:lineRule="exact"/>
-              <w:jc w:val="left"/>
-              <w:rPr>
-                <w:rFonts w:asciiTheme="majorEastAsia" w:hAnsiTheme="majorEastAsia"/>
-                <w:b w:val="0"/>
-                <w:sz w:val="20"/>
-                <w:szCs w:val="20"/>
-              </w:rPr>
-            </w:pPr>
-            <w:r>
-              <w:rPr>
-                <w:rFonts w:asciiTheme="majorEastAsia" w:hAnsiTheme="majorEastAsia" w:hint="eastAsia"/>
-                <w:b w:val="0"/>
-                <w:sz w:val="20"/>
-                <w:szCs w:val="20"/>
-              </w:rPr>
-              <w:t>（す）R2棟810</w:t>
-            </w:r>
-          </w:p>
-        </w:tc>
-        <w:tc>
-          <w:tcPr>
-            <w:tcW w:w="1542" w:type="dxa"/>
-            <w:shd w:val="clear" w:color="auto" w:fill="FAF0F0"/>
-            <w:vAlign w:val="center"/>
-          </w:tcPr>
-          <w:p>
-            <w:pPr>
-              <w:spacing w:line="240" w:lineRule="exact"/>
-              <w:jc w:val="center"/>
-              <w:cnfStyle w:val="000000100000" w:firstRow="0" w:lastRow="0" w:firstColumn="0" w:lastColumn="0" w:oddVBand="0" w:evenVBand="0" w:oddHBand="1" w:evenHBand="0" w:firstRowFirstColumn="0" w:firstRowLastColumn="0" w:lastRowFirstColumn="0" w:lastRowLastColumn="0"/>
-              <w:rPr>
-                <w:rFonts w:asciiTheme="majorEastAsia" w:eastAsiaTheme="majorEastAsia" w:hAnsiTheme="majorEastAsia"/>
-              </w:rPr>
-            </w:pPr>
-            <w:r>
-              <w:rPr>
-                <w:rFonts w:asciiTheme="majorEastAsia" w:eastAsiaTheme="majorEastAsia" w:hAnsiTheme="majorEastAsia" w:hint="eastAsia"/>
-              </w:rPr>
-              <w:t>045-924-50</w:t>
-            </w:r>
-            <w:r>
-              <w:rPr>
-                <w:rFonts w:asciiTheme="majorEastAsia" w:eastAsiaTheme="majorEastAsia" w:hAnsiTheme="majorEastAsia"/>
-              </w:rPr>
-              <w:t>6</w:t>
-            </w:r>
-            <w:r>
-              <w:rPr>
-                <w:rFonts w:asciiTheme="majorEastAsia" w:eastAsiaTheme="majorEastAsia" w:hAnsiTheme="majorEastAsia" w:hint="eastAsia"/>
-              </w:rPr>
-              <w:t>6</w:t>
-            </w:r>
-          </w:p>
-          <w:p>
-            <w:pPr>
-              <w:spacing w:line="240" w:lineRule="exact"/>
-              <w:jc w:val="center"/>
-              <w:cnfStyle w:val="000000100000" w:firstRow="0" w:lastRow="0" w:firstColumn="0" w:lastColumn="0" w:oddVBand="0" w:evenVBand="0" w:oddHBand="1" w:evenHBand="0" w:firstRowFirstColumn="0" w:firstRowLastColumn="0" w:lastRowFirstColumn="0" w:lastRowLastColumn="0"/>
-              <w:rPr>
-                <w:rFonts w:asciiTheme="majorEastAsia" w:eastAsiaTheme="majorEastAsia" w:hAnsiTheme="majorEastAsia"/>
-              </w:rPr>
-            </w:pPr>
-            <w:r>
-              <w:rPr>
-                <w:rFonts w:asciiTheme="majorEastAsia" w:eastAsiaTheme="majorEastAsia" w:hAnsiTheme="majorEastAsia" w:hint="eastAsia"/>
-              </w:rPr>
-              <w:t>R2-16</w:t>
-            </w:r>
-          </w:p>
-        </w:tc>
-        <w:tc>
-          <w:tcPr>
-            <w:tcW w:w="3651" w:type="dxa"/>
-            <w:shd w:val="clear" w:color="auto" w:fill="FAF0F0"/>
-            <w:vAlign w:val="center"/>
-          </w:tcPr>
-          <w:p>
-            <w:pPr>
-              <w:spacing w:line="240" w:lineRule="exact"/>
-              <w:jc w:val="left"/>
-              <w:cnfStyle w:val="000000100000" w:firstRow="0" w:lastRow="0" w:firstColumn="0" w:lastColumn="0" w:oddVBand="0" w:evenVBand="0" w:oddHBand="1" w:evenHBand="0" w:firstRowFirstColumn="0" w:firstRowLastColumn="0" w:lastRowFirstColumn="0" w:lastRowLastColumn="0"/>
-              <w:rPr>
-                <w:szCs w:val="21"/>
-              </w:rPr>
-            </w:pPr>
-            <w:r>
-              <w:rPr>
-                <w:szCs w:val="21"/>
-              </w:rPr>
-              <w:t>yoshimura@pi.titech.ac.jp</w:t>
-            </w:r>
-          </w:p>
-          <w:p>
-            <w:pPr>
-              <w:spacing w:line="240" w:lineRule="exact"/>
-              <w:jc w:val="left"/>
-              <w:cnfStyle w:val="000000100000" w:firstRow="0" w:lastRow="0" w:firstColumn="0" w:lastColumn="0" w:oddVBand="0" w:evenVBand="0" w:oddHBand="1" w:evenHBand="0" w:firstRowFirstColumn="0" w:firstRowLastColumn="0" w:lastRowFirstColumn="0" w:lastRowLastColumn="0"/>
-              <w:rPr>
-                <w:szCs w:val="21"/>
-              </w:rPr>
-            </w:pPr>
-            <w:bookmarkStart w:id="150" w:name="OLE_LINK166"/>
-            <w:bookmarkStart w:id="151" w:name="OLE_LINK167"/>
-            <w:r>
-              <w:rPr>
-                <w:szCs w:val="21"/>
-              </w:rPr>
-              <w:t>www.cns.pi.titech.ac.jp</w:t>
-            </w:r>
-            <w:bookmarkEnd w:id="150"/>
-            <w:bookmarkEnd w:id="151"/>
-          </w:p>
-        </w:tc>
-        <w:tc>
-          <w:tcPr>
-            <w:tcW w:w="3368" w:type="dxa"/>
-            <w:shd w:val="clear" w:color="auto" w:fill="FAF0F0"/>
-            <w:vAlign w:val="center"/>
-          </w:tcPr>
-          <w:p>
-            <w:pPr>
-              <w:spacing w:line="240" w:lineRule="exact"/>
-              <w:jc w:val="left"/>
-              <w:cnfStyle w:val="000000100000" w:firstRow="0" w:lastRow="0" w:firstColumn="0" w:lastColumn="0" w:oddVBand="0" w:evenVBand="0" w:oddHBand="1" w:evenHBand="0" w:firstRowFirstColumn="0" w:firstRowLastColumn="0" w:lastRowFirstColumn="0" w:lastRowLastColumn="0"/>
-              <w:rPr>
-                <w:rFonts w:asciiTheme="majorEastAsia" w:eastAsiaTheme="majorEastAsia" w:hAnsiTheme="majorEastAsia"/>
-                <w:sz w:val="20"/>
-                <w:szCs w:val="20"/>
-              </w:rPr>
-            </w:pPr>
-            <w:r>
-              <w:rPr>
-                <w:rFonts w:asciiTheme="majorEastAsia" w:eastAsiaTheme="majorEastAsia" w:hAnsiTheme="majorEastAsia" w:hint="eastAsia"/>
-                <w:sz w:val="20"/>
-                <w:szCs w:val="20"/>
-              </w:rPr>
-              <w:t>情報通信系 ﾗｲﾌｴﾝｼﾞﾆｱﾘﾝｸﾞｺｰｽ</w:t>
-            </w:r>
-          </w:p>
-          <w:p>
-            <w:pPr>
-              <w:spacing w:line="240" w:lineRule="exact"/>
-              <w:jc w:val="left"/>
-              <w:cnfStyle w:val="000000100000" w:firstRow="0" w:lastRow="0" w:firstColumn="0" w:lastColumn="0" w:oddVBand="0" w:evenVBand="0" w:oddHBand="1" w:evenHBand="0" w:firstRowFirstColumn="0" w:firstRowLastColumn="0" w:lastRowFirstColumn="0" w:lastRowLastColumn="0"/>
-              <w:rPr>
-                <w:rFonts w:asciiTheme="majorEastAsia" w:eastAsiaTheme="majorEastAsia" w:hAnsiTheme="majorEastAsia"/>
-                <w:sz w:val="20"/>
-                <w:szCs w:val="20"/>
-              </w:rPr>
-            </w:pPr>
-            <w:r>
-              <w:rPr>
-                <w:rFonts w:asciiTheme="majorEastAsia" w:eastAsiaTheme="majorEastAsia" w:hAnsiTheme="majorEastAsia" w:hint="eastAsia"/>
-                <w:sz w:val="20"/>
-                <w:szCs w:val="20"/>
-              </w:rPr>
-              <w:t>情報通信系 情報通信ｺｰｽ</w:t>
-            </w:r>
-          </w:p>
-        </w:tc>
-      </w:tr>
-      <w:tr>
-        <w:trPr>
-          <w:cnfStyle w:val="000000010000" w:firstRow="0" w:lastRow="0" w:firstColumn="0" w:lastColumn="0" w:oddVBand="0" w:evenVBand="0" w:oddHBand="0" w:evenHBand="1" w:firstRowFirstColumn="0" w:firstRowLastColumn="0" w:lastRowFirstColumn="0" w:lastRowLastColumn="0"/>
-          <w:trHeight w:hRule="exact" w:val="618"/>
-        </w:trPr>
-        <w:tc>
-          <w:tcPr>
-            <w:cnfStyle w:val="001000000000" w:firstRow="0" w:lastRow="0" w:firstColumn="1" w:lastColumn="0" w:oddVBand="0" w:evenVBand="0" w:oddHBand="0" w:evenHBand="0" w:firstRowFirstColumn="0" w:firstRowLastColumn="0" w:lastRowFirstColumn="0" w:lastRowLastColumn="0"/>
-            <w:tcW w:w="2052" w:type="dxa"/>
-            <w:shd w:val="clear" w:color="auto" w:fill="DAEEF3" w:themeFill="accent5" w:themeFillTint="33"/>
-            <w:vAlign w:val="center"/>
-          </w:tcPr>
-          <w:p>
-            <w:pPr>
-              <w:spacing w:line="240" w:lineRule="exact"/>
-              <w:jc w:val="left"/>
-              <w:rPr>
-                <w:rFonts w:asciiTheme="majorEastAsia" w:hAnsiTheme="majorEastAsia"/>
-                <w:sz w:val="20"/>
-                <w:szCs w:val="20"/>
-              </w:rPr>
-            </w:pPr>
-            <w:r>
-              <w:rPr>
-                <w:rFonts w:asciiTheme="majorEastAsia" w:hAnsiTheme="majorEastAsia" w:hint="eastAsia"/>
-                <w:b w:val="0"/>
-                <w:sz w:val="20"/>
-                <w:szCs w:val="20"/>
-              </w:rPr>
-              <w:t>（す）</w:t>
-            </w:r>
-            <w:r>
-              <w:rPr>
-                <w:rFonts w:asciiTheme="majorEastAsia" w:hAnsiTheme="majorEastAsia" w:hint="eastAsia"/>
-                <w:b w:val="0"/>
-                <w:sz w:val="20"/>
-                <w:szCs w:val="20"/>
-              </w:rPr>
-              <w:t>G2棟</w:t>
-            </w:r>
-            <w:r>
-              <w:rPr>
-                <w:rFonts w:asciiTheme="majorEastAsia" w:hAnsiTheme="majorEastAsia" w:hint="eastAsia"/>
-                <w:b w:val="0"/>
-                <w:sz w:val="20"/>
-                <w:szCs w:val="20"/>
-              </w:rPr>
-              <w:t>71</w:t>
-            </w:r>
-            <w:r>
-              <w:rPr>
-                <w:rFonts w:asciiTheme="majorEastAsia" w:hAnsiTheme="majorEastAsia"/>
-                <w:b w:val="0"/>
-                <w:sz w:val="20"/>
-                <w:szCs w:val="20"/>
-              </w:rPr>
-              <w:t>6</w:t>
-            </w:r>
-          </w:p>
-        </w:tc>
-        <w:tc>
-          <w:tcPr>
-            <w:tcW w:w="1542" w:type="dxa"/>
-            <w:shd w:val="clear" w:color="auto" w:fill="DAEEF3" w:themeFill="accent5" w:themeFillTint="33"/>
-            <w:vAlign w:val="center"/>
-          </w:tcPr>
+              <w:t>045-924-5474</w:t>
+            </w:r>
+          </w:p>
           <w:p>
             <w:pPr>
               <w:spacing w:line="240" w:lineRule="exact"/>
@@ -13459,22 +12920,6 @@
               <w:rPr>
                 <w:rFonts w:asciiTheme="majorEastAsia" w:eastAsiaTheme="majorEastAsia" w:hAnsiTheme="majorEastAsia"/>
               </w:rPr>
-              <w:t>045-924-5474</w:t>
-            </w:r>
-          </w:p>
-          <w:p>
-            <w:pPr>
-              <w:spacing w:line="240" w:lineRule="exact"/>
-              <w:jc w:val="center"/>
-              <w:cnfStyle w:val="000000010000" w:firstRow="0" w:lastRow="0" w:firstColumn="0" w:lastColumn="0" w:oddVBand="0" w:evenVBand="0" w:oddHBand="0" w:evenHBand="1" w:firstRowFirstColumn="0" w:firstRowLastColumn="0" w:lastRowFirstColumn="0" w:lastRowLastColumn="0"/>
-              <w:rPr>
-                <w:rFonts w:asciiTheme="majorEastAsia" w:eastAsiaTheme="majorEastAsia" w:hAnsiTheme="majorEastAsia"/>
-              </w:rPr>
-            </w:pPr>
-            <w:r>
-              <w:rPr>
-                <w:rFonts w:asciiTheme="majorEastAsia" w:eastAsiaTheme="majorEastAsia" w:hAnsiTheme="majorEastAsia"/>
-              </w:rPr>
               <w:t>G2-31</w:t>
             </w:r>
           </w:p>
@@ -13547,10 +12992,10 @@
         </w:tc>
       </w:tr>
     </w:tbl>
-    <w:bookmarkEnd w:id="101"/>
     <w:bookmarkEnd w:id="102"/>
     <w:bookmarkEnd w:id="103"/>
     <w:bookmarkEnd w:id="104"/>
+    <w:bookmarkEnd w:id="105"/>
     <w:p>
       <w:pPr>
         <w:widowControl/>
@@ -13646,8 +13091,8 @@
         <w:widowControl/>
         <w:jc w:val="left"/>
       </w:pPr>
-      <w:bookmarkStart w:id="152" w:name="OLE_LINK68"/>
-      <w:bookmarkStart w:id="153" w:name="OLE_LINK69"/>
+      <w:bookmarkStart w:id="151" w:name="OLE_LINK68"/>
+      <w:bookmarkStart w:id="152" w:name="OLE_LINK69"/>
       <w:r>
         <w:rPr>
           <w:rFonts w:hint="eastAsia"/>
@@ -13667,8 +13112,8 @@
         <w:t>（す）：すずかけ台</w:t>
       </w:r>
     </w:p>
+    <w:bookmarkEnd w:id="151"/>
     <w:bookmarkEnd w:id="152"/>
-    <w:bookmarkEnd w:id="153"/>
     <w:p>
       <w:pPr>
         <w:widowControl/>
@@ -13688,7 +13133,7 @@
 </file>
 
 <file path=word/endnotes.xml><?xml version="1.0" encoding="utf-8"?>
-<w:endnotes xmlns:wpc="http://schemas.microsoft.com/office/word/2010/wordprocessingCanvas" xmlns:cx="http://schemas.microsoft.com/office/drawing/2014/chartex" xmlns:cx1="http://schemas.microsoft.com/office/drawing/2015/9/8/chartex" xmlns:cx2="http://schemas.microsoft.com/office/drawing/2015/10/21/chartex" xmlns:cx3="http://schemas.microsoft.com/office/drawing/2016/5/9/chartex" xmlns:cx4="http://schemas.microsoft.com/office/drawing/2016/5/10/chartex" xmlns:cx5="http://schemas.microsoft.com/office/drawing/2016/5/11/chartex" xmlns:cx6="http://schemas.microsoft.com/office/drawing/2016/5/12/chartex" xmlns:cx7="http://schemas.microsoft.com/office/drawing/2016/5/13/chartex" xmlns:cx8="http://schemas.microsoft.com/office/drawing/2016/5/14/chartex" xmlns:mc="http://schemas.openxmlformats.org/markup-compatibility/2006" xmlns:aink="http://schemas.microsoft.com/office/drawing/2016/ink" xmlns:am3d="http://schemas.microsoft.com/office/drawing/2017/model3d" xmlns:o="urn:schemas-microsoft-com:office:office" xmlns:r="http://schemas.openxmlformats.org/officeDocument/2006/relationships" xmlns:m="http://schemas.openxmlformats.org/officeDocument/2006/math" xmlns:v="urn:schemas-microsoft-com:vml" xmlns:wp14="http://schemas.microsoft.com/office/word/2010/wordprocessingDrawing" xmlns:wp="http://schemas.openxmlformats.org/drawingml/2006/wordprocessingDrawing" xmlns:w10="urn:schemas-microsoft-com:office:word" xmlns:w="http://schemas.openxmlformats.org/wordprocessingml/2006/main" xmlns:w14="http://schemas.microsoft.com/office/word/2010/wordml" xmlns:w15="http://schemas.microsoft.com/office/word/2012/wordml" xmlns:w16cex="http://schemas.microsoft.com/office/word/2018/wordml/cex" xmlns:w16cid="http://schemas.microsoft.com/office/word/2016/wordml/cid" xmlns:w16="http://schemas.microsoft.com/office/word/2018/wordml" xmlns:w16se="http://schemas.microsoft.com/office/word/2015/wordml/symex" xmlns:wpg="http://schemas.microsoft.com/office/word/2010/wordprocessingGroup" xmlns:wpi="http://schemas.microsoft.com/office/word/2010/wordprocessingInk" xmlns:wne="http://schemas.microsoft.com/office/word/2006/wordml" xmlns:wps="http://schemas.microsoft.com/office/word/2010/wordprocessingShape" mc:Ignorable="w14 w15 w16se w16cid w16 w16cex wp14">
+<w:endnotes xmlns:wpc="http://schemas.microsoft.com/office/word/2010/wordprocessingCanvas" xmlns:cx="http://schemas.microsoft.com/office/drawing/2014/chartex" xmlns:cx1="http://schemas.microsoft.com/office/drawing/2015/9/8/chartex" xmlns:cx2="http://schemas.microsoft.com/office/drawing/2015/10/21/chartex" xmlns:cx3="http://schemas.microsoft.com/office/drawing/2016/5/9/chartex" xmlns:cx4="http://schemas.microsoft.com/office/drawing/2016/5/10/chartex" xmlns:cx5="http://schemas.microsoft.com/office/drawing/2016/5/11/chartex" xmlns:cx6="http://schemas.microsoft.com/office/drawing/2016/5/12/chartex" xmlns:cx7="http://schemas.microsoft.com/office/drawing/2016/5/13/chartex" xmlns:cx8="http://schemas.microsoft.com/office/drawing/2016/5/14/chartex" xmlns:mc="http://schemas.openxmlformats.org/markup-compatibility/2006" xmlns:aink="http://schemas.microsoft.com/office/drawing/2016/ink" xmlns:am3d="http://schemas.microsoft.com/office/drawing/2017/model3d" xmlns:o="urn:schemas-microsoft-com:office:office" xmlns:r="http://schemas.openxmlformats.org/officeDocument/2006/relationships" xmlns:m="http://schemas.openxmlformats.org/officeDocument/2006/math" xmlns:v="urn:schemas-microsoft-com:vml" xmlns:wp14="http://schemas.microsoft.com/office/word/2010/wordprocessingDrawing" xmlns:wp="http://schemas.openxmlformats.org/drawingml/2006/wordprocessingDrawing" xmlns:w10="urn:schemas-microsoft-com:office:word" xmlns:w="http://schemas.openxmlformats.org/wordprocessingml/2006/main" xmlns:w14="http://schemas.microsoft.com/office/word/2010/wordml" xmlns:w15="http://schemas.microsoft.com/office/word/2012/wordml" xmlns:w16cex="http://schemas.microsoft.com/office/word/2018/wordml/cex" xmlns:w16cid="http://schemas.microsoft.com/office/word/2016/wordml/cid" xmlns:w16="http://schemas.microsoft.com/office/word/2018/wordml" xmlns:w16sdtdh="http://schemas.microsoft.com/office/word/2020/wordml/sdtdatahash" xmlns:w16se="http://schemas.microsoft.com/office/word/2015/wordml/symex" xmlns:wpg="http://schemas.microsoft.com/office/word/2010/wordprocessingGroup" xmlns:wpi="http://schemas.microsoft.com/office/word/2010/wordprocessingInk" xmlns:wne="http://schemas.microsoft.com/office/word/2006/wordml" xmlns:wps="http://schemas.microsoft.com/office/word/2010/wordprocessingShape" mc:Ignorable="w14 w15 w16se w16cid w16 w16cex w16sdtdh wp14">
   <w:endnote w:type="separator" w:id="-1">
     <w:p>
       <w:r>
@@ -13707,7 +13152,7 @@
 </file>
 
 <file path=word/footer1.xml><?xml version="1.0" encoding="utf-8"?>
-<w:ftr xmlns:wpc="http://schemas.microsoft.com/office/word/2010/wordprocessingCanvas" xmlns:cx="http://schemas.microsoft.com/office/drawing/2014/chartex" xmlns:cx1="http://schemas.microsoft.com/office/drawing/2015/9/8/chartex" xmlns:cx2="http://schemas.microsoft.com/office/drawing/2015/10/21/chartex" xmlns:cx3="http://schemas.microsoft.com/office/drawing/2016/5/9/chartex" xmlns:cx4="http://schemas.microsoft.com/office/drawing/2016/5/10/chartex" xmlns:cx5="http://schemas.microsoft.com/office/drawing/2016/5/11/chartex" xmlns:cx6="http://schemas.microsoft.com/office/drawing/2016/5/12/chartex" xmlns:cx7="http://schemas.microsoft.com/office/drawing/2016/5/13/chartex" xmlns:cx8="http://schemas.microsoft.com/office/drawing/2016/5/14/chartex" xmlns:mc="http://schemas.openxmlformats.org/markup-compatibility/2006" xmlns:aink="http://schemas.microsoft.com/office/drawing/2016/ink" xmlns:am3d="http://schemas.microsoft.com/office/drawing/2017/model3d" xmlns:o="urn:schemas-microsoft-com:office:office" xmlns:r="http://schemas.openxmlformats.org/officeDocument/2006/relationships" xmlns:m="http://schemas.openxmlformats.org/officeDocument/2006/math" xmlns:v="urn:schemas-microsoft-com:vml" xmlns:wp14="http://schemas.microsoft.com/office/word/2010/wordprocessingDrawing" xmlns:wp="http://schemas.openxmlformats.org/drawingml/2006/wordprocessingDrawing" xmlns:w10="urn:schemas-microsoft-com:office:word" xmlns:w="http://schemas.openxmlformats.org/wordprocessingml/2006/main" xmlns:w14="http://schemas.microsoft.com/office/word/2010/wordml" xmlns:w15="http://schemas.microsoft.com/office/word/2012/wordml" xmlns:w16cex="http://schemas.microsoft.com/office/word/2018/wordml/cex" xmlns:w16cid="http://schemas.microsoft.com/office/word/2016/wordml/cid" xmlns:w16="http://schemas.microsoft.com/office/word/2018/wordml" xmlns:w16se="http://schemas.microsoft.com/office/word/2015/wordml/symex" xmlns:wpg="http://schemas.microsoft.com/office/word/2010/wordprocessingGroup" xmlns:wpi="http://schemas.microsoft.com/office/word/2010/wordprocessingInk" xmlns:wne="http://schemas.microsoft.com/office/word/2006/wordml" xmlns:wps="http://schemas.microsoft.com/office/word/2010/wordprocessingShape" mc:Ignorable="w14 w15 w16se w16cid w16 w16cex wp14">
+<w:ftr xmlns:wpc="http://schemas.microsoft.com/office/word/2010/wordprocessingCanvas" xmlns:cx="http://schemas.microsoft.com/office/drawing/2014/chartex" xmlns:cx1="http://schemas.microsoft.com/office/drawing/2015/9/8/chartex" xmlns:cx2="http://schemas.microsoft.com/office/drawing/2015/10/21/chartex" xmlns:cx3="http://schemas.microsoft.com/office/drawing/2016/5/9/chartex" xmlns:cx4="http://schemas.microsoft.com/office/drawing/2016/5/10/chartex" xmlns:cx5="http://schemas.microsoft.com/office/drawing/2016/5/11/chartex" xmlns:cx6="http://schemas.microsoft.com/office/drawing/2016/5/12/chartex" xmlns:cx7="http://schemas.microsoft.com/office/drawing/2016/5/13/chartex" xmlns:cx8="http://schemas.microsoft.com/office/drawing/2016/5/14/chartex" xmlns:mc="http://schemas.openxmlformats.org/markup-compatibility/2006" xmlns:aink="http://schemas.microsoft.com/office/drawing/2016/ink" xmlns:am3d="http://schemas.microsoft.com/office/drawing/2017/model3d" xmlns:o="urn:schemas-microsoft-com:office:office" xmlns:r="http://schemas.openxmlformats.org/officeDocument/2006/relationships" xmlns:m="http://schemas.openxmlformats.org/officeDocument/2006/math" xmlns:v="urn:schemas-microsoft-com:vml" xmlns:wp14="http://schemas.microsoft.com/office/word/2010/wordprocessingDrawing" xmlns:wp="http://schemas.openxmlformats.org/drawingml/2006/wordprocessingDrawing" xmlns:w10="urn:schemas-microsoft-com:office:word" xmlns:w="http://schemas.openxmlformats.org/wordprocessingml/2006/main" xmlns:w14="http://schemas.microsoft.com/office/word/2010/wordml" xmlns:w15="http://schemas.microsoft.com/office/word/2012/wordml" xmlns:w16cex="http://schemas.microsoft.com/office/word/2018/wordml/cex" xmlns:w16cid="http://schemas.microsoft.com/office/word/2016/wordml/cid" xmlns:w16="http://schemas.microsoft.com/office/word/2018/wordml" xmlns:w16sdtdh="http://schemas.microsoft.com/office/word/2020/wordml/sdtdatahash" xmlns:w16se="http://schemas.microsoft.com/office/word/2015/wordml/symex" xmlns:wpg="http://schemas.microsoft.com/office/word/2010/wordprocessingGroup" xmlns:wpi="http://schemas.microsoft.com/office/word/2010/wordprocessingInk" xmlns:wne="http://schemas.microsoft.com/office/word/2006/wordml" xmlns:wps="http://schemas.microsoft.com/office/word/2010/wordprocessingShape" mc:Ignorable="w14 w15 w16se w16cid w16 w16cex w16sdtdh wp14">
   <w:p>
     <w:r>
       <w:cr/>
@@ -13717,7 +13162,7 @@
 </file>
 
 <file path=word/footnotes.xml><?xml version="1.0" encoding="utf-8"?>
-<w:footnotes xmlns:wpc="http://schemas.microsoft.com/office/word/2010/wordprocessingCanvas" xmlns:cx="http://schemas.microsoft.com/office/drawing/2014/chartex" xmlns:cx1="http://schemas.microsoft.com/office/drawing/2015/9/8/chartex" xmlns:cx2="http://schemas.microsoft.com/office/drawing/2015/10/21/chartex" xmlns:cx3="http://schemas.microsoft.com/office/drawing/2016/5/9/chartex" xmlns:cx4="http://schemas.microsoft.com/office/drawing/2016/5/10/chartex" xmlns:cx5="http://schemas.microsoft.com/office/drawing/2016/5/11/chartex" xmlns:cx6="http://schemas.microsoft.com/office/drawing/2016/5/12/chartex" xmlns:cx7="http://schemas.microsoft.com/office/drawing/2016/5/13/chartex" xmlns:cx8="http://schemas.microsoft.com/office/drawing/2016/5/14/chartex" xmlns:mc="http://schemas.openxmlformats.org/markup-compatibility/2006" xmlns:aink="http://schemas.microsoft.com/office/drawing/2016/ink" xmlns:am3d="http://schemas.microsoft.com/office/drawing/2017/model3d" xmlns:o="urn:schemas-microsoft-com:office:office" xmlns:r="http://schemas.openxmlformats.org/officeDocument/2006/relationships" xmlns:m="http://schemas.openxmlformats.org/officeDocument/2006/math" xmlns:v="urn:schemas-microsoft-com:vml" xmlns:wp14="http://schemas.microsoft.com/office/word/2010/wordprocessingDrawing" xmlns:wp="http://schemas.openxmlformats.org/drawingml/2006/wordprocessingDrawing" xmlns:w10="urn:schemas-microsoft-com:office:word" xmlns:w="http://schemas.openxmlformats.org/wordprocessingml/2006/main" xmlns:w14="http://schemas.microsoft.com/office/word/2010/wordml" xmlns:w15="http://schemas.microsoft.com/office/word/2012/wordml" xmlns:w16cex="http://schemas.microsoft.com/office/word/2018/wordml/cex" xmlns:w16cid="http://schemas.microsoft.com/office/word/2016/wordml/cid" xmlns:w16="http://schemas.microsoft.com/office/word/2018/wordml" xmlns:w16se="http://schemas.microsoft.com/office/word/2015/wordml/symex" xmlns:wpg="http://schemas.microsoft.com/office/word/2010/wordprocessingGroup" xmlns:wpi="http://schemas.microsoft.com/office/word/2010/wordprocessingInk" xmlns:wne="http://schemas.microsoft.com/office/word/2006/wordml" xmlns:wps="http://schemas.microsoft.com/office/word/2010/wordprocessingShape" mc:Ignorable="w14 w15 w16se w16cid w16 w16cex wp14">
+<w:footnotes xmlns:wpc="http://schemas.microsoft.com/office/word/2010/wordprocessingCanvas" xmlns:cx="http://schemas.microsoft.com/office/drawing/2014/chartex" xmlns:cx1="http://schemas.microsoft.com/office/drawing/2015/9/8/chartex" xmlns:cx2="http://schemas.microsoft.com/office/drawing/2015/10/21/chartex" xmlns:cx3="http://schemas.microsoft.com/office/drawing/2016/5/9/chartex" xmlns:cx4="http://schemas.microsoft.com/office/drawing/2016/5/10/chartex" xmlns:cx5="http://schemas.microsoft.com/office/drawing/2016/5/11/chartex" xmlns:cx6="http://schemas.microsoft.com/office/drawing/2016/5/12/chartex" xmlns:cx7="http://schemas.microsoft.com/office/drawing/2016/5/13/chartex" xmlns:cx8="http://schemas.microsoft.com/office/drawing/2016/5/14/chartex" xmlns:mc="http://schemas.openxmlformats.org/markup-compatibility/2006" xmlns:aink="http://schemas.microsoft.com/office/drawing/2016/ink" xmlns:am3d="http://schemas.microsoft.com/office/drawing/2017/model3d" xmlns:o="urn:schemas-microsoft-com:office:office" xmlns:r="http://schemas.openxmlformats.org/officeDocument/2006/relationships" xmlns:m="http://schemas.openxmlformats.org/officeDocument/2006/math" xmlns:v="urn:schemas-microsoft-com:vml" xmlns:wp14="http://schemas.microsoft.com/office/word/2010/wordprocessingDrawing" xmlns:wp="http://schemas.openxmlformats.org/drawingml/2006/wordprocessingDrawing" xmlns:w10="urn:schemas-microsoft-com:office:word" xmlns:w="http://schemas.openxmlformats.org/wordprocessingml/2006/main" xmlns:w14="http://schemas.microsoft.com/office/word/2010/wordml" xmlns:w15="http://schemas.microsoft.com/office/word/2012/wordml" xmlns:w16cex="http://schemas.microsoft.com/office/word/2018/wordml/cex" xmlns:w16cid="http://schemas.microsoft.com/office/word/2016/wordml/cid" xmlns:w16="http://schemas.microsoft.com/office/word/2018/wordml" xmlns:w16sdtdh="http://schemas.microsoft.com/office/word/2020/wordml/sdtdatahash" xmlns:w16se="http://schemas.microsoft.com/office/word/2015/wordml/symex" xmlns:wpg="http://schemas.microsoft.com/office/word/2010/wordprocessingGroup" xmlns:wpi="http://schemas.microsoft.com/office/word/2010/wordprocessingInk" xmlns:wne="http://schemas.microsoft.com/office/word/2006/wordml" xmlns:wps="http://schemas.microsoft.com/office/word/2010/wordprocessingShape" mc:Ignorable="w14 w15 w16se w16cid w16 w16cex w16sdtdh wp14">
   <w:footnote w:type="separator" w:id="-1">
     <w:p>
       <w:r>
@@ -13736,7 +13181,7 @@
 </file>
 
 <file path=word/numbering.xml><?xml version="1.0" encoding="utf-8"?>
-<w:numbering xmlns:wpc="http://schemas.microsoft.com/office/word/2010/wordprocessingCanvas" xmlns:cx="http://schemas.microsoft.com/office/drawing/2014/chartex" xmlns:cx1="http://schemas.microsoft.com/office/drawing/2015/9/8/chartex" xmlns:cx2="http://schemas.microsoft.com/office/drawing/2015/10/21/chartex" xmlns:cx3="http://schemas.microsoft.com/office/drawing/2016/5/9/chartex" xmlns:cx4="http://schemas.microsoft.com/office/drawing/2016/5/10/chartex" xmlns:cx5="http://schemas.microsoft.com/office/drawing/2016/5/11/chartex" xmlns:cx6="http://schemas.microsoft.com/office/drawing/2016/5/12/chartex" xmlns:cx7="http://schemas.microsoft.com/office/drawing/2016/5/13/chartex" xmlns:cx8="http://schemas.microsoft.com/office/drawing/2016/5/14/chartex" xmlns:mc="http://schemas.openxmlformats.org/markup-compatibility/2006" xmlns:aink="http://schemas.microsoft.com/office/drawing/2016/ink" xmlns:am3d="http://schemas.microsoft.com/office/drawing/2017/model3d" xmlns:o="urn:schemas-microsoft-com:office:office" xmlns:r="http://schemas.openxmlformats.org/officeDocument/2006/relationships" xmlns:m="http://schemas.openxmlformats.org/officeDocument/2006/math" xmlns:v="urn:schemas-microsoft-com:vml" xmlns:wp14="http://schemas.microsoft.com/office/word/2010/wordprocessingDrawing" xmlns:wp="http://schemas.openxmlformats.org/drawingml/2006/wordprocessingDrawing" xmlns:w10="urn:schemas-microsoft-com:office:word" xmlns:w="http://schemas.openxmlformats.org/wordprocessingml/2006/main" xmlns:w14="http://schemas.microsoft.com/office/word/2010/wordml" xmlns:w15="http://schemas.microsoft.com/office/word/2012/wordml" xmlns:w16cex="http://schemas.microsoft.com/office/word/2018/wordml/cex" xmlns:w16cid="http://schemas.microsoft.com/office/word/2016/wordml/cid" xmlns:w16="http://schemas.microsoft.com/office/word/2018/wordml" xmlns:w16se="http://schemas.microsoft.com/office/word/2015/wordml/symex" xmlns:wpg="http://schemas.microsoft.com/office/word/2010/wordprocessingGroup" xmlns:wpi="http://schemas.microsoft.com/office/word/2010/wordprocessingInk" xmlns:wne="http://schemas.microsoft.com/office/word/2006/wordml" xmlns:wps="http://schemas.microsoft.com/office/word/2010/wordprocessingShape" mc:Ignorable="w14 w15 w16se w16cid w16 w16cex wp14">
+<w:numbering xmlns:wpc="http://schemas.microsoft.com/office/word/2010/wordprocessingCanvas" xmlns:cx="http://schemas.microsoft.com/office/drawing/2014/chartex" xmlns:cx1="http://schemas.microsoft.com/office/drawing/2015/9/8/chartex" xmlns:cx2="http://schemas.microsoft.com/office/drawing/2015/10/21/chartex" xmlns:cx3="http://schemas.microsoft.com/office/drawing/2016/5/9/chartex" xmlns:cx4="http://schemas.microsoft.com/office/drawing/2016/5/10/chartex" xmlns:cx5="http://schemas.microsoft.com/office/drawing/2016/5/11/chartex" xmlns:cx6="http://schemas.microsoft.com/office/drawing/2016/5/12/chartex" xmlns:cx7="http://schemas.microsoft.com/office/drawing/2016/5/13/chartex" xmlns:cx8="http://schemas.microsoft.com/office/drawing/2016/5/14/chartex" xmlns:mc="http://schemas.openxmlformats.org/markup-compatibility/2006" xmlns:aink="http://schemas.microsoft.com/office/drawing/2016/ink" xmlns:am3d="http://schemas.microsoft.com/office/drawing/2017/model3d" xmlns:o="urn:schemas-microsoft-com:office:office" xmlns:r="http://schemas.openxmlformats.org/officeDocument/2006/relationships" xmlns:m="http://schemas.openxmlformats.org/officeDocument/2006/math" xmlns:v="urn:schemas-microsoft-com:vml" xmlns:wp14="http://schemas.microsoft.com/office/word/2010/wordprocessingDrawing" xmlns:wp="http://schemas.openxmlformats.org/drawingml/2006/wordprocessingDrawing" xmlns:w10="urn:schemas-microsoft-com:office:word" xmlns:w="http://schemas.openxmlformats.org/wordprocessingml/2006/main" xmlns:w14="http://schemas.microsoft.com/office/word/2010/wordml" xmlns:w15="http://schemas.microsoft.com/office/word/2012/wordml" xmlns:w16cex="http://schemas.microsoft.com/office/word/2018/wordml/cex" xmlns:w16cid="http://schemas.microsoft.com/office/word/2016/wordml/cid" xmlns:w16="http://schemas.microsoft.com/office/word/2018/wordml" xmlns:w16sdtdh="http://schemas.microsoft.com/office/word/2020/wordml/sdtdatahash" xmlns:w16se="http://schemas.microsoft.com/office/word/2015/wordml/symex" xmlns:wpg="http://schemas.microsoft.com/office/word/2010/wordprocessingGroup" xmlns:wpi="http://schemas.microsoft.com/office/word/2010/wordprocessingInk" xmlns:wne="http://schemas.microsoft.com/office/word/2006/wordml" xmlns:wps="http://schemas.microsoft.com/office/word/2010/wordprocessingShape" mc:Ignorable="w14 w15 w16se w16cid w16 w16cex w16sdtdh wp14">
   <w:abstractNum w:abstractNumId="0" w15:restartNumberingAfterBreak="0">
     <w:nsid w:val="17321185"/>
     <w:multiLevelType w:val="hybridMultilevel"/>
@@ -13857,7 +13302,7 @@
 </file>
 
 <file path=word/styles.xml><?xml version="1.0" encoding="utf-8"?>
-<w:styles xmlns:mc="http://schemas.openxmlformats.org/markup-compatibility/2006" xmlns:r="http://schemas.openxmlformats.org/officeDocument/2006/relationships" xmlns:w="http://schemas.openxmlformats.org/wordprocessingml/2006/main" xmlns:w14="http://schemas.microsoft.com/office/word/2010/wordml" xmlns:w15="http://schemas.microsoft.com/office/word/2012/wordml" xmlns:w16cex="http://schemas.microsoft.com/office/word/2018/wordml/cex" xmlns:w16cid="http://schemas.microsoft.com/office/word/2016/wordml/cid" xmlns:w16="http://schemas.microsoft.com/office/word/2018/wordml" xmlns:w16se="http://schemas.microsoft.com/office/word/2015/wordml/symex" mc:Ignorable="w14 w15 w16se w16cid w16 w16cex">
+<w:styles xmlns:mc="http://schemas.openxmlformats.org/markup-compatibility/2006" xmlns:r="http://schemas.openxmlformats.org/officeDocument/2006/relationships" xmlns:w="http://schemas.openxmlformats.org/wordprocessingml/2006/main" xmlns:w14="http://schemas.microsoft.com/office/word/2010/wordml" xmlns:w15="http://schemas.microsoft.com/office/word/2012/wordml" xmlns:w16cex="http://schemas.microsoft.com/office/word/2018/wordml/cex" xmlns:w16cid="http://schemas.microsoft.com/office/word/2016/wordml/cid" xmlns:w16="http://schemas.microsoft.com/office/word/2018/wordml" xmlns:w16sdtdh="http://schemas.microsoft.com/office/word/2020/wordml/sdtdatahash" xmlns:w16se="http://schemas.microsoft.com/office/word/2015/wordml/symex" mc:Ignorable="w14 w15 w16se w16cid w16 w16cex w16sdtdh">
   <w:docDefaults>
     <w:rPrDefault>
       <w:rPr>
